--- a/SPIE/Multimodal/A novel automated method for doing registartion and 3D reconstruction from multi-modal RGB and IR image sequences.docx
+++ b/SPIE/Multimodal/A novel automated method for doing registartion and 3D reconstruction from multi-modal RGB and IR image sequences.docx
@@ -86,7 +86,10 @@
         <w:t>In recent years, the use of multi-modal camera rigs consisting of an RGB sensor and an infrared (IR) sensor have become increasingly popular for use in surveillance and robotics applications.  The advantages of using multi-modal camera rigs include improved foreground/background segmentation, wider range of lighting conditions under which the system works, and richer information (e.g. visible light and heat signature) for target identification.  However, the traditional computer vision method of mapping pairs of images using pixel intensities or image features is often not possible with an RGB/IR image pair. We introduce a novel method to overcome the lack of common features in RGB/IR image pairs by using a variational methods optimization algorithm to map the optical flow fields</w:t>
       </w:r>
       <w:r>
-        <w:t xml:space="preserve"> computed from the different wavelength images</w:t>
+        <w:t xml:space="preserve"> computed from</w:t>
+      </w:r>
+      <w:r>
+        <w:t xml:space="preserve"> different wavelength images</w:t>
       </w:r>
       <w:r>
         <w:t xml:space="preserve">.  </w:t>
@@ -113,7 +116,13 @@
         <w:t xml:space="preserve"> correspondences similar to those found in a stereo RGB/RGB camera rig using pixel intensities or image features.  </w:t>
       </w:r>
       <w:r>
-        <w:t>In addition to aligning the two different wavelength images, t</w:t>
+        <w:t xml:space="preserve">In addition </w:t>
+      </w:r>
+      <w:r>
+        <w:t>to aligning the</w:t>
+      </w:r>
+      <w:r>
+        <w:t xml:space="preserve"> different wavelength images, t</w:t>
       </w:r>
       <w:r>
         <w:t xml:space="preserve">hese correspondences </w:t>
@@ -186,7 +195,16 @@
         <w:t xml:space="preserve"> </w:t>
       </w:r>
       <w:r>
-        <w:t>Infrared, Multi-modal, variational methods, optical flow, 3D, reconstruction, surveillance,  binocular stereo</w:t>
+        <w:t>infrared, m</w:t>
+      </w:r>
+      <w:r>
+        <w:t>ulti-modal, variational methods, optical flow, 3D</w:t>
+      </w:r>
+      <w:r>
+        <w:t>, reconstruction, surveillance,</w:t>
+      </w:r>
+      <w:r>
+        <w:t xml:space="preserve"> binocular stereo</w:t>
       </w:r>
     </w:p>
     <w:p>
@@ -274,7 +292,10 @@
         <w:ind w:firstLine="0"/>
       </w:pPr>
       <w:r>
-        <w:t xml:space="preserve">Existing correspondence finding techniques are based on matching pixel intensity values or features which are derived from pixel intensity values.  This, in turn, allows the estimation of dense disparity maps which, given the camera geometry, allows the estimation of dense depth maps.  Where image </w:t>
+        <w:t xml:space="preserve">Most </w:t>
+      </w:r>
+      <w:r>
+        <w:t xml:space="preserve">correspondence finding techniques are based on matching pixel intensity values or features which are derived from pixel intensity values.  This, in turn, allows the estimation of dense disparity maps which, given the camera geometry, allows the estimation of dense depth maps.  Where image </w:t>
       </w:r>
       <w:r>
         <w:t>alignment</w:t>
@@ -413,7 +434,21 @@
           <w:sz w:val="20"/>
           <w:szCs w:val="24"/>
         </w:rPr>
-        <w:t>Aligning images from stereo rigs consisting of cameras with multimodal sensors has been an active research area for the last decade and a half.  Initially inspired by the work done to match medical images to models</w:t>
+        <w:t xml:space="preserve">Aligning images from stereo </w:t>
+      </w:r>
+      <w:r>
+        <w:rPr>
+          <w:sz w:val="20"/>
+          <w:szCs w:val="24"/>
+        </w:rPr>
+        <w:t xml:space="preserve">camera </w:t>
+      </w:r>
+      <w:r>
+        <w:rPr>
+          <w:sz w:val="20"/>
+          <w:szCs w:val="24"/>
+        </w:rPr>
+        <w:t>rigs consisting of cameras with multimodal sensors has been an active research area for the last decade and a half.  Initially inspired by the work done to match medical images to models</w:t>
       </w:r>
       <w:r>
         <w:rPr>
@@ -545,7 +580,21 @@
           <w:sz w:val="20"/>
           <w:szCs w:val="24"/>
         </w:rPr>
-        <w:t>, traditional image alignment techniques used in stereo vision are not applicable to multimodal camera rigs because the pixel intensities can be substantially different in a visible light image vs. an IR image.  Solutions to the multimodal problem fall into two broad categories.  The first uses Mutual Information (MI).  MI was original proposed by Viola and Wells</w:t>
+        <w:t>, traditional image alignment techniques used in stereo vision are not applicable to multimodal camera rigs because the pixel intensities can be substantially different in a visible light image vs. an IR image</w:t>
+      </w:r>
+      <w:r>
+        <w:rPr>
+          <w:sz w:val="20"/>
+          <w:szCs w:val="24"/>
+        </w:rPr>
+        <w:t xml:space="preserve"> (Figure 1)</w:t>
+      </w:r>
+      <w:r>
+        <w:rPr>
+          <w:sz w:val="20"/>
+          <w:szCs w:val="24"/>
+        </w:rPr>
+        <w:t>.  Solutions to the multimodal problem fall into two broad categories.  The first uses Mutual Information (MI).  MI was original proposed by Viola and Wells</w:t>
       </w:r>
       <w:r>
         <w:rPr>
@@ -1000,137 +1049,115 @@
           <w:szCs w:val="24"/>
         </w:rPr>
       </w:pPr>
-      <w:r>
-        <w:rPr>
-          <w:sz w:val="20"/>
-          <w:szCs w:val="24"/>
-        </w:rPr>
-        <w:t>More recently, local self similarity (LSS), originally used in template matching, was proposed for use in a multimodal camera rig</w:t>
-      </w:r>
-      <w:r>
-        <w:rPr>
-          <w:sz w:val="20"/>
-          <w:szCs w:val="24"/>
-        </w:rPr>
+    </w:p>
+    <w:p>
+      <w:pPr>
+        <w:pStyle w:val="SPIEtablecaption"/>
+        <w:ind w:left="0" w:right="0"/>
+        <w:jc w:val="center"/>
+      </w:pPr>
+      <w:r>
+        <w:rPr>
+          <w:noProof/>
+        </w:rPr>
+        <w:drawing>
+          <wp:inline distT="0" distB="0" distL="0" distR="0">
+            <wp:extent cx="2743200" cy="2506345"/>
+            <wp:effectExtent l="19050" t="0" r="0" b="0"/>
+            <wp:docPr id="2" name="Picture 1" descr="IR.png"/>
+            <wp:cNvGraphicFramePr>
+              <a:graphicFrameLocks xmlns:a="http://schemas.openxmlformats.org/drawingml/2006/main" noChangeAspect="1"/>
+            </wp:cNvGraphicFramePr>
+            <a:graphic xmlns:a="http://schemas.openxmlformats.org/drawingml/2006/main">
+              <a:graphicData uri="http://schemas.openxmlformats.org/drawingml/2006/picture">
+                <pic:pic xmlns:pic="http://schemas.openxmlformats.org/drawingml/2006/picture">
+                  <pic:nvPicPr>
+                    <pic:cNvPr id="0" name="Picture 1" descr="IR.png"/>
+                    <pic:cNvPicPr>
+                      <a:picLocks noChangeAspect="1" noChangeArrowheads="1"/>
+                    </pic:cNvPicPr>
+                  </pic:nvPicPr>
+                  <pic:blipFill>
+                    <a:blip r:embed="rId8" r:link="rId9" cstate="print"/>
+                    <a:srcRect/>
+                    <a:stretch>
+                      <a:fillRect/>
+                    </a:stretch>
+                  </pic:blipFill>
+                  <pic:spPr bwMode="auto">
+                    <a:xfrm>
+                      <a:off x="0" y="0"/>
+                      <a:ext cx="2743200" cy="2506345"/>
+                    </a:xfrm>
+                    <a:prstGeom prst="rect">
+                      <a:avLst/>
+                    </a:prstGeom>
+                    <a:noFill/>
+                    <a:ln w="9525">
+                      <a:noFill/>
+                      <a:miter lim="800000"/>
+                      <a:headEnd/>
+                      <a:tailEnd/>
+                    </a:ln>
+                  </pic:spPr>
+                </pic:pic>
+              </a:graphicData>
+            </a:graphic>
+          </wp:inline>
+        </w:drawing>
+      </w:r>
+      <w:r>
         <w:t xml:space="preserve"> </w:t>
       </w:r>
       <w:r>
         <w:rPr>
-          <w:sz w:val="20"/>
-          <w:szCs w:val="24"/>
-        </w:rPr>
-        <w:fldChar w:fldCharType="begin"/>
-      </w:r>
-      <w:r>
-        <w:rPr>
-          <w:sz w:val="20"/>
-          <w:szCs w:val="24"/>
-        </w:rPr>
-        <w:instrText xml:space="preserve"> ADDIN EN.CITE &lt;EndNote&gt;&lt;Cite&gt;&lt;Author&gt;Toraby&lt;/Author&gt;&lt;Year&gt;2011&lt;/Year&gt;&lt;RecNum&gt;151&lt;/RecNum&gt;&lt;DisplayText&gt;[15]&lt;/DisplayText&gt;&lt;record&gt;&lt;rec-number&gt;151&lt;/rec-number&gt;&lt;foreign-keys&gt;&lt;key app="EN" db-id="adawp0ewfdwt06eewv75ddwxa9vs0vttxwdz" timestamp="1445526877"&gt;151&lt;/key&gt;&lt;key app="ENWeb" db-id=""&gt;0&lt;/key&gt;&lt;/foreign-keys&gt;&lt;ref-type name="Journal Article"&gt;17&lt;/ref-type&gt;&lt;contributors&gt;&lt;authors&gt;&lt;author&gt;Toraby, A&lt;/author&gt;&lt;author&gt;Bilodeau, GA&lt;/author&gt;&lt;/authors&gt;&lt;/contributors&gt;&lt;titles&gt;&lt;title&gt;Local self-similarity as a dense stereo correspondence measure for themal visible video registration&lt;/title&gt;&lt;secondary-title&gt;Computer Vision and Pattern Recognition Workshops (CVPRW), 2011 IEEE Computer Society Conference on&lt;/secondary-title&gt;&lt;/titles&gt;&lt;periodical&gt;&lt;full-title&gt;Computer Vision and Pattern Recognition Workshops (CVPRW), 2011 IEEE Computer Society Conference on&lt;/full-title&gt;&lt;/periodical&gt;&lt;pages&gt;61 - 67&lt;/pages&gt;&lt;dates&gt;&lt;year&gt;2011&lt;/year&gt;&lt;/dates&gt;&lt;urls&gt;&lt;/urls&gt;&lt;/record&gt;&lt;/Cite&gt;&lt;/EndNote&gt;</w:instrText>
-      </w:r>
-      <w:r>
-        <w:rPr>
-          <w:sz w:val="20"/>
-          <w:szCs w:val="24"/>
-        </w:rPr>
-        <w:fldChar w:fldCharType="separate"/>
-      </w:r>
-      <w:r>
-        <w:rPr>
           <w:noProof/>
-          <w:sz w:val="20"/>
-          <w:szCs w:val="24"/>
-        </w:rPr>
-        <w:t>[15]</w:t>
-      </w:r>
-      <w:r>
-        <w:rPr>
-          <w:sz w:val="20"/>
-          <w:szCs w:val="24"/>
-        </w:rPr>
-        <w:fldChar w:fldCharType="end"/>
-      </w:r>
-      <w:r>
-        <w:rPr>
-          <w:sz w:val="20"/>
-          <w:szCs w:val="24"/>
-        </w:rPr>
-        <w:t xml:space="preserve">.  Most recently </w:t>
-      </w:r>
-      <w:proofErr w:type="spellStart"/>
-      <w:r>
-        <w:rPr>
-          <w:sz w:val="20"/>
-          <w:szCs w:val="24"/>
-        </w:rPr>
-        <w:t>Yaman</w:t>
-      </w:r>
-      <w:proofErr w:type="spellEnd"/>
-      <w:r>
-        <w:rPr>
-          <w:sz w:val="20"/>
-          <w:szCs w:val="24"/>
-        </w:rPr>
-        <w:t xml:space="preserve"> and </w:t>
-      </w:r>
-      <w:proofErr w:type="spellStart"/>
-      <w:r>
-        <w:rPr>
-          <w:sz w:val="20"/>
-          <w:szCs w:val="24"/>
-        </w:rPr>
-        <w:t>Kalkan</w:t>
-      </w:r>
-      <w:proofErr w:type="spellEnd"/>
-      <w:r>
-        <w:rPr>
-          <w:sz w:val="20"/>
-          <w:szCs w:val="24"/>
-        </w:rPr>
-        <w:t xml:space="preserve"> </w:t>
-      </w:r>
-      <w:r>
-        <w:rPr>
-          <w:sz w:val="20"/>
-          <w:szCs w:val="24"/>
-        </w:rPr>
-        <w:fldChar w:fldCharType="begin"/>
-      </w:r>
-      <w:r>
-        <w:rPr>
-          <w:sz w:val="20"/>
-          <w:szCs w:val="24"/>
-        </w:rPr>
-        <w:instrText xml:space="preserve"> ADDIN EN.CITE &lt;EndNote&gt;&lt;Cite&gt;&lt;Author&gt;Yaman&lt;/Author&gt;&lt;Year&gt;2015&lt;/Year&gt;&lt;RecNum&gt;142&lt;/RecNum&gt;&lt;DisplayText&gt;[18]&lt;/DisplayText&gt;&lt;record&gt;&lt;rec-number&gt;142&lt;/rec-number&gt;&lt;foreign-keys&gt;&lt;key app="EN" db-id="adawp0ewfdwt06eewv75ddwxa9vs0vttxwdz" timestamp="1445453680"&gt;142&lt;/key&gt;&lt;key app="ENWeb" db-id=""&gt;0&lt;/key&gt;&lt;/foreign-keys&gt;&lt;ref-type name="Journal Article"&gt;17&lt;/ref-type&gt;&lt;contributors&gt;&lt;authors&gt;&lt;author&gt;Yaman, Mustafa&lt;/author&gt;&lt;author&gt;Kalkan, Sinan&lt;/author&gt;&lt;/authors&gt;&lt;/contributors&gt;&lt;titles&gt;&lt;title&gt;An iterative adaptive multi-modal stereo-vision method using mutual information&lt;/title&gt;&lt;secondary-title&gt;Journal of Visual Communication and Image Representation&lt;/secondary-title&gt;&lt;/titles&gt;&lt;periodical&gt;&lt;full-title&gt;Journal of Visual Communication and Image Representation&lt;/full-title&gt;&lt;/periodical&gt;&lt;pages&gt;115-131&lt;/pages&gt;&lt;volume&gt;26&lt;/volume&gt;&lt;dates&gt;&lt;year&gt;2015&lt;/year&gt;&lt;/dates&gt;&lt;isbn&gt;10473203&lt;/isbn&gt;&lt;urls&gt;&lt;/urls&gt;&lt;electronic-resource-num&gt;10.1016/j.jvcir.2014.11.010&lt;/electronic-resource-num&gt;&lt;/record&gt;&lt;/Cite&gt;&lt;/EndNote&gt;</w:instrText>
-      </w:r>
-      <w:r>
-        <w:rPr>
-          <w:sz w:val="20"/>
-          <w:szCs w:val="24"/>
-        </w:rPr>
-        <w:fldChar w:fldCharType="separate"/>
-      </w:r>
-      <w:r>
-        <w:rPr>
-          <w:noProof/>
-          <w:sz w:val="20"/>
-          <w:szCs w:val="24"/>
-        </w:rPr>
-        <w:t>[18]</w:t>
-      </w:r>
-      <w:r>
-        <w:rPr>
-          <w:sz w:val="20"/>
-          <w:szCs w:val="24"/>
-        </w:rPr>
-        <w:fldChar w:fldCharType="end"/>
-      </w:r>
-      <w:r>
-        <w:rPr>
-          <w:sz w:val="20"/>
-          <w:szCs w:val="24"/>
-        </w:rPr>
-        <w:t xml:space="preserve"> used MI to generate dense disparity maps from multimodal camera rigs.</w:t>
+        </w:rPr>
+        <w:drawing>
+          <wp:inline distT="0" distB="0" distL="0" distR="0">
+            <wp:extent cx="2743200" cy="2527300"/>
+            <wp:effectExtent l="19050" t="0" r="0" b="0"/>
+            <wp:docPr id="3" name="Picture 2" descr="VL.png"/>
+            <wp:cNvGraphicFramePr>
+              <a:graphicFrameLocks xmlns:a="http://schemas.openxmlformats.org/drawingml/2006/main" noChangeAspect="1"/>
+            </wp:cNvGraphicFramePr>
+            <a:graphic xmlns:a="http://schemas.openxmlformats.org/drawingml/2006/main">
+              <a:graphicData uri="http://schemas.openxmlformats.org/drawingml/2006/picture">
+                <pic:pic xmlns:pic="http://schemas.openxmlformats.org/drawingml/2006/picture">
+                  <pic:nvPicPr>
+                    <pic:cNvPr id="0" name="Picture 2" descr="VL.png"/>
+                    <pic:cNvPicPr>
+                      <a:picLocks noChangeAspect="1" noChangeArrowheads="1"/>
+                    </pic:cNvPicPr>
+                  </pic:nvPicPr>
+                  <pic:blipFill>
+                    <a:blip r:embed="rId10" r:link="rId11" cstate="print"/>
+                    <a:srcRect/>
+                    <a:stretch>
+                      <a:fillRect/>
+                    </a:stretch>
+                  </pic:blipFill>
+                  <pic:spPr bwMode="auto">
+                    <a:xfrm>
+                      <a:off x="0" y="0"/>
+                      <a:ext cx="2743200" cy="2527300"/>
+                    </a:xfrm>
+                    <a:prstGeom prst="rect">
+                      <a:avLst/>
+                    </a:prstGeom>
+                    <a:noFill/>
+                    <a:ln w="9525">
+                      <a:noFill/>
+                      <a:miter lim="800000"/>
+                      <a:headEnd/>
+                      <a:tailEnd/>
+                    </a:ln>
+                  </pic:spPr>
+                </pic:pic>
+              </a:graphicData>
+            </a:graphic>
+          </wp:inline>
+        </w:drawing>
       </w:r>
     </w:p>
     <w:p>
@@ -1144,25 +1171,13 @@
         </w:rPr>
       </w:pPr>
       <w:r>
-        <w:rPr>
-          <w:sz w:val="20"/>
-          <w:szCs w:val="24"/>
-        </w:rPr>
-        <w:t xml:space="preserve">The method we present avoids using visual similarity measures between the images from the two different sensor types by computing the optical flow fields from the two sensors and then aligning the flow fields.  This permits images with no </w:t>
-      </w:r>
-      <w:r>
-        <w:rPr>
-          <w:sz w:val="20"/>
-          <w:szCs w:val="24"/>
-        </w:rPr>
-        <w:t xml:space="preserve">visual similarity </w:t>
-      </w:r>
-      <w:r>
-        <w:rPr>
-          <w:sz w:val="20"/>
-          <w:szCs w:val="24"/>
-        </w:rPr>
-        <w:t>to be aligned as long as there is motion between the camera and the scene and the scene has enough texture to produce optical flow.</w:t>
+        <w:t xml:space="preserve">     </w:t>
+      </w:r>
+      <w:r>
+        <w:t>Figure 1.</w:t>
+      </w:r>
+      <w:r>
+        <w:t xml:space="preserve"> The left image is taken with an IR camera and the right is the same scene taken with an RGB camera.</w:t>
       </w:r>
     </w:p>
     <w:p>
@@ -1175,222 +1190,6 @@
           <w:szCs w:val="24"/>
         </w:rPr>
       </w:pPr>
-      <w:proofErr w:type="spellStart"/>
-      <w:r>
-        <w:rPr>
-          <w:sz w:val="20"/>
-          <w:szCs w:val="24"/>
-        </w:rPr>
-        <w:t>Verri</w:t>
-      </w:r>
-      <w:proofErr w:type="spellEnd"/>
-      <w:r>
-        <w:rPr>
-          <w:sz w:val="20"/>
-          <w:szCs w:val="24"/>
-        </w:rPr>
-        <w:t xml:space="preserve"> and </w:t>
-      </w:r>
-      <w:proofErr w:type="spellStart"/>
-      <w:r>
-        <w:rPr>
-          <w:sz w:val="20"/>
-          <w:szCs w:val="24"/>
-        </w:rPr>
-        <w:t>Poggio</w:t>
-      </w:r>
-      <w:proofErr w:type="spellEnd"/>
-      <w:r>
-        <w:rPr>
-          <w:sz w:val="20"/>
-          <w:szCs w:val="24"/>
-        </w:rPr>
-        <w:t xml:space="preserve"> </w:t>
-      </w:r>
-      <w:r>
-        <w:rPr>
-          <w:sz w:val="20"/>
-          <w:szCs w:val="24"/>
-        </w:rPr>
-        <w:fldChar w:fldCharType="begin"/>
-      </w:r>
-      <w:r>
-        <w:rPr>
-          <w:sz w:val="20"/>
-          <w:szCs w:val="24"/>
-        </w:rPr>
-        <w:instrText xml:space="preserve"> ADDIN EN.CITE &lt;EndNote&gt;&lt;Cite&gt;&lt;Author&gt;Verri&lt;/Author&gt;&lt;Year&gt;1989&lt;/Year&gt;&lt;RecNum&gt;134&lt;/RecNum&gt;&lt;DisplayText&gt;[16]&lt;/DisplayText&gt;&lt;record&gt;&lt;rec-number&gt;134&lt;/rec-number&gt;&lt;foreign-keys&gt;&lt;key app="EN" db-id="adawp0ewfdwt06eewv75ddwxa9vs0vttxwdz" timestamp="1441763276"&gt;134&lt;/key&gt;&lt;key app="ENWeb" db-id=""&gt;0&lt;/key&gt;&lt;/foreign-keys&gt;&lt;ref-type name="Journal Article"&gt;17&lt;/ref-type&gt;&lt;contributors&gt;&lt;authors&gt;&lt;author&gt;Verri, A&lt;/author&gt;&lt;author&gt;Poggio, T&lt;/author&gt;&lt;/authors&gt;&lt;/contributors&gt;&lt;titles&gt;&lt;title&gt;Motion Field and Optical Flow: Qualitative Properties&lt;/title&gt;&lt;secondary-title&gt;IEEE Trans. Pattern Analysis and Machine Intelligence, 11(5), pp. 490{498, May&lt;/secondary-title&gt;&lt;/titles&gt;&lt;periodical&gt;&lt;full-title&gt;IEEE Trans. Pattern Analysis and Machine Intelligence, 11(5), pp. 490{498, May&lt;/full-title&gt;&lt;/periodical&gt;&lt;dates&gt;&lt;year&gt;1989&lt;/year&gt;&lt;/dates&gt;&lt;urls&gt;&lt;/urls&gt;&lt;/record&gt;&lt;/Cite&gt;&lt;/EndNote&gt;</w:instrText>
-      </w:r>
-      <w:r>
-        <w:rPr>
-          <w:sz w:val="20"/>
-          <w:szCs w:val="24"/>
-        </w:rPr>
-        <w:fldChar w:fldCharType="separate"/>
-      </w:r>
-      <w:r>
-        <w:rPr>
-          <w:noProof/>
-          <w:sz w:val="20"/>
-          <w:szCs w:val="24"/>
-        </w:rPr>
-        <w:t>[16]</w:t>
-      </w:r>
-      <w:r>
-        <w:rPr>
-          <w:sz w:val="20"/>
-          <w:szCs w:val="24"/>
-        </w:rPr>
-        <w:fldChar w:fldCharType="end"/>
-      </w:r>
-      <w:r>
-        <w:rPr>
-          <w:sz w:val="20"/>
-          <w:szCs w:val="24"/>
-        </w:rPr>
-        <w:t xml:space="preserve"> </w:t>
-      </w:r>
-      <w:r>
-        <w:rPr>
-          <w:sz w:val="20"/>
-          <w:szCs w:val="24"/>
-        </w:rPr>
-        <w:t xml:space="preserve">have shown that in many cases optical flow is not equivalent to the motion field.  While optical flow algorithms have improved substantially since the </w:t>
-      </w:r>
-      <w:proofErr w:type="spellStart"/>
-      <w:r>
-        <w:rPr>
-          <w:sz w:val="20"/>
-          <w:szCs w:val="24"/>
-        </w:rPr>
-        <w:t>Verri</w:t>
-      </w:r>
-      <w:proofErr w:type="spellEnd"/>
-      <w:r>
-        <w:rPr>
-          <w:sz w:val="20"/>
-          <w:szCs w:val="24"/>
-        </w:rPr>
-        <w:t xml:space="preserve"> and </w:t>
-      </w:r>
-      <w:proofErr w:type="spellStart"/>
-      <w:r>
-        <w:rPr>
-          <w:sz w:val="20"/>
-          <w:szCs w:val="24"/>
-        </w:rPr>
-        <w:t>Poggio</w:t>
-      </w:r>
-      <w:proofErr w:type="spellEnd"/>
-      <w:r>
-        <w:rPr>
-          <w:sz w:val="20"/>
-          <w:szCs w:val="24"/>
-        </w:rPr>
-        <w:t xml:space="preserve"> paper (see </w:t>
-      </w:r>
-      <w:r>
-        <w:rPr>
-          <w:sz w:val="20"/>
-          <w:szCs w:val="24"/>
-        </w:rPr>
-        <w:fldChar w:fldCharType="begin"/>
-      </w:r>
-      <w:r>
-        <w:rPr>
-          <w:sz w:val="20"/>
-          <w:szCs w:val="24"/>
-        </w:rPr>
-        <w:instrText xml:space="preserve"> ADDIN EN.CITE &lt;EndNote&gt;&lt;Cite&gt;&lt;Author&gt;Scharstein&lt;/Author&gt;&lt;Year&gt;2002&lt;/Year&gt;&lt;RecNum&gt;42&lt;/RecNum&gt;&lt;DisplayText&gt;[13]&lt;/DisplayText&gt;&lt;record&gt;&lt;rec-number&gt;42&lt;/rec-number&gt;&lt;foreign-keys&gt;&lt;key app="EN" db-id="adawp0ewfdwt06eewv75ddwxa9vs0vttxwdz" timestamp="1408663177"&gt;42&lt;/key&gt;&lt;key app="ENWeb" db-id=""&gt;0&lt;/key&gt;&lt;/foreign-keys&gt;&lt;ref-type name="Journal Article"&gt;17&lt;/ref-type&gt;&lt;contributors&gt;&lt;authors&gt;&lt;author&gt;Scharstein, Daniel &lt;/author&gt;&lt;author&gt;Szeliski,  Richard &lt;/author&gt;&lt;author&gt;Zabih,  Ramin &lt;/author&gt;&lt;/authors&gt;&lt;/contributors&gt;&lt;titles&gt;&lt;title&gt;A taxonomy and evaluation of dense two frame stereo correspondence algorithms&lt;/title&gt;&lt;secondary-title&gt;International Journal of Computer Vision &lt;/secondary-title&gt;&lt;/titles&gt;&lt;periodical&gt;&lt;full-title&gt;International Journal of Computer Vision&lt;/full-title&gt;&lt;/periodical&gt;&lt;pages&gt;7-42&lt;/pages&gt;&lt;volume&gt;47&lt;/volume&gt;&lt;number&gt;1-3&lt;/number&gt;&lt;dates&gt;&lt;year&gt;2002&lt;/year&gt;&lt;/dates&gt;&lt;urls&gt;&lt;/urls&gt;&lt;/record&gt;&lt;/Cite&gt;&lt;/EndNote&gt;</w:instrText>
-      </w:r>
-      <w:r>
-        <w:rPr>
-          <w:sz w:val="20"/>
-          <w:szCs w:val="24"/>
-        </w:rPr>
-        <w:fldChar w:fldCharType="separate"/>
-      </w:r>
-      <w:r>
-        <w:rPr>
-          <w:noProof/>
-          <w:sz w:val="20"/>
-          <w:szCs w:val="24"/>
-        </w:rPr>
-        <w:t>[13]</w:t>
-      </w:r>
-      <w:r>
-        <w:rPr>
-          <w:sz w:val="20"/>
-          <w:szCs w:val="24"/>
-        </w:rPr>
-        <w:fldChar w:fldCharType="end"/>
-      </w:r>
-      <w:r>
-        <w:rPr>
-          <w:sz w:val="20"/>
-          <w:szCs w:val="24"/>
-        </w:rPr>
-        <w:t xml:space="preserve"> and </w:t>
-      </w:r>
-      <w:r>
-        <w:rPr>
-          <w:sz w:val="20"/>
-          <w:szCs w:val="24"/>
-        </w:rPr>
-        <w:fldChar w:fldCharType="begin"/>
-      </w:r>
-      <w:r>
-        <w:rPr>
-          <w:sz w:val="20"/>
-          <w:szCs w:val="24"/>
-        </w:rPr>
-        <w:instrText xml:space="preserve"> ADDIN EN.CITE &lt;EndNote&gt;&lt;Cite&gt;&lt;Author&gt;Brox&lt;/Author&gt;&lt;Year&gt;2010&lt;/Year&gt;&lt;RecNum&gt;1&lt;/RecNum&gt;&lt;DisplayText&gt;[1]&lt;/DisplayText&gt;&lt;record&gt;&lt;rec-number&gt;1&lt;/rec-number&gt;&lt;foreign-keys&gt;&lt;key app="EN" db-id="adawp0ewfdwt06eewv75ddwxa9vs0vttxwdz" timestamp="1407774506"&gt;1&lt;/key&gt;&lt;key app="ENWeb" db-id=""&gt;0&lt;/key&gt;&lt;/foreign-keys&gt;&lt;ref-type name="Journal Article"&gt;17&lt;/ref-type&gt;&lt;contributors&gt;&lt;authors&gt;&lt;author&gt;Brox, T. &lt;/author&gt;&lt;author&gt;Malik, J.&lt;/author&gt;&lt;/authors&gt;&lt;/contributors&gt;&lt;titles&gt;&lt;title&gt;Large Displacement Optical Flow Desriptor Matching in Variational Motion Estimation&lt;/title&gt;&lt;secondary-title&gt;IEEE Transactions on Pattern Analysis and Machine Intelligence&lt;/secondary-title&gt;&lt;/titles&gt;&lt;periodical&gt;&lt;full-title&gt;IEEE Transactions on Pattern Analysis and Machine Intelligence&lt;/full-title&gt;&lt;/periodical&gt;&lt;dates&gt;&lt;year&gt;2010&lt;/year&gt;&lt;/dates&gt;&lt;urls&gt;&lt;/urls&gt;&lt;/record&gt;&lt;/Cite&gt;&lt;/EndNote&gt;</w:instrText>
-      </w:r>
-      <w:r>
-        <w:rPr>
-          <w:sz w:val="20"/>
-          <w:szCs w:val="24"/>
-        </w:rPr>
-        <w:fldChar w:fldCharType="separate"/>
-      </w:r>
-      <w:r>
-        <w:rPr>
-          <w:noProof/>
-          <w:sz w:val="20"/>
-          <w:szCs w:val="24"/>
-        </w:rPr>
-        <w:t>[1]</w:t>
-      </w:r>
-      <w:r>
-        <w:rPr>
-          <w:sz w:val="20"/>
-          <w:szCs w:val="24"/>
-        </w:rPr>
-        <w:fldChar w:fldCharType="end"/>
-      </w:r>
-      <w:r>
-        <w:rPr>
-          <w:sz w:val="20"/>
-          <w:szCs w:val="24"/>
-        </w:rPr>
-        <w:t xml:space="preserve"> for summaries of the progression of optical flow algorithm development); optical flow errors caused by the aperture problem, non-</w:t>
-      </w:r>
-      <w:proofErr w:type="spellStart"/>
-      <w:r>
-        <w:rPr>
-          <w:sz w:val="20"/>
-          <w:szCs w:val="24"/>
-        </w:rPr>
-        <w:t>Lambertian</w:t>
-      </w:r>
-      <w:proofErr w:type="spellEnd"/>
-      <w:r>
-        <w:rPr>
-          <w:sz w:val="20"/>
-          <w:szCs w:val="24"/>
-        </w:rPr>
-        <w:t xml:space="preserve"> surfaces, and non-uniform changing illumination, still exist.</w:t>
-      </w:r>
     </w:p>
     <w:p>
       <w:pPr>
@@ -1407,7 +1206,132 @@
           <w:sz w:val="20"/>
           <w:szCs w:val="24"/>
         </w:rPr>
-        <w:t>For finding image correspondences, however, the optical flow fields do not need to be equivalent to the motion fields.  For example, errors caused by the aperture problem where only the motion tangential to edges is detected or errors caused by moving shadows, will be perceived by the two sensors identically and alignment is unaffected.  The primary requirement is that the optical flow computation be invariant to different light wavelengths.</w:t>
+        <w:t>More recently, local self similarity (LSS), originally used in template matching, was proposed for use in a multimodal camera rig</w:t>
+      </w:r>
+      <w:r>
+        <w:rPr>
+          <w:sz w:val="20"/>
+          <w:szCs w:val="24"/>
+        </w:rPr>
+        <w:t xml:space="preserve"> </w:t>
+      </w:r>
+      <w:r>
+        <w:rPr>
+          <w:sz w:val="20"/>
+          <w:szCs w:val="24"/>
+        </w:rPr>
+        <w:fldChar w:fldCharType="begin"/>
+      </w:r>
+      <w:r>
+        <w:rPr>
+          <w:sz w:val="20"/>
+          <w:szCs w:val="24"/>
+        </w:rPr>
+        <w:instrText xml:space="preserve"> ADDIN EN.CITE &lt;EndNote&gt;&lt;Cite&gt;&lt;Author&gt;Toraby&lt;/Author&gt;&lt;Year&gt;2011&lt;/Year&gt;&lt;RecNum&gt;151&lt;/RecNum&gt;&lt;DisplayText&gt;[15]&lt;/DisplayText&gt;&lt;record&gt;&lt;rec-number&gt;151&lt;/rec-number&gt;&lt;foreign-keys&gt;&lt;key app="EN" db-id="adawp0ewfdwt06eewv75ddwxa9vs0vttxwdz" timestamp="1445526877"&gt;151&lt;/key&gt;&lt;key app="ENWeb" db-id=""&gt;0&lt;/key&gt;&lt;/foreign-keys&gt;&lt;ref-type name="Journal Article"&gt;17&lt;/ref-type&gt;&lt;contributors&gt;&lt;authors&gt;&lt;author&gt;Toraby, A&lt;/author&gt;&lt;author&gt;Bilodeau, GA&lt;/author&gt;&lt;/authors&gt;&lt;/contributors&gt;&lt;titles&gt;&lt;title&gt;Local self-similarity as a dense stereo correspondence measure for themal visible video registration&lt;/title&gt;&lt;secondary-title&gt;Computer Vision and Pattern Recognition Workshops (CVPRW), 2011 IEEE Computer Society Conference on&lt;/secondary-title&gt;&lt;/titles&gt;&lt;periodical&gt;&lt;full-title&gt;Computer Vision and Pattern Recognition Workshops (CVPRW), 2011 IEEE Computer Society Conference on&lt;/full-title&gt;&lt;/periodical&gt;&lt;pages&gt;61 - 67&lt;/pages&gt;&lt;dates&gt;&lt;year&gt;2011&lt;/year&gt;&lt;/dates&gt;&lt;urls&gt;&lt;/urls&gt;&lt;/record&gt;&lt;/Cite&gt;&lt;/EndNote&gt;</w:instrText>
+      </w:r>
+      <w:r>
+        <w:rPr>
+          <w:sz w:val="20"/>
+          <w:szCs w:val="24"/>
+        </w:rPr>
+        <w:fldChar w:fldCharType="separate"/>
+      </w:r>
+      <w:r>
+        <w:rPr>
+          <w:noProof/>
+          <w:sz w:val="20"/>
+          <w:szCs w:val="24"/>
+        </w:rPr>
+        <w:t>[15]</w:t>
+      </w:r>
+      <w:r>
+        <w:rPr>
+          <w:sz w:val="20"/>
+          <w:szCs w:val="24"/>
+        </w:rPr>
+        <w:fldChar w:fldCharType="end"/>
+      </w:r>
+      <w:r>
+        <w:rPr>
+          <w:sz w:val="20"/>
+          <w:szCs w:val="24"/>
+        </w:rPr>
+        <w:t xml:space="preserve">.  Most recently </w:t>
+      </w:r>
+      <w:proofErr w:type="spellStart"/>
+      <w:r>
+        <w:rPr>
+          <w:sz w:val="20"/>
+          <w:szCs w:val="24"/>
+        </w:rPr>
+        <w:t>Yaman</w:t>
+      </w:r>
+      <w:proofErr w:type="spellEnd"/>
+      <w:r>
+        <w:rPr>
+          <w:sz w:val="20"/>
+          <w:szCs w:val="24"/>
+        </w:rPr>
+        <w:t xml:space="preserve"> and </w:t>
+      </w:r>
+      <w:proofErr w:type="spellStart"/>
+      <w:r>
+        <w:rPr>
+          <w:sz w:val="20"/>
+          <w:szCs w:val="24"/>
+        </w:rPr>
+        <w:t>Kalkan</w:t>
+      </w:r>
+      <w:proofErr w:type="spellEnd"/>
+      <w:r>
+        <w:rPr>
+          <w:sz w:val="20"/>
+          <w:szCs w:val="24"/>
+        </w:rPr>
+        <w:t xml:space="preserve"> </w:t>
+      </w:r>
+      <w:r>
+        <w:rPr>
+          <w:sz w:val="20"/>
+          <w:szCs w:val="24"/>
+        </w:rPr>
+        <w:fldChar w:fldCharType="begin"/>
+      </w:r>
+      <w:r>
+        <w:rPr>
+          <w:sz w:val="20"/>
+          <w:szCs w:val="24"/>
+        </w:rPr>
+        <w:instrText xml:space="preserve"> ADDIN EN.CITE &lt;EndNote&gt;&lt;Cite&gt;&lt;Author&gt;Yaman&lt;/Author&gt;&lt;Year&gt;2015&lt;/Year&gt;&lt;RecNum&gt;142&lt;/RecNum&gt;&lt;DisplayText&gt;[18]&lt;/DisplayText&gt;&lt;record&gt;&lt;rec-number&gt;142&lt;/rec-number&gt;&lt;foreign-keys&gt;&lt;key app="EN" db-id="adawp0ewfdwt06eewv75ddwxa9vs0vttxwdz" timestamp="1445453680"&gt;142&lt;/key&gt;&lt;key app="ENWeb" db-id=""&gt;0&lt;/key&gt;&lt;/foreign-keys&gt;&lt;ref-type name="Journal Article"&gt;17&lt;/ref-type&gt;&lt;contributors&gt;&lt;authors&gt;&lt;author&gt;Yaman, Mustafa&lt;/author&gt;&lt;author&gt;Kalkan, Sinan&lt;/author&gt;&lt;/authors&gt;&lt;/contributors&gt;&lt;titles&gt;&lt;title&gt;An iterative adaptive multi-modal stereo-vision method using mutual information&lt;/title&gt;&lt;secondary-title&gt;Journal of Visual Communication and Image Representation&lt;/secondary-title&gt;&lt;/titles&gt;&lt;periodical&gt;&lt;full-title&gt;Journal of Visual Communication and Image Representation&lt;/full-title&gt;&lt;/periodical&gt;&lt;pages&gt;115-131&lt;/pages&gt;&lt;volume&gt;26&lt;/volume&gt;&lt;dates&gt;&lt;year&gt;2015&lt;/year&gt;&lt;/dates&gt;&lt;isbn&gt;10473203&lt;/isbn&gt;&lt;urls&gt;&lt;/urls&gt;&lt;electronic-resource-num&gt;10.1016/j.jvcir.2014.11.010&lt;/electronic-resource-num&gt;&lt;/record&gt;&lt;/Cite&gt;&lt;/EndNote&gt;</w:instrText>
+      </w:r>
+      <w:r>
+        <w:rPr>
+          <w:sz w:val="20"/>
+          <w:szCs w:val="24"/>
+        </w:rPr>
+        <w:fldChar w:fldCharType="separate"/>
+      </w:r>
+      <w:r>
+        <w:rPr>
+          <w:noProof/>
+          <w:sz w:val="20"/>
+          <w:szCs w:val="24"/>
+        </w:rPr>
+        <w:t>[18]</w:t>
+      </w:r>
+      <w:r>
+        <w:rPr>
+          <w:sz w:val="20"/>
+          <w:szCs w:val="24"/>
+        </w:rPr>
+        <w:fldChar w:fldCharType="end"/>
+      </w:r>
+      <w:r>
+        <w:rPr>
+          <w:sz w:val="20"/>
+          <w:szCs w:val="24"/>
+        </w:rPr>
+        <w:t xml:space="preserve"> used MI to generate dense disparity maps from multimodal camera rigs.</w:t>
       </w:r>
     </w:p>
     <w:p>
@@ -1420,6 +1344,291 @@
           <w:szCs w:val="24"/>
         </w:rPr>
       </w:pPr>
+      <w:r>
+        <w:rPr>
+          <w:sz w:val="20"/>
+          <w:szCs w:val="24"/>
+        </w:rPr>
+        <w:t xml:space="preserve">The method we present avoids using visual similarity measures between the images from the two different sensor types by computing the optical flow fields from the two sensors and then aligning the flow fields.  This permits images with no </w:t>
+      </w:r>
+      <w:r>
+        <w:rPr>
+          <w:sz w:val="20"/>
+          <w:szCs w:val="24"/>
+        </w:rPr>
+        <w:t xml:space="preserve">visual similarity </w:t>
+      </w:r>
+      <w:r>
+        <w:rPr>
+          <w:sz w:val="20"/>
+          <w:szCs w:val="24"/>
+        </w:rPr>
+        <w:t>to be aligned as long as there is motion between the camera and the scene and the scene has enough texture to produce optical flow.</w:t>
+      </w:r>
+    </w:p>
+    <w:p>
+      <w:pPr>
+        <w:pStyle w:val="SPIEtablecaption"/>
+        <w:ind w:left="0" w:right="0"/>
+        <w:jc w:val="both"/>
+        <w:rPr>
+          <w:sz w:val="20"/>
+          <w:szCs w:val="24"/>
+        </w:rPr>
+      </w:pPr>
+      <w:proofErr w:type="spellStart"/>
+      <w:r>
+        <w:rPr>
+          <w:sz w:val="20"/>
+          <w:szCs w:val="24"/>
+        </w:rPr>
+        <w:t>Verri</w:t>
+      </w:r>
+      <w:proofErr w:type="spellEnd"/>
+      <w:r>
+        <w:rPr>
+          <w:sz w:val="20"/>
+          <w:szCs w:val="24"/>
+        </w:rPr>
+        <w:t xml:space="preserve"> and </w:t>
+      </w:r>
+      <w:proofErr w:type="spellStart"/>
+      <w:r>
+        <w:rPr>
+          <w:sz w:val="20"/>
+          <w:szCs w:val="24"/>
+        </w:rPr>
+        <w:t>Poggio</w:t>
+      </w:r>
+      <w:proofErr w:type="spellEnd"/>
+      <w:r>
+        <w:rPr>
+          <w:sz w:val="20"/>
+          <w:szCs w:val="24"/>
+        </w:rPr>
+        <w:t xml:space="preserve"> </w:t>
+      </w:r>
+      <w:r>
+        <w:rPr>
+          <w:sz w:val="20"/>
+          <w:szCs w:val="24"/>
+        </w:rPr>
+        <w:fldChar w:fldCharType="begin"/>
+      </w:r>
+      <w:r>
+        <w:rPr>
+          <w:sz w:val="20"/>
+          <w:szCs w:val="24"/>
+        </w:rPr>
+        <w:instrText xml:space="preserve"> ADDIN EN.CITE &lt;EndNote&gt;&lt;Cite&gt;&lt;Author&gt;Verri&lt;/Author&gt;&lt;Year&gt;1989&lt;/Year&gt;&lt;RecNum&gt;134&lt;/RecNum&gt;&lt;DisplayText&gt;[16]&lt;/DisplayText&gt;&lt;record&gt;&lt;rec-number&gt;134&lt;/rec-number&gt;&lt;foreign-keys&gt;&lt;key app="EN" db-id="adawp0ewfdwt06eewv75ddwxa9vs0vttxwdz" timestamp="1441763276"&gt;134&lt;/key&gt;&lt;key app="ENWeb" db-id=""&gt;0&lt;/key&gt;&lt;/foreign-keys&gt;&lt;ref-type name="Journal Article"&gt;17&lt;/ref-type&gt;&lt;contributors&gt;&lt;authors&gt;&lt;author&gt;Verri, A&lt;/author&gt;&lt;author&gt;Poggio, T&lt;/author&gt;&lt;/authors&gt;&lt;/contributors&gt;&lt;titles&gt;&lt;title&gt;Motion Field and Optical Flow: Qualitative Properties&lt;/title&gt;&lt;secondary-title&gt;IEEE Trans. Pattern Analysis and Machine Intelligence, 11(5), pp. 490{498, May&lt;/secondary-title&gt;&lt;/titles&gt;&lt;periodical&gt;&lt;full-title&gt;IEEE Trans. Pattern Analysis and Machine Intelligence, 11(5), pp. 490{498, May&lt;/full-title&gt;&lt;/periodical&gt;&lt;dates&gt;&lt;year&gt;1989&lt;/year&gt;&lt;/dates&gt;&lt;urls&gt;&lt;/urls&gt;&lt;/record&gt;&lt;/Cite&gt;&lt;/EndNote&gt;</w:instrText>
+      </w:r>
+      <w:r>
+        <w:rPr>
+          <w:sz w:val="20"/>
+          <w:szCs w:val="24"/>
+        </w:rPr>
+        <w:fldChar w:fldCharType="separate"/>
+      </w:r>
+      <w:r>
+        <w:rPr>
+          <w:noProof/>
+          <w:sz w:val="20"/>
+          <w:szCs w:val="24"/>
+        </w:rPr>
+        <w:t>[16]</w:t>
+      </w:r>
+      <w:r>
+        <w:rPr>
+          <w:sz w:val="20"/>
+          <w:szCs w:val="24"/>
+        </w:rPr>
+        <w:fldChar w:fldCharType="end"/>
+      </w:r>
+      <w:r>
+        <w:rPr>
+          <w:sz w:val="20"/>
+          <w:szCs w:val="24"/>
+        </w:rPr>
+        <w:t xml:space="preserve"> </w:t>
+      </w:r>
+      <w:r>
+        <w:rPr>
+          <w:sz w:val="20"/>
+          <w:szCs w:val="24"/>
+        </w:rPr>
+        <w:t xml:space="preserve">have shown that in many cases optical flow is not equivalent to the motion field.  While optical flow algorithms have improved substantially since the </w:t>
+      </w:r>
+      <w:proofErr w:type="spellStart"/>
+      <w:r>
+        <w:rPr>
+          <w:sz w:val="20"/>
+          <w:szCs w:val="24"/>
+        </w:rPr>
+        <w:t>Verri</w:t>
+      </w:r>
+      <w:proofErr w:type="spellEnd"/>
+      <w:r>
+        <w:rPr>
+          <w:sz w:val="20"/>
+          <w:szCs w:val="24"/>
+        </w:rPr>
+        <w:t xml:space="preserve"> and </w:t>
+      </w:r>
+      <w:proofErr w:type="spellStart"/>
+      <w:r>
+        <w:rPr>
+          <w:sz w:val="20"/>
+          <w:szCs w:val="24"/>
+        </w:rPr>
+        <w:t>Poggio</w:t>
+      </w:r>
+      <w:proofErr w:type="spellEnd"/>
+      <w:r>
+        <w:rPr>
+          <w:sz w:val="20"/>
+          <w:szCs w:val="24"/>
+        </w:rPr>
+        <w:t xml:space="preserve"> paper (see </w:t>
+      </w:r>
+      <w:r>
+        <w:rPr>
+          <w:sz w:val="20"/>
+          <w:szCs w:val="24"/>
+        </w:rPr>
+        <w:fldChar w:fldCharType="begin"/>
+      </w:r>
+      <w:r>
+        <w:rPr>
+          <w:sz w:val="20"/>
+          <w:szCs w:val="24"/>
+        </w:rPr>
+        <w:instrText xml:space="preserve"> ADDIN EN.CITE &lt;EndNote&gt;&lt;Cite&gt;&lt;Author&gt;Scharstein&lt;/Author&gt;&lt;Year&gt;2002&lt;/Year&gt;&lt;RecNum&gt;42&lt;/RecNum&gt;&lt;DisplayText&gt;[13]&lt;/DisplayText&gt;&lt;record&gt;&lt;rec-number&gt;42&lt;/rec-number&gt;&lt;foreign-keys&gt;&lt;key app="EN" db-id="adawp0ewfdwt06eewv75ddwxa9vs0vttxwdz" timestamp="1408663177"&gt;42&lt;/key&gt;&lt;key app="ENWeb" db-id=""&gt;0&lt;/key&gt;&lt;/foreign-keys&gt;&lt;ref-type name="Journal Article"&gt;17&lt;/ref-type&gt;&lt;contributors&gt;&lt;authors&gt;&lt;author&gt;Scharstein, Daniel &lt;/author&gt;&lt;author&gt;Szeliski,  Richard &lt;/author&gt;&lt;author&gt;Zabih,  Ramin &lt;/author&gt;&lt;/authors&gt;&lt;/contributors&gt;&lt;titles&gt;&lt;title&gt;A taxonomy and evaluation of dense two frame stereo correspondence algorithms&lt;/title&gt;&lt;secondary-title&gt;International Journal of Computer Vision &lt;/secondary-title&gt;&lt;/titles&gt;&lt;periodical&gt;&lt;full-title&gt;International Journal of Computer Vision&lt;/full-title&gt;&lt;/periodical&gt;&lt;pages&gt;7-42&lt;/pages&gt;&lt;volume&gt;47&lt;/volume&gt;&lt;number&gt;1-3&lt;/number&gt;&lt;dates&gt;&lt;year&gt;2002&lt;/year&gt;&lt;/dates&gt;&lt;urls&gt;&lt;/urls&gt;&lt;/record&gt;&lt;/Cite&gt;&lt;/EndNote&gt;</w:instrText>
+      </w:r>
+      <w:r>
+        <w:rPr>
+          <w:sz w:val="20"/>
+          <w:szCs w:val="24"/>
+        </w:rPr>
+        <w:fldChar w:fldCharType="separate"/>
+      </w:r>
+      <w:r>
+        <w:rPr>
+          <w:noProof/>
+          <w:sz w:val="20"/>
+          <w:szCs w:val="24"/>
+        </w:rPr>
+        <w:t>[13]</w:t>
+      </w:r>
+      <w:r>
+        <w:rPr>
+          <w:sz w:val="20"/>
+          <w:szCs w:val="24"/>
+        </w:rPr>
+        <w:fldChar w:fldCharType="end"/>
+      </w:r>
+      <w:r>
+        <w:rPr>
+          <w:sz w:val="20"/>
+          <w:szCs w:val="24"/>
+        </w:rPr>
+        <w:t xml:space="preserve"> and </w:t>
+      </w:r>
+      <w:r>
+        <w:rPr>
+          <w:sz w:val="20"/>
+          <w:szCs w:val="24"/>
+        </w:rPr>
+        <w:fldChar w:fldCharType="begin"/>
+      </w:r>
+      <w:r>
+        <w:rPr>
+          <w:sz w:val="20"/>
+          <w:szCs w:val="24"/>
+        </w:rPr>
+        <w:instrText xml:space="preserve"> ADDIN EN.CITE &lt;EndNote&gt;&lt;Cite&gt;&lt;Author&gt;Brox&lt;/Author&gt;&lt;Year&gt;2010&lt;/Year&gt;&lt;RecNum&gt;1&lt;/RecNum&gt;&lt;DisplayText&gt;[1]&lt;/DisplayText&gt;&lt;record&gt;&lt;rec-number&gt;1&lt;/rec-number&gt;&lt;foreign-keys&gt;&lt;key app="EN" db-id="adawp0ewfdwt06eewv75ddwxa9vs0vttxwdz" timestamp="1407774506"&gt;1&lt;/key&gt;&lt;key app="ENWeb" db-id=""&gt;0&lt;/key&gt;&lt;/foreign-keys&gt;&lt;ref-type name="Journal Article"&gt;17&lt;/ref-type&gt;&lt;contributors&gt;&lt;authors&gt;&lt;author&gt;Brox, T. &lt;/author&gt;&lt;author&gt;Malik, J.&lt;/author&gt;&lt;/authors&gt;&lt;/contributors&gt;&lt;titles&gt;&lt;title&gt;Large Displacement Optical Flow Desriptor Matching in Variational Motion Estimation&lt;/title&gt;&lt;secondary-title&gt;IEEE Transactions on Pattern Analysis and Machine Intelligence&lt;/secondary-title&gt;&lt;/titles&gt;&lt;periodical&gt;&lt;full-title&gt;IEEE Transactions on Pattern Analysis and Machine Intelligence&lt;/full-title&gt;&lt;/periodical&gt;&lt;dates&gt;&lt;year&gt;2010&lt;/year&gt;&lt;/dates&gt;&lt;urls&gt;&lt;/urls&gt;&lt;/record&gt;&lt;/Cite&gt;&lt;/EndNote&gt;</w:instrText>
+      </w:r>
+      <w:r>
+        <w:rPr>
+          <w:sz w:val="20"/>
+          <w:szCs w:val="24"/>
+        </w:rPr>
+        <w:fldChar w:fldCharType="separate"/>
+      </w:r>
+      <w:r>
+        <w:rPr>
+          <w:noProof/>
+          <w:sz w:val="20"/>
+          <w:szCs w:val="24"/>
+        </w:rPr>
+        <w:t>[1]</w:t>
+      </w:r>
+      <w:r>
+        <w:rPr>
+          <w:sz w:val="20"/>
+          <w:szCs w:val="24"/>
+        </w:rPr>
+        <w:fldChar w:fldCharType="end"/>
+      </w:r>
+      <w:r>
+        <w:rPr>
+          <w:sz w:val="20"/>
+          <w:szCs w:val="24"/>
+        </w:rPr>
+        <w:t xml:space="preserve"> for summaries of the progression of optical flow algorithm development); optical flow errors caused by the aperture problem, non-</w:t>
+      </w:r>
+      <w:proofErr w:type="spellStart"/>
+      <w:r>
+        <w:rPr>
+          <w:sz w:val="20"/>
+          <w:szCs w:val="24"/>
+        </w:rPr>
+        <w:t>Lambertian</w:t>
+      </w:r>
+      <w:proofErr w:type="spellEnd"/>
+      <w:r>
+        <w:rPr>
+          <w:sz w:val="20"/>
+          <w:szCs w:val="24"/>
+        </w:rPr>
+        <w:t xml:space="preserve"> surfaces, and non-uniform changing illumination, still exist.</w:t>
+      </w:r>
+    </w:p>
+    <w:p>
+      <w:pPr>
+        <w:pStyle w:val="SPIEtablecaption"/>
+        <w:ind w:left="0" w:right="0"/>
+        <w:jc w:val="both"/>
+        <w:rPr>
+          <w:sz w:val="20"/>
+          <w:szCs w:val="24"/>
+        </w:rPr>
+      </w:pPr>
+      <w:r>
+        <w:rPr>
+          <w:sz w:val="20"/>
+          <w:szCs w:val="24"/>
+        </w:rPr>
+        <w:t xml:space="preserve">For finding image correspondences, however, the optical flow fields do not need to be equivalent to the motion fields.  For example, errors caused by the aperture problem where only the motion tangential to edges is detected or errors </w:t>
+      </w:r>
+      <w:r>
+        <w:rPr>
+          <w:sz w:val="20"/>
+          <w:szCs w:val="24"/>
+        </w:rPr>
+        <w:lastRenderedPageBreak/>
+        <w:t>caused by moving shadows, will be perceived by the two sensors identically and alignment is unaffected.  The primary requirement is that the optical flow computation be invariant to different light wavelengths.</w:t>
+      </w:r>
+    </w:p>
+    <w:p>
+      <w:pPr>
+        <w:pStyle w:val="SPIEtablecaption"/>
+        <w:ind w:left="0" w:right="0"/>
+        <w:jc w:val="both"/>
+        <w:rPr>
+          <w:sz w:val="20"/>
+          <w:szCs w:val="24"/>
+        </w:rPr>
+      </w:pPr>
     </w:p>
     <w:p>
       <w:pPr>
@@ -1436,7 +1645,10 @@
         <w:ind w:firstLine="0"/>
       </w:pPr>
       <w:r>
-        <w:t>Referring to Figure 1, let</w:t>
+        <w:t>Referring to Figure 2</w:t>
+      </w:r>
+      <w:r>
+        <w:t>, let</w:t>
       </w:r>
       <w:r>
         <w:t xml:space="preserve">  </w:t>
@@ -2566,6 +2778,12 @@
         <w:t xml:space="preserve"> the distance from the optical axis to a point in the scene and </w:t>
       </w:r>
       <m:oMath>
+        <m:r>
+          <w:rPr>
+            <w:rFonts w:ascii="Cambria Math" w:hAnsi="Cambria Math"/>
+          </w:rPr>
+          <m:t>∆</m:t>
+        </m:r>
         <m:acc>
           <m:accPr>
             <m:chr m:val="̅"/>
@@ -2581,7 +2799,7 @@
               <w:rPr>
                 <w:rFonts w:ascii="Cambria Math" w:hAnsi="Cambria Math" w:cs="Arial"/>
               </w:rPr>
-              <m:t>∆X</m:t>
+              <m:t>X</m:t>
             </m:r>
           </m:e>
         </m:acc>
@@ -3667,12 +3885,12 @@
         <w:keepNext/>
         <w:spacing w:after="120"/>
         <w:ind w:firstLine="0"/>
+        <w:jc w:val="center"/>
       </w:pPr>
       <w:r>
         <w:rPr>
           <w:noProof/>
         </w:rPr>
-        <w:lastRenderedPageBreak/>
         <w:drawing>
           <wp:inline distT="0" distB="0" distL="0" distR="0">
             <wp:extent cx="5486400" cy="2692400"/>
@@ -3689,7 +3907,7 @@
                     <pic:cNvPicPr/>
                   </pic:nvPicPr>
                   <pic:blipFill>
-                    <a:blip r:embed="rId8" cstate="print"/>
+                    <a:blip r:embed="rId12" cstate="print"/>
                     <a:stretch>
                       <a:fillRect/>
                     </a:stretch>
@@ -3743,7 +3961,7 @@
           <w:sz w:val="18"/>
           <w:szCs w:val="18"/>
         </w:rPr>
-        <w:fldChar w:fldCharType="begin"/>
+        <w:t>2.</w:t>
       </w:r>
       <w:r>
         <w:rPr>
@@ -3751,40 +3969,7 @@
           <w:sz w:val="18"/>
           <w:szCs w:val="18"/>
         </w:rPr>
-        <w:instrText xml:space="preserve"> SEQ Figure \* ARABIC </w:instrText>
-      </w:r>
-      <w:r>
-        <w:rPr>
-          <w:b w:val="0"/>
-          <w:sz w:val="18"/>
-          <w:szCs w:val="18"/>
-        </w:rPr>
-        <w:fldChar w:fldCharType="separate"/>
-      </w:r>
-      <w:r>
-        <w:rPr>
-          <w:b w:val="0"/>
-          <w:noProof/>
-          <w:sz w:val="18"/>
-          <w:szCs w:val="18"/>
-        </w:rPr>
-        <w:t>1</w:t>
-      </w:r>
-      <w:r>
-        <w:rPr>
-          <w:b w:val="0"/>
-          <w:sz w:val="18"/>
-          <w:szCs w:val="18"/>
-        </w:rPr>
-        <w:fldChar w:fldCharType="end"/>
-      </w:r>
-      <w:r>
-        <w:rPr>
-          <w:b w:val="0"/>
-          <w:sz w:val="18"/>
-          <w:szCs w:val="18"/>
-        </w:rPr>
-        <w:t>: Binocular stereo camera rig geometry.</w:t>
+        <w:t xml:space="preserve"> Binocular stereo camera rig geometry.</w:t>
       </w:r>
     </w:p>
     <w:p>
@@ -4686,6 +4871,7 @@
             <w:sz w:val="20"/>
             <w:szCs w:val="20"/>
           </w:rPr>
+          <w:lastRenderedPageBreak/>
           <m:t>p</m:t>
         </m:r>
         <m:d>
@@ -4962,7 +5148,7 @@
           <w:sz w:val="20"/>
           <w:szCs w:val="20"/>
         </w:rPr>
-        <w:t xml:space="preserve"> to Figure 2</w:t>
+        <w:t xml:space="preserve"> to Figure 3</w:t>
       </w:r>
       <w:r>
         <w:rPr>
@@ -5102,7 +5288,21 @@
           <w:sz w:val="20"/>
           <w:szCs w:val="20"/>
         </w:rPr>
-        <w:t xml:space="preserve"> parallax and can be solved for directly from the camera geometrically.</w:t>
+        <w:t xml:space="preserve"> parallax and can be solved for direc</w:t>
+      </w:r>
+      <w:r>
+        <w:rPr>
+          <w:sz w:val="20"/>
+          <w:szCs w:val="20"/>
+        </w:rPr>
+        <w:t>tly from the camera geometr</w:t>
+      </w:r>
+      <w:r>
+        <w:rPr>
+          <w:sz w:val="20"/>
+          <w:szCs w:val="20"/>
+        </w:rPr>
+        <w:t>y.</w:t>
       </w:r>
     </w:p>
     <w:p>
@@ -5980,7 +6180,6 @@
           <w:sz w:val="20"/>
           <w:szCs w:val="20"/>
         </w:rPr>
-        <w:lastRenderedPageBreak/>
         <w:drawing>
           <wp:inline distT="0" distB="0" distL="0" distR="0">
             <wp:extent cx="2399168" cy="2344847"/>
@@ -5997,7 +6196,7 @@
                     <pic:cNvPicPr/>
                   </pic:nvPicPr>
                   <pic:blipFill>
-                    <a:blip r:embed="rId9" cstate="print"/>
+                    <a:blip r:embed="rId13" cstate="print"/>
                     <a:srcRect l="60269" t="51351" b="19353"/>
                     <a:stretch>
                       <a:fillRect/>
@@ -6042,40 +6241,7 @@
           <w:sz w:val="18"/>
           <w:szCs w:val="18"/>
         </w:rPr>
-        <w:fldChar w:fldCharType="begin"/>
-      </w:r>
-      <w:r>
-        <w:rPr>
-          <w:b w:val="0"/>
-          <w:sz w:val="18"/>
-          <w:szCs w:val="18"/>
-        </w:rPr>
-        <w:instrText xml:space="preserve"> SEQ Figure \* ARABIC </w:instrText>
-      </w:r>
-      <w:r>
-        <w:rPr>
-          <w:b w:val="0"/>
-          <w:sz w:val="18"/>
-          <w:szCs w:val="18"/>
-        </w:rPr>
-        <w:fldChar w:fldCharType="separate"/>
-      </w:r>
-      <w:r>
-        <w:rPr>
-          <w:b w:val="0"/>
-          <w:noProof/>
-          <w:sz w:val="18"/>
-          <w:szCs w:val="18"/>
-        </w:rPr>
-        <w:t>2</w:t>
-      </w:r>
-      <w:r>
-        <w:rPr>
-          <w:b w:val="0"/>
-          <w:sz w:val="18"/>
-          <w:szCs w:val="18"/>
-        </w:rPr>
-        <w:fldChar w:fldCharType="end"/>
+        <w:t>3.</w:t>
       </w:r>
       <w:r>
         <w:rPr>
@@ -6167,7 +6333,7 @@
         <w:t xml:space="preserve">with </w:t>
       </w:r>
       <w:r>
-        <w:t>respect to z</w:t>
+        <w:t>respect to Z</w:t>
       </w:r>
       <w:r>
         <w:t xml:space="preserve"> and setting to 0:</w:t>
@@ -7053,6 +7219,7 @@
         <w:ind w:firstLine="0"/>
       </w:pPr>
       <w:r>
+        <w:lastRenderedPageBreak/>
         <w:t xml:space="preserve">We reduce the problem to a 1D optimization problem by observing that the solutions for the stereo camera rig lie on horizontal epipolar lines.  </w:t>
       </w:r>
       <w:r>
@@ -7172,13 +7339,7 @@
         <w:t xml:space="preserve">use images that </w:t>
       </w:r>
       <w:r>
-        <w:t>only consist</w:t>
-      </w:r>
-      <w:r>
-        <w:t>s</w:t>
-      </w:r>
-      <w:r>
-        <w:t xml:space="preserve"> of </w:t>
+        <w:t xml:space="preserve">only consist of </w:t>
       </w:r>
       <m:oMath>
         <m:r>
@@ -7297,11 +7458,7 @@
         <w:t xml:space="preserve"> algorithms</w:t>
       </w:r>
       <w:r>
-        <w:t xml:space="preserve"> produces sub-pixel flow values, the new Z </w:t>
-      </w:r>
-      <w:r>
-        <w:lastRenderedPageBreak/>
-        <w:t xml:space="preserve">values are rarely on integer pixel locations.  This requires </w:t>
+        <w:t xml:space="preserve"> produces sub-pixel flow values, the new Z values are rarely on integer pixel locations.  This requires </w:t>
       </w:r>
       <w:proofErr w:type="spellStart"/>
       <w:r>
@@ -7741,7 +7898,10 @@
         </w:numPr>
       </w:pPr>
       <w:r>
-        <w:t>Update Z estimate along epipolar line by updating the previous value of Z using (8)</w:t>
+        <w:t>Update Z estimate along epipolar line by updating t</w:t>
+      </w:r>
+      <w:r>
+        <w:t>he previous value of Z</w:t>
       </w:r>
     </w:p>
     <w:p>
@@ -7797,6 +7957,7 @@
         <w:pStyle w:val="Heading1"/>
       </w:pPr>
       <w:r>
+        <w:lastRenderedPageBreak/>
         <w:t>Experiment</w:t>
       </w:r>
       <w:r>
@@ -7958,6 +8119,9 @@
         <w:t xml:space="preserve">For the synthetic optical flow fields we defined the geometry of a 3D scene and project the 3D motion of that scene onto a virtual image plane via an ideal pinhole camera model.  This results in a simulated optical flow field that is </w:t>
       </w:r>
       <w:r>
+        <w:t xml:space="preserve">identical to </w:t>
+      </w:r>
+      <w:r>
         <w:t xml:space="preserve">the </w:t>
       </w:r>
       <w:r>
@@ -8006,11 +8170,7 @@
         <w:ind w:firstLine="0"/>
       </w:pPr>
       <w:r>
-        <w:t xml:space="preserve">For our synthetic flow images we created a scene geometry that ranges from 10 m to 20 m from the camera center.  f = </w:t>
-      </w:r>
-      <w:r>
-        <w:lastRenderedPageBreak/>
-        <w:t xml:space="preserve">4.0 mm, the cameras have .006 mm square pixels, velocity in the XY plane was varied from 0.5 m/s to 3.5 m/s and velocity along the Z-axis ranged from 2.5 m/s toward the camera to 2.5 m/s away from the camera.  The camera frame rate was set to 30 fps.  </w:t>
+        <w:t xml:space="preserve">For our synthetic flow images we created a scene geometry that ranges from 10 m to 20 m from the camera center.  f = 4.0 mm, the cameras have .006 mm square pixels, velocity in the XY plane was varied from 0.5 m/s to 3.5 m/s and velocity along the Z-axis ranged from 2.5 m/s toward the camera to 2.5 m/s away from the camera.  The camera frame rate was set to 30 fps.  </w:t>
       </w:r>
       <w:r>
         <w:t xml:space="preserve">We set </w:t>
@@ -8105,7 +8265,7 @@
         <w:ind w:firstLine="0"/>
       </w:pPr>
       <w:r>
-        <w:t>Figures 3 and 4</w:t>
+        <w:t>Figures 4 and 5</w:t>
       </w:r>
       <w:r>
         <w:t xml:space="preserve"> show the result</w:t>
@@ -8142,7 +8302,7 @@
           <w:sz w:val="20"/>
           <w:szCs w:val="20"/>
         </w:rPr>
-        <w:t xml:space="preserve"> 5 and 6</w:t>
+        <w:t xml:space="preserve"> 6 and 7</w:t>
       </w:r>
       <w:r>
         <w:rPr>
@@ -8209,7 +8369,7 @@
                     </pic:cNvPicPr>
                   </pic:nvPicPr>
                   <pic:blipFill>
-                    <a:blip r:embed="rId10" cstate="print"/>
+                    <a:blip r:embed="rId14" cstate="print"/>
                     <a:stretch>
                       <a:fillRect/>
                     </a:stretch>
@@ -8266,7 +8426,7 @@
           <w:sz w:val="18"/>
           <w:szCs w:val="18"/>
         </w:rPr>
-        <w:fldChar w:fldCharType="begin"/>
+        <w:t>4</w:t>
       </w:r>
       <w:r>
         <w:rPr>
@@ -8274,32 +8434,7 @@
           <w:sz w:val="18"/>
           <w:szCs w:val="18"/>
         </w:rPr>
-        <w:instrText xml:space="preserve"> SEQ Figure \* ARABIC </w:instrText>
-      </w:r>
-      <w:r>
-        <w:rPr>
-          <w:b w:val="0"/>
-          <w:sz w:val="18"/>
-          <w:szCs w:val="18"/>
-        </w:rPr>
-        <w:fldChar w:fldCharType="separate"/>
-      </w:r>
-      <w:r>
-        <w:rPr>
-          <w:b w:val="0"/>
-          <w:noProof/>
-          <w:sz w:val="18"/>
-          <w:szCs w:val="18"/>
-        </w:rPr>
-        <w:t>3</w:t>
-      </w:r>
-      <w:r>
-        <w:rPr>
-          <w:b w:val="0"/>
-          <w:sz w:val="18"/>
-          <w:szCs w:val="18"/>
-        </w:rPr>
-        <w:fldChar w:fldCharType="end"/>
+        <w:t>.</w:t>
       </w:r>
       <w:r>
         <w:rPr>
@@ -8359,622 +8494,6 @@
                 <pic:pic xmlns:pic="http://schemas.openxmlformats.org/drawingml/2006/picture">
                   <pic:nvPicPr>
                     <pic:cNvPr id="0" name="Picture 10"/>
-                    <pic:cNvPicPr>
-                      <a:picLocks noChangeAspect="1" noChangeArrowheads="1"/>
-                    </pic:cNvPicPr>
-                  </pic:nvPicPr>
-                  <pic:blipFill>
-                    <a:blip r:embed="rId11" cstate="print"/>
-                    <a:stretch>
-                      <a:fillRect/>
-                    </a:stretch>
-                  </pic:blipFill>
-                  <pic:spPr bwMode="auto">
-                    <a:xfrm>
-                      <a:off x="0" y="0"/>
-                      <a:ext cx="3556000" cy="2667000"/>
-                    </a:xfrm>
-                    <a:prstGeom prst="rect">
-                      <a:avLst/>
-                    </a:prstGeom>
-                    <a:noFill/>
-                    <a:ln>
-                      <a:noFill/>
-                    </a:ln>
-                  </pic:spPr>
-                </pic:pic>
-              </a:graphicData>
-            </a:graphic>
-          </wp:inline>
-        </w:drawing>
-      </w:r>
-    </w:p>
-    <w:p>
-      <w:pPr>
-        <w:pStyle w:val="Caption"/>
-        <w:rPr>
-          <w:b w:val="0"/>
-          <w:sz w:val="18"/>
-          <w:szCs w:val="18"/>
-        </w:rPr>
-      </w:pPr>
-      <w:r>
-        <w:rPr>
-          <w:b w:val="0"/>
-          <w:sz w:val="18"/>
-          <w:szCs w:val="18"/>
-        </w:rPr>
-        <w:t xml:space="preserve">Figure </w:t>
-      </w:r>
-      <w:r>
-        <w:rPr>
-          <w:b w:val="0"/>
-          <w:sz w:val="18"/>
-          <w:szCs w:val="18"/>
-        </w:rPr>
-        <w:fldChar w:fldCharType="begin"/>
-      </w:r>
-      <w:r>
-        <w:rPr>
-          <w:b w:val="0"/>
-          <w:sz w:val="18"/>
-          <w:szCs w:val="18"/>
-        </w:rPr>
-        <w:instrText xml:space="preserve"> SEQ Figure \* ARABIC </w:instrText>
-      </w:r>
-      <w:r>
-        <w:rPr>
-          <w:b w:val="0"/>
-          <w:sz w:val="18"/>
-          <w:szCs w:val="18"/>
-        </w:rPr>
-        <w:fldChar w:fldCharType="separate"/>
-      </w:r>
-      <w:r>
-        <w:rPr>
-          <w:b w:val="0"/>
-          <w:noProof/>
-          <w:sz w:val="18"/>
-          <w:szCs w:val="18"/>
-        </w:rPr>
-        <w:t>4</w:t>
-      </w:r>
-      <w:r>
-        <w:rPr>
-          <w:b w:val="0"/>
-          <w:sz w:val="18"/>
-          <w:szCs w:val="18"/>
-        </w:rPr>
-        <w:fldChar w:fldCharType="end"/>
-      </w:r>
-      <w:r>
-        <w:rPr>
-          <w:b w:val="0"/>
-          <w:sz w:val="18"/>
-          <w:szCs w:val="18"/>
-        </w:rPr>
-        <w:t xml:space="preserve">.  RMS disparity error, </w:t>
-      </w:r>
-      <w:r>
-        <w:rPr>
-          <w:b w:val="0"/>
-          <w:sz w:val="18"/>
-          <w:szCs w:val="18"/>
-        </w:rPr>
-        <w:t>synthetic flow field, no occlusions.</w:t>
-      </w:r>
-    </w:p>
-    <w:p/>
-    <w:p/>
-    <w:p>
-      <w:pPr>
-        <w:keepNext/>
-        <w:tabs>
-          <w:tab w:val="center" w:pos="4853"/>
-        </w:tabs>
-      </w:pPr>
-      <w:r>
-        <w:lastRenderedPageBreak/>
-        <w:tab/>
-      </w:r>
-      <w:r>
-        <w:rPr>
-          <w:noProof/>
-        </w:rPr>
-        <w:drawing>
-          <wp:inline distT="0" distB="0" distL="0" distR="0">
-            <wp:extent cx="3556000" cy="2667000"/>
-            <wp:effectExtent l="19050" t="0" r="6350" b="0"/>
-            <wp:docPr id="11" name="Picture 271"/>
-            <wp:cNvGraphicFramePr>
-              <a:graphicFrameLocks xmlns:a="http://schemas.openxmlformats.org/drawingml/2006/main" noChangeAspect="1"/>
-            </wp:cNvGraphicFramePr>
-            <a:graphic xmlns:a="http://schemas.openxmlformats.org/drawingml/2006/main">
-              <a:graphicData uri="http://schemas.openxmlformats.org/drawingml/2006/picture">
-                <pic:pic xmlns:pic="http://schemas.openxmlformats.org/drawingml/2006/picture">
-                  <pic:nvPicPr>
-                    <pic:cNvPr id="0" name="Picture 271"/>
-                    <pic:cNvPicPr>
-                      <a:picLocks noChangeAspect="1" noChangeArrowheads="1"/>
-                    </pic:cNvPicPr>
-                  </pic:nvPicPr>
-                  <pic:blipFill>
-                    <a:blip r:embed="rId12" cstate="print"/>
-                    <a:stretch>
-                      <a:fillRect/>
-                    </a:stretch>
-                  </pic:blipFill>
-                  <pic:spPr bwMode="auto">
-                    <a:xfrm>
-                      <a:off x="0" y="0"/>
-                      <a:ext cx="3556000" cy="2667000"/>
-                    </a:xfrm>
-                    <a:prstGeom prst="rect">
-                      <a:avLst/>
-                    </a:prstGeom>
-                    <a:noFill/>
-                    <a:ln>
-                      <a:noFill/>
-                    </a:ln>
-                  </pic:spPr>
-                </pic:pic>
-              </a:graphicData>
-            </a:graphic>
-          </wp:inline>
-        </w:drawing>
-      </w:r>
-    </w:p>
-    <w:p>
-      <w:pPr>
-        <w:keepNext/>
-        <w:tabs>
-          <w:tab w:val="center" w:pos="4853"/>
-        </w:tabs>
-        <w:rPr>
-          <w:sz w:val="18"/>
-          <w:szCs w:val="18"/>
-        </w:rPr>
-      </w:pPr>
-      <w:r>
-        <w:rPr>
-          <w:sz w:val="18"/>
-          <w:szCs w:val="18"/>
-        </w:rPr>
-        <w:t xml:space="preserve">Figure </w:t>
-      </w:r>
-      <w:r>
-        <w:rPr>
-          <w:sz w:val="18"/>
-          <w:szCs w:val="18"/>
-        </w:rPr>
-        <w:fldChar w:fldCharType="begin"/>
-      </w:r>
-      <w:r>
-        <w:rPr>
-          <w:sz w:val="18"/>
-          <w:szCs w:val="18"/>
-        </w:rPr>
-        <w:instrText xml:space="preserve"> SEQ Figure \* ARABIC </w:instrText>
-      </w:r>
-      <w:r>
-        <w:rPr>
-          <w:sz w:val="18"/>
-          <w:szCs w:val="18"/>
-        </w:rPr>
-        <w:fldChar w:fldCharType="separate"/>
-      </w:r>
-      <w:r>
-        <w:rPr>
-          <w:noProof/>
-          <w:sz w:val="18"/>
-          <w:szCs w:val="18"/>
-        </w:rPr>
-        <w:t>5</w:t>
-      </w:r>
-      <w:r>
-        <w:rPr>
-          <w:sz w:val="18"/>
-          <w:szCs w:val="18"/>
-        </w:rPr>
-        <w:fldChar w:fldCharType="end"/>
-      </w:r>
-      <w:r>
-        <w:rPr>
-          <w:sz w:val="18"/>
-          <w:szCs w:val="18"/>
-        </w:rPr>
-        <w:t>: RMS Z error, multimodal stereo rig, synthetic images, surface with discontinuities.</w:t>
-      </w:r>
-    </w:p>
-    <w:p>
-      <w:pPr>
-        <w:keepNext/>
-      </w:pPr>
-    </w:p>
-    <w:p>
-      <w:pPr>
-        <w:keepNext/>
-        <w:jc w:val="center"/>
-        <w:rPr>
-          <w:b/>
-          <w:sz w:val="18"/>
-          <w:szCs w:val="18"/>
-        </w:rPr>
-      </w:pPr>
-      <w:r>
-        <w:rPr>
-          <w:noProof/>
-        </w:rPr>
-        <w:drawing>
-          <wp:inline distT="0" distB="0" distL="0" distR="0">
-            <wp:extent cx="3556000" cy="2667000"/>
-            <wp:effectExtent l="19050" t="0" r="6350" b="0"/>
-            <wp:docPr id="17" name="Picture 1"/>
-            <wp:cNvGraphicFramePr>
-              <a:graphicFrameLocks xmlns:a="http://schemas.openxmlformats.org/drawingml/2006/main" noChangeAspect="1"/>
-            </wp:cNvGraphicFramePr>
-            <a:graphic xmlns:a="http://schemas.openxmlformats.org/drawingml/2006/main">
-              <a:graphicData uri="http://schemas.openxmlformats.org/drawingml/2006/picture">
-                <pic:pic xmlns:pic="http://schemas.openxmlformats.org/drawingml/2006/picture">
-                  <pic:nvPicPr>
-                    <pic:cNvPr id="0" name="Picture 1"/>
-                    <pic:cNvPicPr>
-                      <a:picLocks noChangeAspect="1" noChangeArrowheads="1"/>
-                    </pic:cNvPicPr>
-                  </pic:nvPicPr>
-                  <pic:blipFill>
-                    <a:blip r:embed="rId13" cstate="print"/>
-                    <a:stretch>
-                      <a:fillRect/>
-                    </a:stretch>
-                  </pic:blipFill>
-                  <pic:spPr bwMode="auto">
-                    <a:xfrm>
-                      <a:off x="0" y="0"/>
-                      <a:ext cx="3556000" cy="2667000"/>
-                    </a:xfrm>
-                    <a:prstGeom prst="rect">
-                      <a:avLst/>
-                    </a:prstGeom>
-                    <a:noFill/>
-                    <a:ln>
-                      <a:noFill/>
-                    </a:ln>
-                  </pic:spPr>
-                </pic:pic>
-              </a:graphicData>
-            </a:graphic>
-          </wp:inline>
-        </w:drawing>
-      </w:r>
-    </w:p>
-    <w:p>
-      <w:pPr>
-        <w:keepNext/>
-        <w:rPr>
-          <w:sz w:val="18"/>
-          <w:szCs w:val="18"/>
-        </w:rPr>
-      </w:pPr>
-      <w:r>
-        <w:rPr>
-          <w:sz w:val="18"/>
-          <w:szCs w:val="18"/>
-        </w:rPr>
-        <w:t xml:space="preserve">Figure </w:t>
-      </w:r>
-      <w:r>
-        <w:rPr>
-          <w:sz w:val="18"/>
-          <w:szCs w:val="18"/>
-        </w:rPr>
-        <w:fldChar w:fldCharType="begin"/>
-      </w:r>
-      <w:r>
-        <w:rPr>
-          <w:sz w:val="18"/>
-          <w:szCs w:val="18"/>
-        </w:rPr>
-        <w:instrText xml:space="preserve"> SEQ Figure \* ARABIC </w:instrText>
-      </w:r>
-      <w:r>
-        <w:rPr>
-          <w:sz w:val="18"/>
-          <w:szCs w:val="18"/>
-        </w:rPr>
-        <w:fldChar w:fldCharType="separate"/>
-      </w:r>
-      <w:r>
-        <w:rPr>
-          <w:noProof/>
-          <w:sz w:val="18"/>
-          <w:szCs w:val="18"/>
-        </w:rPr>
-        <w:t>6</w:t>
-      </w:r>
-      <w:r>
-        <w:rPr>
-          <w:sz w:val="18"/>
-          <w:szCs w:val="18"/>
-        </w:rPr>
-        <w:fldChar w:fldCharType="end"/>
-      </w:r>
-      <w:r>
-        <w:rPr>
-          <w:sz w:val="18"/>
-          <w:szCs w:val="18"/>
-        </w:rPr>
-        <w:t>: RMS disparity error, multimodal stereo rig, synthetic images, surface with discontinuities.</w:t>
-      </w:r>
-    </w:p>
-    <w:p/>
-    <w:p>
-      <w:pPr>
-        <w:pStyle w:val="Heading2"/>
-      </w:pPr>
-      <w:r>
-        <w:t>R</w:t>
-      </w:r>
-      <w:r>
-        <w:t>eal flow f</w:t>
-      </w:r>
-      <w:r>
-        <w:t>ields</w:t>
-      </w:r>
-      <w:r>
-        <w:t xml:space="preserve"> from real images</w:t>
-      </w:r>
-    </w:p>
-    <w:p>
-      <w:pPr>
-        <w:pStyle w:val="Normalparagrah"/>
-        <w:ind w:firstLine="0"/>
-      </w:pPr>
-      <w:r>
-        <w:t>Our multimodal stereo camera rig consists of one camera with an RGB sensor and a second camera with an IR sensor.  The camera rig was mounted on a precision XY table and the camera rig was translated a known distance between frames.  Accuracy was determined by comparing the estimated camera rig displacement to the known camera rig displacement and converting to disparity.</w:t>
-      </w:r>
-    </w:p>
-    <w:p>
-      <w:pPr>
-        <w:pStyle w:val="Normalparagrah"/>
-        <w:ind w:firstLine="0"/>
-      </w:pPr>
-    </w:p>
-    <w:p>
-      <w:pPr>
-        <w:pStyle w:val="Normalparagrah"/>
-        <w:ind w:firstLine="0"/>
-      </w:pPr>
-      <w:r>
-        <w:t>For the multimodal stereo camera, our scene is shown in Figure 7.  There are small occlusions between the geometric shapes.  Velocity in the XY plane was varied between 0.15 m/s  and 0.3 m/s, which when scaled to match our synthetic images would be about 4 m/s.  The cameras in the stereo rig had 5.3 micron (IR) and 6 micron (RGB) square pixels and 7.0 mm (IR) and 7.7 mm (RGB) focal lengths.  The images were corrected for the difference in pixel size and focal length.  The baseline b = 75 mm.  Gamma ranged from 0.2 to 0.5 and alpha was set at 0.01</w:t>
-      </w:r>
-      <w:r>
-        <w:t>.</w:t>
-      </w:r>
-      <w:r>
-        <w:t xml:space="preserve">  To compute optical flow, we used the large scale optical flow algorithm from </w:t>
-      </w:r>
-      <w:proofErr w:type="spellStart"/>
-      <w:r>
-        <w:t>Brox</w:t>
-      </w:r>
-      <w:proofErr w:type="spellEnd"/>
-      <w:r>
-        <w:t xml:space="preserve"> and </w:t>
-      </w:r>
-      <w:proofErr w:type="spellStart"/>
-      <w:r>
-        <w:t>Malik</w:t>
-      </w:r>
-      <w:proofErr w:type="spellEnd"/>
-      <w:r>
-        <w:t xml:space="preserve"> </w:t>
-      </w:r>
-      <w:r>
-        <w:fldChar w:fldCharType="begin"/>
-      </w:r>
-      <w:r>
-        <w:instrText xml:space="preserve"> ADDIN EN.CITE &lt;EndNote&gt;&lt;Cite&gt;&lt;Author&gt;Brox&lt;/Author&gt;&lt;Year&gt;2010&lt;/Year&gt;&lt;RecNum&gt;1&lt;/RecNum&gt;&lt;DisplayText&gt;[1]&lt;/DisplayText&gt;&lt;record&gt;&lt;rec-number&gt;1&lt;/rec-number&gt;&lt;foreign-keys&gt;&lt;key app="EN" db-id="adawp0ewfdwt06eewv75ddwxa9vs0vttxwdz" timestamp="1407774506"&gt;1&lt;/key&gt;&lt;key app="ENWeb" db-id=""&gt;0&lt;/key&gt;&lt;/foreign-keys&gt;&lt;ref-type name="Journal Article"&gt;17&lt;/ref-type&gt;&lt;contributors&gt;&lt;authors&gt;&lt;author&gt;Brox, T. &lt;/author&gt;&lt;author&gt;Malik, J.&lt;/author&gt;&lt;/authors&gt;&lt;/contributors&gt;&lt;titles&gt;&lt;title&gt;Large Displacement Optical Flow Desriptor Matching in Variational Motion Estimation&lt;/title&gt;&lt;secondary-title&gt;IEEE Transactions on Pattern Analysis and Machine Intelligence&lt;/secondary-title&gt;&lt;/titles&gt;&lt;periodical&gt;&lt;full-title&gt;IEEE Transactions on Pattern Analysis and Machine Intelligence&lt;/full-title&gt;&lt;/periodical&gt;&lt;dates&gt;&lt;year&gt;2010&lt;/year&gt;&lt;/dates&gt;&lt;urls&gt;&lt;/urls&gt;&lt;/record&gt;&lt;/Cite&gt;&lt;/EndNote&gt;</w:instrText>
-      </w:r>
-      <w:r>
-        <w:fldChar w:fldCharType="separate"/>
-      </w:r>
-      <w:r>
-        <w:rPr>
-          <w:noProof/>
-        </w:rPr>
-        <w:t>[1]</w:t>
-      </w:r>
-      <w:r>
-        <w:fldChar w:fldCharType="end"/>
-      </w:r>
-      <w:r>
-        <w:t>.</w:t>
-      </w:r>
-    </w:p>
-    <w:p>
-      <w:pPr>
-        <w:pStyle w:val="Normalparagrah"/>
-        <w:ind w:firstLine="0"/>
-      </w:pPr>
-    </w:p>
-    <w:p>
-      <w:pPr>
-        <w:pStyle w:val="Normalparagrah"/>
-      </w:pPr>
-    </w:p>
-    <w:p>
-      <w:pPr>
-        <w:pStyle w:val="Caption"/>
-        <w:jc w:val="center"/>
-        <w:rPr>
-          <w:b w:val="0"/>
-          <w:sz w:val="18"/>
-          <w:szCs w:val="18"/>
-        </w:rPr>
-      </w:pPr>
-      <w:r>
-        <w:rPr>
-          <w:noProof/>
-        </w:rPr>
-        <w:drawing>
-          <wp:inline distT="0" distB="0" distL="0" distR="0">
-            <wp:extent cx="4064000" cy="3048000"/>
-            <wp:effectExtent l="19050" t="0" r="0" b="0"/>
-            <wp:docPr id="8" name="Picture 4"/>
-            <wp:cNvGraphicFramePr>
-              <a:graphicFrameLocks xmlns:a="http://schemas.openxmlformats.org/drawingml/2006/main" noChangeAspect="1"/>
-            </wp:cNvGraphicFramePr>
-            <a:graphic xmlns:a="http://schemas.openxmlformats.org/drawingml/2006/main">
-              <a:graphicData uri="http://schemas.openxmlformats.org/drawingml/2006/picture">
-                <pic:pic xmlns:pic="http://schemas.openxmlformats.org/drawingml/2006/picture">
-                  <pic:nvPicPr>
-                    <pic:cNvPr id="0" name="Picture 4"/>
-                    <pic:cNvPicPr>
-                      <a:picLocks noChangeAspect="1" noChangeArrowheads="1"/>
-                    </pic:cNvPicPr>
-                  </pic:nvPicPr>
-                  <pic:blipFill>
-                    <a:blip r:embed="rId14" cstate="print"/>
-                    <a:stretch>
-                      <a:fillRect/>
-                    </a:stretch>
-                  </pic:blipFill>
-                  <pic:spPr bwMode="auto">
-                    <a:xfrm>
-                      <a:off x="0" y="0"/>
-                      <a:ext cx="4064000" cy="3048000"/>
-                    </a:xfrm>
-                    <a:prstGeom prst="rect">
-                      <a:avLst/>
-                    </a:prstGeom>
-                    <a:noFill/>
-                    <a:ln>
-                      <a:noFill/>
-                    </a:ln>
-                  </pic:spPr>
-                </pic:pic>
-              </a:graphicData>
-            </a:graphic>
-          </wp:inline>
-        </w:drawing>
-      </w:r>
-      <w:r>
-        <w:rPr>
-          <w:b w:val="0"/>
-          <w:sz w:val="18"/>
-          <w:szCs w:val="18"/>
-        </w:rPr>
-        <w:t xml:space="preserve"> </w:t>
-      </w:r>
-    </w:p>
-    <w:p>
-      <w:pPr>
-        <w:pStyle w:val="Caption"/>
-        <w:rPr>
-          <w:b w:val="0"/>
-          <w:sz w:val="18"/>
-          <w:szCs w:val="18"/>
-        </w:rPr>
-      </w:pPr>
-      <w:r>
-        <w:rPr>
-          <w:b w:val="0"/>
-          <w:sz w:val="18"/>
-          <w:szCs w:val="18"/>
-        </w:rPr>
-        <w:t xml:space="preserve">Figure </w:t>
-      </w:r>
-      <w:r>
-        <w:rPr>
-          <w:b w:val="0"/>
-          <w:sz w:val="18"/>
-          <w:szCs w:val="18"/>
-        </w:rPr>
-        <w:fldChar w:fldCharType="begin"/>
-      </w:r>
-      <w:r>
-        <w:rPr>
-          <w:b w:val="0"/>
-          <w:sz w:val="18"/>
-          <w:szCs w:val="18"/>
-        </w:rPr>
-        <w:instrText xml:space="preserve"> SEQ Figure \* ARABIC </w:instrText>
-      </w:r>
-      <w:r>
-        <w:rPr>
-          <w:b w:val="0"/>
-          <w:sz w:val="18"/>
-          <w:szCs w:val="18"/>
-        </w:rPr>
-        <w:fldChar w:fldCharType="separate"/>
-      </w:r>
-      <w:r>
-        <w:rPr>
-          <w:b w:val="0"/>
-          <w:noProof/>
-          <w:sz w:val="18"/>
-          <w:szCs w:val="18"/>
-        </w:rPr>
-        <w:t>7</w:t>
-      </w:r>
-      <w:r>
-        <w:rPr>
-          <w:b w:val="0"/>
-          <w:sz w:val="18"/>
-          <w:szCs w:val="18"/>
-        </w:rPr>
-        <w:fldChar w:fldCharType="end"/>
-      </w:r>
-      <w:r>
-        <w:rPr>
-          <w:b w:val="0"/>
-          <w:sz w:val="18"/>
-          <w:szCs w:val="18"/>
-        </w:rPr>
-        <w:t>: Multimodal stereo rig scene.</w:t>
-      </w:r>
-    </w:p>
-    <w:p/>
-    <w:p>
-      <w:pPr>
-        <w:pStyle w:val="Normalparagrah"/>
-        <w:ind w:firstLine="0"/>
-      </w:pPr>
-      <w:r>
-        <w:t>Figure 8 shows the disparity errors and Figure 9 show a 3D rendering reconstructed from the optical flow fields.  At higher velocities the RMS disparity errors ranged from under 3 pixels to slightly over 8 pixels.  As the velocity drops the disparity error increases.  We believe this is due to the errors in optical flow being higher as a percent of the flow for flow fields with smaller magnitudes.   The results at higher lateral velocities compare very favorably to existing multimodal camera registration techniques.</w:t>
-      </w:r>
-    </w:p>
-    <w:p/>
-    <w:p>
-      <w:pPr>
-        <w:pStyle w:val="Normalparagrah"/>
-        <w:keepNext/>
-      </w:pPr>
-    </w:p>
-    <w:p>
-      <w:pPr>
-        <w:pStyle w:val="Normalparagrah"/>
-        <w:keepNext/>
-        <w:jc w:val="center"/>
-      </w:pPr>
-      <w:r>
-        <w:rPr>
-          <w:noProof/>
-        </w:rPr>
-        <w:drawing>
-          <wp:inline distT="0" distB="0" distL="0" distR="0">
-            <wp:extent cx="3556000" cy="2667000"/>
-            <wp:effectExtent l="19050" t="0" r="6350" b="0"/>
-            <wp:docPr id="20" name="Picture 1"/>
-            <wp:cNvGraphicFramePr>
-              <a:graphicFrameLocks xmlns:a="http://schemas.openxmlformats.org/drawingml/2006/main" noChangeAspect="1"/>
-            </wp:cNvGraphicFramePr>
-            <a:graphic xmlns:a="http://schemas.openxmlformats.org/drawingml/2006/main">
-              <a:graphicData uri="http://schemas.openxmlformats.org/drawingml/2006/picture">
-                <pic:pic xmlns:pic="http://schemas.openxmlformats.org/drawingml/2006/picture">
-                  <pic:nvPicPr>
-                    <pic:cNvPr id="0" name="Picture 1"/>
                     <pic:cNvPicPr>
                       <a:picLocks noChangeAspect="1" noChangeArrowheads="1"/>
                     </pic:cNvPicPr>
@@ -9020,7 +8539,7 @@
           <w:sz w:val="18"/>
           <w:szCs w:val="18"/>
         </w:rPr>
-        <w:t xml:space="preserve">Figure </w:t>
+        <w:t xml:space="preserve">     </w:t>
       </w:r>
       <w:r>
         <w:rPr>
@@ -9028,7 +8547,7 @@
           <w:sz w:val="18"/>
           <w:szCs w:val="18"/>
         </w:rPr>
-        <w:fldChar w:fldCharType="begin"/>
+        <w:t xml:space="preserve">Figure </w:t>
       </w:r>
       <w:r>
         <w:rPr>
@@ -9036,7 +8555,7 @@
           <w:sz w:val="18"/>
           <w:szCs w:val="18"/>
         </w:rPr>
-        <w:instrText xml:space="preserve"> SEQ Figure \* ARABIC </w:instrText>
+        <w:t>5</w:t>
       </w:r>
       <w:r>
         <w:rPr>
@@ -9044,16 +8563,7 @@
           <w:sz w:val="18"/>
           <w:szCs w:val="18"/>
         </w:rPr>
-        <w:fldChar w:fldCharType="separate"/>
-      </w:r>
-      <w:r>
-        <w:rPr>
-          <w:b w:val="0"/>
-          <w:noProof/>
-          <w:sz w:val="18"/>
-          <w:szCs w:val="18"/>
-        </w:rPr>
-        <w:t>8</w:t>
+        <w:t xml:space="preserve">. </w:t>
       </w:r>
       <w:r>
         <w:rPr>
@@ -9061,7 +8571,7 @@
           <w:sz w:val="18"/>
           <w:szCs w:val="18"/>
         </w:rPr>
-        <w:fldChar w:fldCharType="end"/>
+        <w:t xml:space="preserve">RMS disparity error, </w:t>
       </w:r>
       <w:r>
         <w:rPr>
@@ -9069,36 +8579,187 @@
           <w:sz w:val="18"/>
           <w:szCs w:val="18"/>
         </w:rPr>
-        <w:t>: Disparity errors, real images, multimodal stereo camera rig.</w:t>
+        <w:t>synthetic flow field, no occlusions.</w:t>
+      </w:r>
+    </w:p>
+    <w:p>
+      <w:pPr>
+        <w:pStyle w:val="Heading2"/>
+        <w:numPr>
+          <w:ilvl w:val="0"/>
+          <w:numId w:val="0"/>
+        </w:numPr>
+        <w:ind w:left="360"/>
+      </w:pPr>
+    </w:p>
+    <w:p>
+      <w:pPr>
+        <w:pStyle w:val="Heading2"/>
+      </w:pPr>
+      <w:r>
+        <w:t>R</w:t>
+      </w:r>
+      <w:r>
+        <w:t>eal flow f</w:t>
+      </w:r>
+      <w:r>
+        <w:t>ields</w:t>
+      </w:r>
+      <w:r>
+        <w:t xml:space="preserve"> from real images</w:t>
       </w:r>
     </w:p>
     <w:p>
       <w:pPr>
         <w:pStyle w:val="Normalparagrah"/>
-      </w:pPr>
+        <w:ind w:firstLine="0"/>
+      </w:pPr>
+      <w:r>
+        <w:t>Our multimodal stereo camera rig consists of one camera with an RGB sensor and a second camera with an IR sensor.  The camera rig was mounted on a precision XY table and the camera rig was translated a known distance between frames.  Accuracy was determined by comparing the estimated camera rig displacement to the known camera rig displacement and converting to disparity.</w:t>
+      </w:r>
+    </w:p>
+    <w:p>
+      <w:pPr>
+        <w:pStyle w:val="Normalparagrah"/>
+        <w:ind w:firstLine="0"/>
+      </w:pPr>
+    </w:p>
+    <w:p>
+      <w:pPr>
+        <w:pStyle w:val="Normalparagrah"/>
+        <w:ind w:firstLine="0"/>
+      </w:pPr>
+      <w:r>
+        <w:t>Our scene is shown in Figure 8</w:t>
+      </w:r>
+      <w:r>
+        <w:t>.  There are small occlusions between the geometric shapes.  Velocity in the XY plane was varied between 0.15 m/s  and 0.3 m/s, which when scaled to match our synthetic images would be about 4 m/s.  The cameras in the stereo rig had 5.3 micron (IR) and 6 micron (RGB) square pixels and 7.0 mm (IR) and 7.7 mm (RGB) focal lengths.  The images were corrected for the difference in pixel size and focal length.  The baseline b = 75 mm.  Gamma ranged from 0.2 to 0.5 and alpha was set at 0.01</w:t>
+      </w:r>
+      <w:r>
+        <w:t>.</w:t>
+      </w:r>
+      <w:r>
+        <w:t xml:space="preserve">  To compute optical flow, we used the large scale optical flow algorithm from </w:t>
+      </w:r>
+      <w:proofErr w:type="spellStart"/>
+      <w:r>
+        <w:t>Brox</w:t>
+      </w:r>
+      <w:proofErr w:type="spellEnd"/>
+      <w:r>
+        <w:t xml:space="preserve"> and </w:t>
+      </w:r>
+      <w:proofErr w:type="spellStart"/>
+      <w:r>
+        <w:t>Malik</w:t>
+      </w:r>
+      <w:proofErr w:type="spellEnd"/>
+      <w:r>
+        <w:t xml:space="preserve"> </w:t>
+      </w:r>
+      <w:r>
+        <w:fldChar w:fldCharType="begin"/>
+      </w:r>
+      <w:r>
+        <w:instrText xml:space="preserve"> ADDIN EN.CITE &lt;EndNote&gt;&lt;Cite&gt;&lt;Author&gt;Brox&lt;/Author&gt;&lt;Year&gt;2010&lt;/Year&gt;&lt;RecNum&gt;1&lt;/RecNum&gt;&lt;DisplayText&gt;[1]&lt;/DisplayText&gt;&lt;record&gt;&lt;rec-number&gt;1&lt;/rec-number&gt;&lt;foreign-keys&gt;&lt;key app="EN" db-id="adawp0ewfdwt06eewv75ddwxa9vs0vttxwdz" timestamp="1407774506"&gt;1&lt;/key&gt;&lt;key app="ENWeb" db-id=""&gt;0&lt;/key&gt;&lt;/foreign-keys&gt;&lt;ref-type name="Journal Article"&gt;17&lt;/ref-type&gt;&lt;contributors&gt;&lt;authors&gt;&lt;author&gt;Brox, T. &lt;/author&gt;&lt;author&gt;Malik, J.&lt;/author&gt;&lt;/authors&gt;&lt;/contributors&gt;&lt;titles&gt;&lt;title&gt;Large Displacement Optical Flow Desriptor Matching in Variational Motion Estimation&lt;/title&gt;&lt;secondary-title&gt;IEEE Transactions on Pattern Analysis and Machine Intelligence&lt;/secondary-title&gt;&lt;/titles&gt;&lt;periodical&gt;&lt;full-title&gt;IEEE Transactions on Pattern Analysis and Machine Intelligence&lt;/full-title&gt;&lt;/periodical&gt;&lt;dates&gt;&lt;year&gt;2010&lt;/year&gt;&lt;/dates&gt;&lt;urls&gt;&lt;/urls&gt;&lt;/record&gt;&lt;/Cite&gt;&lt;/EndNote&gt;</w:instrText>
+      </w:r>
+      <w:r>
+        <w:fldChar w:fldCharType="separate"/>
+      </w:r>
+      <w:r>
+        <w:rPr>
+          <w:noProof/>
+        </w:rPr>
+        <w:t>[1]</w:t>
+      </w:r>
+      <w:r>
+        <w:fldChar w:fldCharType="end"/>
+      </w:r>
+      <w:r>
+        <w:t>.</w:t>
+      </w:r>
     </w:p>
     <w:p/>
     <w:p>
       <w:pPr>
         <w:pStyle w:val="Normalparagrah"/>
-      </w:pPr>
+        <w:ind w:firstLine="0"/>
+      </w:pPr>
+      <w:r>
+        <w:t>Figure 9 shows the disparity errors.  At higher velocities the RMS disparity errors ranged from under 3 pixels to slightly over 8 pixels.  As the velocity drops the disparity error increases.  We believe this is due to the errors in optical flow being higher as a percent of the flow for flow fields with smaller magnitudes.   The results at higher lateral velocities compare very favorably to existing multimodal camera registration techniques.</w:t>
+      </w:r>
+    </w:p>
+    <w:p>
+      <w:pPr>
+        <w:pStyle w:val="Heading1"/>
+      </w:pPr>
+      <w:r>
+        <w:t>Conclusions</w:t>
+      </w:r>
     </w:p>
     <w:p>
       <w:pPr>
         <w:pStyle w:val="Normalparagrah"/>
+        <w:ind w:firstLine="0"/>
+      </w:pPr>
+      <w:r>
+        <w:t>Our results provide evidence that it's possible to find image correspondence using the optical flow fields provided that there is sufficient motion between the camera and the scene and that the scene has sufficient texture to produce optical flow.  One advantage of our method is that images that don't have common pixel intensities or features can be aligned.  This permits the estimation of dense disparity maps which can be converted into dense depth maps for 3D reconstruction and the relative velocity estimation between the scene and the camera rig.</w:t>
+      </w:r>
+    </w:p>
+    <w:p>
+      <w:pPr>
+        <w:pStyle w:val="Normalparagrah"/>
+        <w:ind w:firstLine="0"/>
+      </w:pPr>
+    </w:p>
+    <w:p>
+      <w:pPr>
+        <w:pStyle w:val="Normalparagrah"/>
+        <w:ind w:firstLine="0"/>
+      </w:pPr>
+      <w:r>
+        <w:t xml:space="preserve">Our technique appears to be robust to flow fields that are not a good representation of the motion field as long as the flow fields in the two cameras reflect the same errors (e.g. the aperture problem and variation in illumination).  This suggests that the intra-camera images might be used as an additional term in the optical flow computation (e.g. intra-camera image smoothing) to improve both the optical flow computation and the results intra-camera image alignment. </w:t>
+      </w:r>
+    </w:p>
+    <w:p>
+      <w:pPr>
+        <w:pStyle w:val="Normalparagrah"/>
+        <w:ind w:firstLine="0"/>
+      </w:pPr>
+      <w:r>
+        <w:t xml:space="preserve">Our results suggest that our technique could produce good results on moving multimodal camera rig (scanning security camera or vehicle mounted camera) where an initialization procedure can be performed with only translation parallel to </w:t>
+      </w:r>
+      <w:r>
+        <w:lastRenderedPageBreak/>
+        <w:t>the image plane.  Two areas where additional work is required are: 1) Initialization with 3D motion and 2) using a discontinuity preserving smoothing term.</w:t>
+      </w:r>
+    </w:p>
+    <w:p>
+      <w:pPr>
+        <w:pStyle w:val="Normalparagrah"/>
+        <w:ind w:firstLine="0"/>
+      </w:pPr>
+    </w:p>
+    <w:p/>
+    <w:p>
+      <w:pPr>
         <w:keepNext/>
-        <w:jc w:val="center"/>
-      </w:pPr>
+        <w:tabs>
+          <w:tab w:val="center" w:pos="4853"/>
+        </w:tabs>
+      </w:pPr>
+      <w:r>
+        <w:tab/>
+      </w:r>
       <w:r>
         <w:rPr>
           <w:noProof/>
         </w:rPr>
-        <w:lastRenderedPageBreak/>
         <w:drawing>
           <wp:inline distT="0" distB="0" distL="0" distR="0">
-            <wp:extent cx="2453489" cy="2765834"/>
-            <wp:effectExtent l="0" t="0" r="3961" b="0"/>
-            <wp:docPr id="14" name="Picture 0" descr="snapshot00.png"/>
+            <wp:extent cx="3556000" cy="2667000"/>
+            <wp:effectExtent l="19050" t="0" r="6350" b="0"/>
+            <wp:docPr id="11" name="Picture 271"/>
             <wp:cNvGraphicFramePr>
               <a:graphicFrameLocks xmlns:a="http://schemas.openxmlformats.org/drawingml/2006/main" noChangeAspect="1"/>
             </wp:cNvGraphicFramePr>
@@ -9106,20 +8767,21 @@
               <a:graphicData uri="http://schemas.openxmlformats.org/drawingml/2006/picture">
                 <pic:pic xmlns:pic="http://schemas.openxmlformats.org/drawingml/2006/picture">
                   <pic:nvPicPr>
-                    <pic:cNvPr id="0" name="snapshot00.png"/>
-                    <pic:cNvPicPr/>
+                    <pic:cNvPr id="0" name="Picture 271"/>
+                    <pic:cNvPicPr>
+                      <a:picLocks noChangeAspect="1" noChangeArrowheads="1"/>
+                    </pic:cNvPicPr>
                   </pic:nvPicPr>
                   <pic:blipFill>
                     <a:blip r:embed="rId16" cstate="print"/>
-                    <a:srcRect l="20792" r="34488"/>
                     <a:stretch>
                       <a:fillRect/>
                     </a:stretch>
                   </pic:blipFill>
-                  <pic:spPr>
+                  <pic:spPr bwMode="auto">
                     <a:xfrm>
                       <a:off x="0" y="0"/>
-                      <a:ext cx="2453489" cy="2765834"/>
+                      <a:ext cx="3556000" cy="2667000"/>
                     </a:xfrm>
                     <a:prstGeom prst="rect">
                       <a:avLst/>
@@ -9138,8 +8800,183 @@
     </w:p>
     <w:p>
       <w:pPr>
+        <w:keepNext/>
+        <w:tabs>
+          <w:tab w:val="center" w:pos="4853"/>
+        </w:tabs>
+        <w:rPr>
+          <w:sz w:val="18"/>
+          <w:szCs w:val="18"/>
+        </w:rPr>
+      </w:pPr>
+      <w:r>
+        <w:rPr>
+          <w:sz w:val="18"/>
+          <w:szCs w:val="18"/>
+        </w:rPr>
+        <w:t xml:space="preserve">     </w:t>
+      </w:r>
+      <w:r>
+        <w:rPr>
+          <w:sz w:val="18"/>
+          <w:szCs w:val="18"/>
+        </w:rPr>
+        <w:t xml:space="preserve">Figure </w:t>
+      </w:r>
+      <w:r>
+        <w:rPr>
+          <w:sz w:val="18"/>
+          <w:szCs w:val="18"/>
+        </w:rPr>
+        <w:t>6.</w:t>
+      </w:r>
+      <w:r>
+        <w:rPr>
+          <w:sz w:val="18"/>
+          <w:szCs w:val="18"/>
+        </w:rPr>
+        <w:t xml:space="preserve"> RMS Z error, multimodal stereo rig, synthetic images, surface with discontinuities.</w:t>
+      </w:r>
+    </w:p>
+    <w:p>
+      <w:pPr>
+        <w:keepNext/>
+        <w:tabs>
+          <w:tab w:val="center" w:pos="4853"/>
+        </w:tabs>
+        <w:rPr>
+          <w:sz w:val="18"/>
+          <w:szCs w:val="18"/>
+        </w:rPr>
+      </w:pPr>
+    </w:p>
+    <w:p>
+      <w:pPr>
+        <w:keepNext/>
+        <w:tabs>
+          <w:tab w:val="center" w:pos="4853"/>
+        </w:tabs>
+        <w:rPr>
+          <w:sz w:val="18"/>
+          <w:szCs w:val="18"/>
+        </w:rPr>
+      </w:pPr>
+    </w:p>
+    <w:p>
+      <w:pPr>
+        <w:keepNext/>
+      </w:pPr>
+    </w:p>
+    <w:p>
+      <w:pPr>
+        <w:keepNext/>
+        <w:jc w:val="center"/>
+        <w:rPr>
+          <w:b/>
+          <w:sz w:val="18"/>
+          <w:szCs w:val="18"/>
+        </w:rPr>
+      </w:pPr>
+      <w:r>
+        <w:rPr>
+          <w:noProof/>
+        </w:rPr>
+        <w:drawing>
+          <wp:inline distT="0" distB="0" distL="0" distR="0">
+            <wp:extent cx="3556000" cy="2667000"/>
+            <wp:effectExtent l="19050" t="0" r="6350" b="0"/>
+            <wp:docPr id="17" name="Picture 1"/>
+            <wp:cNvGraphicFramePr>
+              <a:graphicFrameLocks xmlns:a="http://schemas.openxmlformats.org/drawingml/2006/main" noChangeAspect="1"/>
+            </wp:cNvGraphicFramePr>
+            <a:graphic xmlns:a="http://schemas.openxmlformats.org/drawingml/2006/main">
+              <a:graphicData uri="http://schemas.openxmlformats.org/drawingml/2006/picture">
+                <pic:pic xmlns:pic="http://schemas.openxmlformats.org/drawingml/2006/picture">
+                  <pic:nvPicPr>
+                    <pic:cNvPr id="0" name="Picture 1"/>
+                    <pic:cNvPicPr>
+                      <a:picLocks noChangeAspect="1" noChangeArrowheads="1"/>
+                    </pic:cNvPicPr>
+                  </pic:nvPicPr>
+                  <pic:blipFill>
+                    <a:blip r:embed="rId17" cstate="print"/>
+                    <a:stretch>
+                      <a:fillRect/>
+                    </a:stretch>
+                  </pic:blipFill>
+                  <pic:spPr bwMode="auto">
+                    <a:xfrm>
+                      <a:off x="0" y="0"/>
+                      <a:ext cx="3556000" cy="2667000"/>
+                    </a:xfrm>
+                    <a:prstGeom prst="rect">
+                      <a:avLst/>
+                    </a:prstGeom>
+                    <a:noFill/>
+                    <a:ln>
+                      <a:noFill/>
+                    </a:ln>
+                  </pic:spPr>
+                </pic:pic>
+              </a:graphicData>
+            </a:graphic>
+          </wp:inline>
+        </w:drawing>
+      </w:r>
+    </w:p>
+    <w:p>
+      <w:pPr>
+        <w:keepNext/>
+        <w:rPr>
+          <w:sz w:val="18"/>
+          <w:szCs w:val="18"/>
+        </w:rPr>
+      </w:pPr>
+      <w:r>
+        <w:rPr>
+          <w:sz w:val="18"/>
+          <w:szCs w:val="18"/>
+        </w:rPr>
+        <w:t xml:space="preserve">     </w:t>
+      </w:r>
+      <w:r>
+        <w:rPr>
+          <w:sz w:val="18"/>
+          <w:szCs w:val="18"/>
+        </w:rPr>
+        <w:t xml:space="preserve">Figure </w:t>
+      </w:r>
+      <w:r>
+        <w:rPr>
+          <w:sz w:val="18"/>
+          <w:szCs w:val="18"/>
+        </w:rPr>
+        <w:t>7.</w:t>
+      </w:r>
+      <w:r>
+        <w:rPr>
+          <w:sz w:val="18"/>
+          <w:szCs w:val="18"/>
+        </w:rPr>
+        <w:t xml:space="preserve"> RMS disparity error, multimodal stereo rig, synthetic images, surface with discontinuities.</w:t>
+      </w:r>
+    </w:p>
+    <w:p/>
+    <w:p>
+      <w:pPr>
+        <w:pStyle w:val="Normalparagrah"/>
+        <w:ind w:firstLine="0"/>
+      </w:pPr>
+    </w:p>
+    <w:p>
+      <w:pPr>
+        <w:pStyle w:val="Normalparagrah"/>
+      </w:pPr>
+    </w:p>
+    <w:p>
+      <w:pPr>
         <w:pStyle w:val="Caption"/>
-        <w:jc w:val="both"/>
+        <w:jc w:val="center"/>
         <w:rPr>
           <w:b w:val="0"/>
           <w:sz w:val="18"/>
@@ -9148,27 +8985,76 @@
       </w:pPr>
       <w:r>
         <w:rPr>
+          <w:noProof/>
+        </w:rPr>
+        <w:lastRenderedPageBreak/>
+        <w:drawing>
+          <wp:inline distT="0" distB="0" distL="0" distR="0">
+            <wp:extent cx="4064000" cy="3048000"/>
+            <wp:effectExtent l="19050" t="0" r="0" b="0"/>
+            <wp:docPr id="8" name="Picture 4"/>
+            <wp:cNvGraphicFramePr>
+              <a:graphicFrameLocks xmlns:a="http://schemas.openxmlformats.org/drawingml/2006/main" noChangeAspect="1"/>
+            </wp:cNvGraphicFramePr>
+            <a:graphic xmlns:a="http://schemas.openxmlformats.org/drawingml/2006/main">
+              <a:graphicData uri="http://schemas.openxmlformats.org/drawingml/2006/picture">
+                <pic:pic xmlns:pic="http://schemas.openxmlformats.org/drawingml/2006/picture">
+                  <pic:nvPicPr>
+                    <pic:cNvPr id="0" name="Picture 4"/>
+                    <pic:cNvPicPr>
+                      <a:picLocks noChangeAspect="1" noChangeArrowheads="1"/>
+                    </pic:cNvPicPr>
+                  </pic:nvPicPr>
+                  <pic:blipFill>
+                    <a:blip r:embed="rId18" cstate="print"/>
+                    <a:stretch>
+                      <a:fillRect/>
+                    </a:stretch>
+                  </pic:blipFill>
+                  <pic:spPr bwMode="auto">
+                    <a:xfrm>
+                      <a:off x="0" y="0"/>
+                      <a:ext cx="4064000" cy="3048000"/>
+                    </a:xfrm>
+                    <a:prstGeom prst="rect">
+                      <a:avLst/>
+                    </a:prstGeom>
+                    <a:noFill/>
+                    <a:ln>
+                      <a:noFill/>
+                    </a:ln>
+                  </pic:spPr>
+                </pic:pic>
+              </a:graphicData>
+            </a:graphic>
+          </wp:inline>
+        </w:drawing>
+      </w:r>
+      <w:r>
+        <w:rPr>
           <w:b w:val="0"/>
           <w:sz w:val="18"/>
           <w:szCs w:val="18"/>
         </w:rPr>
-        <w:t xml:space="preserve">Figure </w:t>
-      </w:r>
-      <w:r>
+        <w:t xml:space="preserve"> </w:t>
+      </w:r>
+    </w:p>
+    <w:p>
+      <w:pPr>
+        <w:pStyle w:val="Caption"/>
         <w:rPr>
           <w:b w:val="0"/>
           <w:sz w:val="18"/>
           <w:szCs w:val="18"/>
         </w:rPr>
-        <w:fldChar w:fldCharType="begin"/>
-      </w:r>
+      </w:pPr>
       <w:r>
         <w:rPr>
           <w:b w:val="0"/>
           <w:sz w:val="18"/>
           <w:szCs w:val="18"/>
         </w:rPr>
-        <w:instrText xml:space="preserve"> SEQ Figure \* ARABIC </w:instrText>
+        <w:t xml:space="preserve">     </w:t>
       </w:r>
       <w:r>
         <w:rPr>
@@ -9176,16 +9062,7 @@
           <w:sz w:val="18"/>
           <w:szCs w:val="18"/>
         </w:rPr>
-        <w:fldChar w:fldCharType="separate"/>
-      </w:r>
-      <w:r>
-        <w:rPr>
-          <w:b w:val="0"/>
-          <w:noProof/>
-          <w:sz w:val="18"/>
-          <w:szCs w:val="18"/>
-        </w:rPr>
-        <w:t>9</w:t>
+        <w:t xml:space="preserve">Figure </w:t>
       </w:r>
       <w:r>
         <w:rPr>
@@ -9193,7 +9070,7 @@
           <w:sz w:val="18"/>
           <w:szCs w:val="18"/>
         </w:rPr>
-        <w:fldChar w:fldCharType="end"/>
+        <w:t>8.</w:t>
       </w:r>
       <w:r>
         <w:rPr>
@@ -9201,113 +9078,110 @@
           <w:sz w:val="18"/>
           <w:szCs w:val="18"/>
         </w:rPr>
-        <w:t>:</w:t>
-      </w:r>
-      <w:r>
+        <w:t xml:space="preserve"> Multimodal stereo rig scene.</w:t>
+      </w:r>
+    </w:p>
+    <w:p/>
+    <w:p/>
+    <w:p>
+      <w:pPr>
+        <w:pStyle w:val="Normalparagrah"/>
+        <w:keepNext/>
+      </w:pPr>
+    </w:p>
+    <w:p>
+      <w:pPr>
+        <w:pStyle w:val="Normalparagrah"/>
+        <w:keepNext/>
+        <w:jc w:val="center"/>
+      </w:pPr>
+      <w:r>
+        <w:rPr>
+          <w:noProof/>
+        </w:rPr>
+        <w:drawing>
+          <wp:inline distT="0" distB="0" distL="0" distR="0">
+            <wp:extent cx="3556000" cy="2667000"/>
+            <wp:effectExtent l="19050" t="0" r="6350" b="0"/>
+            <wp:docPr id="20" name="Picture 1"/>
+            <wp:cNvGraphicFramePr>
+              <a:graphicFrameLocks xmlns:a="http://schemas.openxmlformats.org/drawingml/2006/main" noChangeAspect="1"/>
+            </wp:cNvGraphicFramePr>
+            <a:graphic xmlns:a="http://schemas.openxmlformats.org/drawingml/2006/main">
+              <a:graphicData uri="http://schemas.openxmlformats.org/drawingml/2006/picture">
+                <pic:pic xmlns:pic="http://schemas.openxmlformats.org/drawingml/2006/picture">
+                  <pic:nvPicPr>
+                    <pic:cNvPr id="0" name="Picture 1"/>
+                    <pic:cNvPicPr>
+                      <a:picLocks noChangeAspect="1" noChangeArrowheads="1"/>
+                    </pic:cNvPicPr>
+                  </pic:nvPicPr>
+                  <pic:blipFill>
+                    <a:blip r:embed="rId19" cstate="print"/>
+                    <a:stretch>
+                      <a:fillRect/>
+                    </a:stretch>
+                  </pic:blipFill>
+                  <pic:spPr bwMode="auto">
+                    <a:xfrm>
+                      <a:off x="0" y="0"/>
+                      <a:ext cx="3556000" cy="2667000"/>
+                    </a:xfrm>
+                    <a:prstGeom prst="rect">
+                      <a:avLst/>
+                    </a:prstGeom>
+                    <a:noFill/>
+                    <a:ln>
+                      <a:noFill/>
+                    </a:ln>
+                  </pic:spPr>
+                </pic:pic>
+              </a:graphicData>
+            </a:graphic>
+          </wp:inline>
+        </w:drawing>
+      </w:r>
+    </w:p>
+    <w:p>
+      <w:pPr>
+        <w:pStyle w:val="Caption"/>
         <w:rPr>
           <w:b w:val="0"/>
           <w:sz w:val="18"/>
           <w:szCs w:val="18"/>
         </w:rPr>
-        <w:t xml:space="preserve"> 3D Rendering from Multimodal Stereo Rig</w:t>
-      </w:r>
+      </w:pPr>
       <w:r>
         <w:rPr>
           <w:b w:val="0"/>
           <w:sz w:val="18"/>
           <w:szCs w:val="18"/>
         </w:rPr>
-        <w:t>.</w:t>
-      </w:r>
-    </w:p>
-    <w:p/>
-    <w:p>
-      <w:pPr>
-        <w:pStyle w:val="Heading1"/>
-      </w:pPr>
-      <w:r>
-        <w:t>Conclusions</w:t>
-      </w:r>
-    </w:p>
-    <w:p>
-      <w:pPr>
-        <w:pStyle w:val="Normalparagrah"/>
-        <w:ind w:firstLine="0"/>
-      </w:pPr>
-      <w:r>
-        <w:t xml:space="preserve">Our results provide </w:t>
-      </w:r>
-      <w:r>
-        <w:t>evidence that it's possible to find image correspondence using the optical flow fields provided that there is sufficient motion between the camera and the scene and that the scene has sufficient texture to produce optical flow.  One advantage of our method is that images that don't have common pixel intensities or features can be aligned.  This permits the estimation of dense disparity maps which can be converted into dense depth maps for 3D reconstruction and the relative velocity estimation between the scene and the camera rig.</w:t>
-      </w:r>
-    </w:p>
-    <w:p>
-      <w:pPr>
-        <w:pStyle w:val="Normalparagrah"/>
-        <w:ind w:firstLine="0"/>
-      </w:pPr>
-    </w:p>
-    <w:p>
-      <w:pPr>
-        <w:pStyle w:val="Normalparagrah"/>
-        <w:ind w:firstLine="0"/>
-      </w:pPr>
-      <w:r>
-        <w:t xml:space="preserve">With sufficient motion between the cameras and the scene and a scene that produces sufficient optical flow, our technique produces image alignment for a multimodal camera rig which is comparable to feature and pixel intensity based methods that align pairs of visible light images. </w:t>
-      </w:r>
-    </w:p>
-    <w:p>
-      <w:pPr>
-        <w:pStyle w:val="Normalparagrah"/>
-        <w:ind w:firstLine="0"/>
-      </w:pPr>
-    </w:p>
-    <w:p>
-      <w:pPr>
-        <w:pStyle w:val="Normalparagrah"/>
-        <w:ind w:firstLine="0"/>
-      </w:pPr>
-      <w:r>
-        <w:t xml:space="preserve">Our technique appears to be robust to flow fields that are not a good representation of the motion field as long as the flow fields in the two cameras reflect the same errors (e.g. the aperture problem and variation in illumination).  This suggests that the intra-camera images might be used as an additional term in the optical flow computation (e.g. intra-camera image smoothing) to improve both the optical flow computation and the results intra-camera image alignment. </w:t>
-      </w:r>
-    </w:p>
-    <w:p>
-      <w:pPr>
-        <w:pStyle w:val="Normalparagrah"/>
-        <w:ind w:firstLine="0"/>
-      </w:pPr>
-      <w:r>
-        <w:t>Our results suggest that our technique could produce good results on moving multimodal camera rig (scanning security camera or vehicle mounted camera</w:t>
-      </w:r>
-      <w:r>
-        <w:t xml:space="preserve">) where an initialization procedure can be performed with only translation parallel to the image plane.  </w:t>
-      </w:r>
-      <w:r>
-        <w:t>Two areas</w:t>
-      </w:r>
-      <w:r>
-        <w:t xml:space="preserve"> where</w:t>
-      </w:r>
-      <w:r>
-        <w:t xml:space="preserve"> additional work </w:t>
-      </w:r>
-      <w:r>
-        <w:t xml:space="preserve">is required </w:t>
-      </w:r>
-      <w:r>
-        <w:t>are</w:t>
-      </w:r>
-      <w:r>
-        <w:t>:</w:t>
-      </w:r>
-      <w:r>
-        <w:t xml:space="preserve"> 1) Initialization with 3D motion and 2) </w:t>
-      </w:r>
-      <w:r>
-        <w:t xml:space="preserve">using </w:t>
-      </w:r>
-      <w:r>
-        <w:t>a discontinuity preserving smoothing term.</w:t>
+        <w:t xml:space="preserve">     </w:t>
+      </w:r>
+      <w:r>
+        <w:rPr>
+          <w:b w:val="0"/>
+          <w:sz w:val="18"/>
+          <w:szCs w:val="18"/>
+        </w:rPr>
+        <w:t xml:space="preserve">Figure </w:t>
+      </w:r>
+      <w:r>
+        <w:rPr>
+          <w:b w:val="0"/>
+          <w:sz w:val="18"/>
+          <w:szCs w:val="18"/>
+        </w:rPr>
+        <w:t>9.</w:t>
+      </w:r>
+      <w:r>
+        <w:rPr>
+          <w:b w:val="0"/>
+          <w:sz w:val="18"/>
+          <w:szCs w:val="18"/>
+        </w:rPr>
+        <w:t xml:space="preserve"> Disparity errors, real images, multimodal stereo camera rig.</w:t>
       </w:r>
     </w:p>
     <w:p>
@@ -9421,6 +9295,7 @@
         <w:ind w:left="720" w:hanging="720"/>
       </w:pPr>
       <w:r>
+        <w:lastRenderedPageBreak/>
         <w:t>[4]</w:t>
       </w:r>
       <w:r>
@@ -9444,7 +9319,6 @@
         <w:ind w:left="720" w:hanging="720"/>
       </w:pPr>
       <w:r>
-        <w:lastRenderedPageBreak/>
         <w:t>[5]</w:t>
       </w:r>
       <w:r>
@@ -9788,8 +9662,8 @@
       </w:r>
     </w:p>
     <w:sectPr>
-      <w:headerReference w:type="default" r:id="rId17"/>
-      <w:footerReference w:type="first" r:id="rId18"/>
+      <w:headerReference w:type="default" r:id="rId20"/>
+      <w:footerReference w:type="first" r:id="rId21"/>
       <w:pgSz w:w="12240" w:h="15840" w:code="1"/>
       <w:pgMar w:top="1440" w:right="1260" w:bottom="1800" w:left="1260" w:header="0" w:footer="806" w:gutter="0"/>
       <w:paperSrc w:first="15" w:other="15"/>
@@ -12117,7 +11991,7 @@
 </file>
 
 <file path=customXml/itemProps1.xml><?xml version="1.0" encoding="utf-8"?>
-<ds:datastoreItem xmlns:ds="http://schemas.openxmlformats.org/officeDocument/2006/customXml" ds:itemID="{44C3967D-7D1E-4D2E-9397-B3A8374AB6C8}">
+<ds:datastoreItem xmlns:ds="http://schemas.openxmlformats.org/officeDocument/2006/customXml" ds:itemID="{9FDFDDD8-7894-4CC6-BEFE-7286FC323554}">
   <ds:schemaRefs>
     <ds:schemaRef ds:uri="http://schemas.openxmlformats.org/officeDocument/2006/bibliography"/>
   </ds:schemaRefs>

--- a/SPIE/Multimodal/A novel automated method for doing registartion and 3D reconstruction from multi-modal RGB and IR image sequences.docx
+++ b/SPIE/Multimodal/A novel automated method for doing registartion and 3D reconstruction from multi-modal RGB and IR image sequences.docx
@@ -83,7 +83,19 @@
         <w:pStyle w:val="SPIEabstractbodytext"/>
       </w:pPr>
       <w:r>
-        <w:t>In recent years, the use of multi-modal camera rigs consisting of an RGB sensor and an infrared (IR) sensor have become increasingly popular for use in surveillance and robotics applications.  The advantages of using multi-modal camera rigs include improved foreground/background segmentation, wider range of lighting conditions under which the system works, and richer information (e.g. visible light and heat signature) for target identification.  However, the traditional computer vision method of mapping pairs of images using pixel intensities or image features is often not possible with an RGB/IR image pair. We introduce a novel method to overcome the lack of common features in RGB/IR image pairs by using a variational methods optimization algorithm to map the optical flow fields</w:t>
+        <w:t>In recent years, the use of multi-modal camera rigs consisting of an RGB sensor and an infrared (IR) sensor have become increasingly popular for use in surveilla</w:t>
+      </w:r>
+      <w:r>
+        <w:t xml:space="preserve">nce and robotics applications. </w:t>
+      </w:r>
+      <w:r>
+        <w:t>The advantages of using multi-modal camera rigs include improved foreground/background segmentation, wider range of lighting conditions under which the system works, and richer information (e.g. visible light and heat signat</w:t>
+      </w:r>
+      <w:r>
+        <w:t>ure) for target identification.</w:t>
+      </w:r>
+      <w:r>
+        <w:t xml:space="preserve"> However, the traditional computer vision method of mapping pairs of images using pixel intensities or image features is often not possible with an RGB/IR image pair. We introduce a novel method to overcome the lack of common features in RGB/IR image pairs by using a variational methods optimization algorithm to map the optical flow fields</w:t>
       </w:r>
       <w:r>
         <w:t xml:space="preserve"> computed from</w:t>
@@ -92,7 +104,10 @@
         <w:t xml:space="preserve"> different wavelength images</w:t>
       </w:r>
       <w:r>
-        <w:t xml:space="preserve">.  </w:t>
+        <w:t>.</w:t>
+      </w:r>
+      <w:r>
+        <w:t xml:space="preserve"> </w:t>
       </w:r>
       <w:r>
         <w:t>This results in</w:t>
@@ -104,7 +119,13 @@
         <w:t>of</w:t>
       </w:r>
       <w:r>
-        <w:t xml:space="preserve"> the flow fields </w:t>
+        <w:t xml:space="preserve"> the flow fields</w:t>
+      </w:r>
+      <w:r>
+        <w:t>,</w:t>
+      </w:r>
+      <w:r>
+        <w:t xml:space="preserve"> </w:t>
       </w:r>
       <w:r>
         <w:t xml:space="preserve">which in turn </w:t>
@@ -113,7 +134,13 @@
         <w:t>produce</w:t>
       </w:r>
       <w:r>
-        <w:t xml:space="preserve"> correspondences similar to those found in a stereo RGB/RGB camera rig using pixel intensities or image features.  </w:t>
+        <w:t xml:space="preserve"> correspondences similar to those found in a stereo RGB/RGB camera rig using pixel</w:t>
+      </w:r>
+      <w:r>
+        <w:t xml:space="preserve"> intensities or image features.</w:t>
+      </w:r>
+      <w:r>
+        <w:t xml:space="preserve"> </w:t>
       </w:r>
       <w:r>
         <w:t xml:space="preserve">In addition </w:t>
@@ -137,10 +164,19 @@
         <w:t>to generate dense disparity and</w:t>
       </w:r>
       <w:r>
-        <w:t xml:space="preserve"> depth maps.   We obtain accuracies similar to </w:t>
-      </w:r>
-      <w:r>
-        <w:t xml:space="preserve">other multi-modal image alignment methodologies although a direct comparison is not possible because </w:t>
+        <w:t xml:space="preserve"> depth maps. </w:t>
+      </w:r>
+      <w:r>
+        <w:t xml:space="preserve">We obtain accuracies similar to </w:t>
+      </w:r>
+      <w:r>
+        <w:t xml:space="preserve">other multi-modal image alignment methodologies </w:t>
+      </w:r>
+      <w:r>
+        <w:t xml:space="preserve">as long as the scene contains sufficient depth variations, </w:t>
+      </w:r>
+      <w:r>
+        <w:t xml:space="preserve">although a direct comparison is not possible because </w:t>
       </w:r>
       <w:r>
         <w:t xml:space="preserve">of the lack of </w:t>
@@ -235,7 +271,7 @@
         <w:fldChar w:fldCharType="begin"/>
       </w:r>
       <w:r>
-        <w:instrText xml:space="preserve"> ADDIN EN.CITE &lt;EndNote&gt;&lt;Cite&gt;&lt;Author&gt;Hartly&lt;/Author&gt;&lt;Year&gt;2003&lt;/Year&gt;&lt;RecNum&gt;59&lt;/RecNum&gt;&lt;DisplayText&gt;[7, 12, 14]&lt;/DisplayText&gt;&lt;record&gt;&lt;rec-number&gt;59&lt;/rec-number&gt;&lt;foreign-keys&gt;&lt;key app="EN" db-id="adawp0ewfdwt06eewv75ddwxa9vs0vttxwdz" timestamp="1409416793"&gt;59&lt;/key&gt;&lt;/foreign-keys&gt;&lt;ref-type name="Book"&gt;6&lt;/ref-type&gt;&lt;contributors&gt;&lt;authors&gt;&lt;author&gt;Hartly, Richard&lt;/author&gt;&lt;author&gt;Zisserman, Andrew&lt;/author&gt;&lt;/authors&gt;&lt;/contributors&gt;&lt;titles&gt;&lt;title&gt;Multiple View Geometry in computer vision&lt;/title&gt;&lt;/titles&gt;&lt;dates&gt;&lt;year&gt;2003&lt;/year&gt;&lt;/dates&gt;&lt;publisher&gt;Cambridge University Press&lt;/publisher&gt;&lt;urls&gt;&lt;/urls&gt;&lt;/record&gt;&lt;/Cite&gt;&lt;Cite&gt;&lt;Author&gt;Scharstein&lt;/Author&gt;&lt;Year&gt;2001&lt;/Year&gt;&lt;RecNum&gt;26&lt;/RecNum&gt;&lt;record&gt;&lt;rec-number&gt;26&lt;/rec-number&gt;&lt;foreign-keys&gt;&lt;key app="EN" db-id="adawp0ewfdwt06eewv75ddwxa9vs0vttxwdz" timestamp="1408282036"&gt;26&lt;/key&gt;&lt;key app="ENWeb" db-id=""&gt;0&lt;/key&gt;&lt;/foreign-keys&gt;&lt;ref-type name="Conference Proceedings"&gt;10&lt;/ref-type&gt;&lt;contributors&gt;&lt;authors&gt;&lt;author&gt;Scharstein, Daniel&lt;/author&gt;&lt;author&gt;Szeliski, Richard&lt;/author&gt;&lt;/authors&gt;&lt;/contributors&gt;&lt;titles&gt;&lt;title&gt;A taxonomy and evaluation of dense two frame stereo correspondance agorithms&lt;/title&gt;&lt;secondary-title&gt;IJCV&lt;/secondary-title&gt;&lt;/titles&gt;&lt;periodical&gt;&lt;full-title&gt;IJCV&lt;/full-title&gt;&lt;/periodical&gt;&lt;dates&gt;&lt;year&gt;2001&lt;/year&gt;&lt;/dates&gt;&lt;urls&gt;&lt;/urls&gt;&lt;/record&gt;&lt;/Cite&gt;&lt;Cite&gt;&lt;Author&gt;Szeliski&lt;/Author&gt;&lt;Year&gt;2011&lt;/Year&gt;&lt;RecNum&gt;131&lt;/RecNum&gt;&lt;record&gt;&lt;rec-number&gt;131&lt;/rec-number&gt;&lt;foreign-keys&gt;&lt;key app="EN" db-id="adawp0ewfdwt06eewv75ddwxa9vs0vttxwdz" timestamp="1441479897"&gt;131&lt;/key&gt;&lt;/foreign-keys&gt;&lt;ref-type name="Book"&gt;6&lt;/ref-type&gt;&lt;contributors&gt;&lt;authors&gt;&lt;author&gt;Szeliski, Richard&lt;/author&gt;&lt;/authors&gt;&lt;/contributors&gt;&lt;titles&gt;&lt;title&gt;Computer Vision.  Algorithms and Applications&lt;/title&gt;&lt;/titles&gt;&lt;dates&gt;&lt;year&gt;2011&lt;/year&gt;&lt;/dates&gt;&lt;pub-location&gt;New York&lt;/pub-location&gt;&lt;publisher&gt;Springer&lt;/publisher&gt;&lt;urls&gt;&lt;/urls&gt;&lt;/record&gt;&lt;/Cite&gt;&lt;/EndNote&gt;</w:instrText>
+        <w:instrText xml:space="preserve"> ADDIN EN.CITE &lt;EndNote&gt;&lt;Cite&gt;&lt;Author&gt;Hartly&lt;/Author&gt;&lt;Year&gt;2003&lt;/Year&gt;&lt;RecNum&gt;59&lt;/RecNum&gt;&lt;DisplayText&gt;[7, 13, 15]&lt;/DisplayText&gt;&lt;record&gt;&lt;rec-number&gt;59&lt;/rec-number&gt;&lt;foreign-keys&gt;&lt;key app="EN" db-id="adawp0ewfdwt06eewv75ddwxa9vs0vttxwdz" timestamp="1409416793"&gt;59&lt;/key&gt;&lt;/foreign-keys&gt;&lt;ref-type name="Book"&gt;6&lt;/ref-type&gt;&lt;contributors&gt;&lt;authors&gt;&lt;author&gt;Hartly, Richard&lt;/author&gt;&lt;author&gt;Zisserman, Andrew&lt;/author&gt;&lt;/authors&gt;&lt;/contributors&gt;&lt;titles&gt;&lt;title&gt;Multiple View Geometry in computer vision&lt;/title&gt;&lt;/titles&gt;&lt;dates&gt;&lt;year&gt;2003&lt;/year&gt;&lt;/dates&gt;&lt;publisher&gt;Cambridge University Press&lt;/publisher&gt;&lt;urls&gt;&lt;/urls&gt;&lt;/record&gt;&lt;/Cite&gt;&lt;Cite&gt;&lt;Author&gt;Scharstein&lt;/Author&gt;&lt;Year&gt;2001&lt;/Year&gt;&lt;RecNum&gt;26&lt;/RecNum&gt;&lt;record&gt;&lt;rec-number&gt;26&lt;/rec-number&gt;&lt;foreign-keys&gt;&lt;key app="EN" db-id="adawp0ewfdwt06eewv75ddwxa9vs0vttxwdz" timestamp="1408282036"&gt;26&lt;/key&gt;&lt;key app="ENWeb" db-id=""&gt;0&lt;/key&gt;&lt;/foreign-keys&gt;&lt;ref-type name="Conference Proceedings"&gt;10&lt;/ref-type&gt;&lt;contributors&gt;&lt;authors&gt;&lt;author&gt;Scharstein, Daniel&lt;/author&gt;&lt;author&gt;Szeliski, Richard&lt;/author&gt;&lt;/authors&gt;&lt;/contributors&gt;&lt;titles&gt;&lt;title&gt;A taxonomy and evaluation of dense two frame stereo correspondance agorithms&lt;/title&gt;&lt;secondary-title&gt;IJCV&lt;/secondary-title&gt;&lt;/titles&gt;&lt;periodical&gt;&lt;full-title&gt;IJCV&lt;/full-title&gt;&lt;/periodical&gt;&lt;dates&gt;&lt;year&gt;2001&lt;/year&gt;&lt;/dates&gt;&lt;urls&gt;&lt;/urls&gt;&lt;/record&gt;&lt;/Cite&gt;&lt;Cite&gt;&lt;Author&gt;Szeliski&lt;/Author&gt;&lt;Year&gt;2011&lt;/Year&gt;&lt;RecNum&gt;131&lt;/RecNum&gt;&lt;record&gt;&lt;rec-number&gt;131&lt;/rec-number&gt;&lt;foreign-keys&gt;&lt;key app="EN" db-id="adawp0ewfdwt06eewv75ddwxa9vs0vttxwdz" timestamp="1441479897"&gt;131&lt;/key&gt;&lt;/foreign-keys&gt;&lt;ref-type name="Book"&gt;6&lt;/ref-type&gt;&lt;contributors&gt;&lt;authors&gt;&lt;author&gt;Szeliski, Richard&lt;/author&gt;&lt;/authors&gt;&lt;/contributors&gt;&lt;titles&gt;&lt;title&gt;Computer Vision.  Algorithms and Applications&lt;/title&gt;&lt;/titles&gt;&lt;dates&gt;&lt;year&gt;2011&lt;/year&gt;&lt;/dates&gt;&lt;pub-location&gt;New York&lt;/pub-location&gt;&lt;publisher&gt;Springer&lt;/publisher&gt;&lt;urls&gt;&lt;/urls&gt;&lt;/record&gt;&lt;/Cite&gt;&lt;/EndNote&gt;</w:instrText>
       </w:r>
       <w:r>
         <w:fldChar w:fldCharType="separate"/>
@@ -244,7 +280,7 @@
         <w:rPr>
           <w:noProof/>
         </w:rPr>
-        <w:t>[7, 12, 14]</w:t>
+        <w:t>[7, 13, 15]</w:t>
       </w:r>
       <w:r>
         <w:fldChar w:fldCharType="end"/>
@@ -262,7 +298,7 @@
         <w:fldChar w:fldCharType="begin"/>
       </w:r>
       <w:r>
-        <w:instrText xml:space="preserve"> ADDIN EN.CITE &lt;EndNote&gt;&lt;Cite&gt;&lt;Author&gt;Goshtasby&lt;/Author&gt;&lt;Year&gt;2012&lt;/Year&gt;&lt;RecNum&gt;128&lt;/RecNum&gt;&lt;DisplayText&gt;[6, 19]&lt;/DisplayText&gt;&lt;record&gt;&lt;rec-number&gt;128&lt;/rec-number&gt;&lt;foreign-keys&gt;&lt;key app="EN" db-id="adawp0ewfdwt06eewv75ddwxa9vs0vttxwdz" timestamp="1440281348"&gt;128&lt;/key&gt;&lt;key app="ENWeb" db-id=""&gt;0&lt;/key&gt;&lt;/foreign-keys&gt;&lt;ref-type name="Book"&gt;6&lt;/ref-type&gt;&lt;contributors&gt;&lt;authors&gt;&lt;author&gt;Goshtasby, A. A.&lt;/author&gt;&lt;/authors&gt;&lt;/contributors&gt;&lt;titles&gt;&lt;title&gt;Image registration principles tools methods&lt;/title&gt;&lt;/titles&gt;&lt;dates&gt;&lt;year&gt;2012&lt;/year&gt;&lt;/dates&gt;&lt;publisher&gt;Springer&lt;/publisher&gt;&lt;urls&gt;&lt;/urls&gt;&lt;/record&gt;&lt;/Cite&gt;&lt;Cite&gt;&lt;Author&gt;Zitová&lt;/Author&gt;&lt;Year&gt;2003&lt;/Year&gt;&lt;RecNum&gt;126&lt;/RecNum&gt;&lt;record&gt;&lt;rec-number&gt;126&lt;/rec-number&gt;&lt;foreign-keys&gt;&lt;key app="EN" db-id="adawp0ewfdwt06eewv75ddwxa9vs0vttxwdz" timestamp="1440280254"&gt;126&lt;/key&gt;&lt;key app="ENWeb" db-id=""&gt;0&lt;/key&gt;&lt;/foreign-keys&gt;&lt;ref-type name="Journal Article"&gt;17&lt;/ref-type&gt;&lt;contributors&gt;&lt;authors&gt;&lt;author&gt;Zitová, Barbara&lt;/author&gt;&lt;author&gt;Flusser, Jan&lt;/author&gt;&lt;/authors&gt;&lt;/contributors&gt;&lt;titles&gt;&lt;title&gt;Image registration methods: a survey&lt;/title&gt;&lt;secondary-title&gt;Image and Vision Computing&lt;/secondary-title&gt;&lt;/titles&gt;&lt;periodical&gt;&lt;full-title&gt;Image and Vision Computing&lt;/full-title&gt;&lt;/periodical&gt;&lt;pages&gt;977-1000&lt;/pages&gt;&lt;volume&gt;21&lt;/volume&gt;&lt;number&gt;11&lt;/number&gt;&lt;dates&gt;&lt;year&gt;2003&lt;/year&gt;&lt;/dates&gt;&lt;isbn&gt;02628856&lt;/isbn&gt;&lt;urls&gt;&lt;/urls&gt;&lt;electronic-resource-num&gt;10.1016/s0262-8856(03)00137-9&lt;/electronic-resource-num&gt;&lt;/record&gt;&lt;/Cite&gt;&lt;/EndNote&gt;</w:instrText>
+        <w:instrText xml:space="preserve"> ADDIN EN.CITE &lt;EndNote&gt;&lt;Cite&gt;&lt;Author&gt;Goshtasby&lt;/Author&gt;&lt;Year&gt;2012&lt;/Year&gt;&lt;RecNum&gt;128&lt;/RecNum&gt;&lt;DisplayText&gt;[6, 20]&lt;/DisplayText&gt;&lt;record&gt;&lt;rec-number&gt;128&lt;/rec-number&gt;&lt;foreign-keys&gt;&lt;key app="EN" db-id="adawp0ewfdwt06eewv75ddwxa9vs0vttxwdz" timestamp="1440281348"&gt;128&lt;/key&gt;&lt;key app="ENWeb" db-id=""&gt;0&lt;/key&gt;&lt;/foreign-keys&gt;&lt;ref-type name="Book"&gt;6&lt;/ref-type&gt;&lt;contributors&gt;&lt;authors&gt;&lt;author&gt;Goshtasby, A. A.&lt;/author&gt;&lt;/authors&gt;&lt;/contributors&gt;&lt;titles&gt;&lt;title&gt;Image registration principles tools methods&lt;/title&gt;&lt;/titles&gt;&lt;dates&gt;&lt;year&gt;2012&lt;/year&gt;&lt;/dates&gt;&lt;publisher&gt;Springer&lt;/publisher&gt;&lt;urls&gt;&lt;/urls&gt;&lt;/record&gt;&lt;/Cite&gt;&lt;Cite&gt;&lt;Author&gt;Zitová&lt;/Author&gt;&lt;Year&gt;2003&lt;/Year&gt;&lt;RecNum&gt;126&lt;/RecNum&gt;&lt;record&gt;&lt;rec-number&gt;126&lt;/rec-number&gt;&lt;foreign-keys&gt;&lt;key app="EN" db-id="adawp0ewfdwt06eewv75ddwxa9vs0vttxwdz" timestamp="1440280254"&gt;126&lt;/key&gt;&lt;key app="ENWeb" db-id=""&gt;0&lt;/key&gt;&lt;/foreign-keys&gt;&lt;ref-type name="Journal Article"&gt;17&lt;/ref-type&gt;&lt;contributors&gt;&lt;authors&gt;&lt;author&gt;Zitová, Barbara&lt;/author&gt;&lt;author&gt;Flusser, Jan&lt;/author&gt;&lt;/authors&gt;&lt;/contributors&gt;&lt;titles&gt;&lt;title&gt;Image registration methods: a survey&lt;/title&gt;&lt;secondary-title&gt;Image and Vision Computing&lt;/secondary-title&gt;&lt;/titles&gt;&lt;periodical&gt;&lt;full-title&gt;Image and Vision Computing&lt;/full-title&gt;&lt;/periodical&gt;&lt;pages&gt;977-1000&lt;/pages&gt;&lt;volume&gt;21&lt;/volume&gt;&lt;number&gt;11&lt;/number&gt;&lt;dates&gt;&lt;year&gt;2003&lt;/year&gt;&lt;/dates&gt;&lt;isbn&gt;02628856&lt;/isbn&gt;&lt;urls&gt;&lt;/urls&gt;&lt;electronic-resource-num&gt;10.1016/s0262-8856(03)00137-9&lt;/electronic-resource-num&gt;&lt;/record&gt;&lt;/Cite&gt;&lt;/EndNote&gt;</w:instrText>
       </w:r>
       <w:r>
         <w:fldChar w:fldCharType="separate"/>
@@ -271,7 +307,7 @@
         <w:rPr>
           <w:noProof/>
         </w:rPr>
-        <w:t>[6, 19]</w:t>
+        <w:t>[6, 20]</w:t>
       </w:r>
       <w:r>
         <w:fldChar w:fldCharType="end"/>
@@ -301,7 +337,13 @@
         <w:t>alignment</w:t>
       </w:r>
       <w:r>
-        <w:t xml:space="preserve"> is the ultimate goal, the correspondences provide the geometrical transformations that allows one image, the sensed image, to be transformed into the second image, the reference image.</w:t>
+        <w:t xml:space="preserve"> is the ultimate goal, the correspondences provide</w:t>
+      </w:r>
+      <w:r>
+        <w:t xml:space="preserve"> the geometrical transformation</w:t>
+      </w:r>
+      <w:r>
+        <w:t xml:space="preserve"> that allows one image, the sensed image, to be transformed into the second image, the reference image.</w:t>
       </w:r>
     </w:p>
     <w:p>
@@ -316,13 +358,19 @@
         <w:ind w:firstLine="0"/>
       </w:pPr>
       <w:r>
-        <w:t xml:space="preserve">There are computer vision applications, however, where traditional correspondence finding techniques do not produce the desired results.  Two notably cases are multimodal camera rigs where the images produced from different sensor types are not similar enough to be aligned using pixel intensities or features </w:t>
+        <w:t xml:space="preserve">There are computer vision applications, however, where traditional correspondence finding techniques do not produce the desired results.  Two notably cases are </w:t>
+      </w:r>
+      <w:r>
+        <w:t>multi-modal</w:t>
+      </w:r>
+      <w:r>
+        <w:t xml:space="preserve"> camera rigs where the images produced from different sensor types are not similar enough to be aligned using pixel intensities or features </w:t>
       </w:r>
       <w:r>
         <w:fldChar w:fldCharType="begin"/>
       </w:r>
       <w:r>
-        <w:instrText xml:space="preserve"> ADDIN EN.CITE &lt;EndNote&gt;&lt;Cite&gt;&lt;Author&gt;Zitová&lt;/Author&gt;&lt;Year&gt;2003&lt;/Year&gt;&lt;RecNum&gt;126&lt;/RecNum&gt;&lt;DisplayText&gt;[19]&lt;/DisplayText&gt;&lt;record&gt;&lt;rec-number&gt;126&lt;/rec-number&gt;&lt;foreign-keys&gt;&lt;key app="EN" db-id="adawp0ewfdwt06eewv75ddwxa9vs0vttxwdz" timestamp="1440280254"&gt;126&lt;/key&gt;&lt;key app="ENWeb" db-id=""&gt;0&lt;/key&gt;&lt;/foreign-keys&gt;&lt;ref-type name="Journal Article"&gt;17&lt;/ref-type&gt;&lt;contributors&gt;&lt;authors&gt;&lt;author&gt;Zitová, Barbara&lt;/author&gt;&lt;author&gt;Flusser, Jan&lt;/author&gt;&lt;/authors&gt;&lt;/contributors&gt;&lt;titles&gt;&lt;title&gt;Image registration methods: a survey&lt;/title&gt;&lt;secondary-title&gt;Image and Vision Computing&lt;/secondary-title&gt;&lt;/titles&gt;&lt;periodical&gt;&lt;full-title&gt;Image and Vision Computing&lt;/full-title&gt;&lt;/periodical&gt;&lt;pages&gt;977-1000&lt;/pages&gt;&lt;volume&gt;21&lt;/volume&gt;&lt;number&gt;11&lt;/number&gt;&lt;dates&gt;&lt;year&gt;2003&lt;/year&gt;&lt;/dates&gt;&lt;isbn&gt;02628856&lt;/isbn&gt;&lt;urls&gt;&lt;/urls&gt;&lt;electronic-resource-num&gt;10.1016/s0262-8856(03)00137-9&lt;/electronic-resource-num&gt;&lt;/record&gt;&lt;/Cite&gt;&lt;/EndNote&gt;</w:instrText>
+        <w:instrText xml:space="preserve"> ADDIN EN.CITE &lt;EndNote&gt;&lt;Cite&gt;&lt;Author&gt;Zitová&lt;/Author&gt;&lt;Year&gt;2003&lt;/Year&gt;&lt;RecNum&gt;126&lt;/RecNum&gt;&lt;DisplayText&gt;[20]&lt;/DisplayText&gt;&lt;record&gt;&lt;rec-number&gt;126&lt;/rec-number&gt;&lt;foreign-keys&gt;&lt;key app="EN" db-id="adawp0ewfdwt06eewv75ddwxa9vs0vttxwdz" timestamp="1440280254"&gt;126&lt;/key&gt;&lt;key app="ENWeb" db-id=""&gt;0&lt;/key&gt;&lt;/foreign-keys&gt;&lt;ref-type name="Journal Article"&gt;17&lt;/ref-type&gt;&lt;contributors&gt;&lt;authors&gt;&lt;author&gt;Zitová, Barbara&lt;/author&gt;&lt;author&gt;Flusser, Jan&lt;/author&gt;&lt;/authors&gt;&lt;/contributors&gt;&lt;titles&gt;&lt;title&gt;Image registration methods: a survey&lt;/title&gt;&lt;secondary-title&gt;Image and Vision Computing&lt;/secondary-title&gt;&lt;/titles&gt;&lt;periodical&gt;&lt;full-title&gt;Image and Vision Computing&lt;/full-title&gt;&lt;/periodical&gt;&lt;pages&gt;977-1000&lt;/pages&gt;&lt;volume&gt;21&lt;/volume&gt;&lt;number&gt;11&lt;/number&gt;&lt;dates&gt;&lt;year&gt;2003&lt;/year&gt;&lt;/dates&gt;&lt;isbn&gt;02628856&lt;/isbn&gt;&lt;urls&gt;&lt;/urls&gt;&lt;electronic-resource-num&gt;10.1016/s0262-8856(03)00137-9&lt;/electronic-resource-num&gt;&lt;/record&gt;&lt;/Cite&gt;&lt;/EndNote&gt;</w:instrText>
       </w:r>
       <w:r>
         <w:fldChar w:fldCharType="separate"/>
@@ -331,7 +379,7 @@
         <w:rPr>
           <w:noProof/>
         </w:rPr>
-        <w:t>[19]</w:t>
+        <w:t>[20]</w:t>
       </w:r>
       <w:r>
         <w:fldChar w:fldCharType="end"/>
@@ -343,7 +391,7 @@
         <w:fldChar w:fldCharType="begin"/>
       </w:r>
       <w:r>
-        <w:instrText xml:space="preserve"> ADDIN EN.CITE &lt;EndNote&gt;&lt;Cite&gt;&lt;Author&gt;Ma&lt;/Author&gt;&lt;Year&gt;1990&lt;/Year&gt;&lt;RecNum&gt;5&lt;/RecNum&gt;&lt;DisplayText&gt;[11]&lt;/DisplayText&gt;&lt;record&gt;&lt;rec-number&gt;5&lt;/rec-number&gt;&lt;foreign-keys&gt;&lt;key app="EN" db-id="adawp0ewfdwt06eewv75ddwxa9vs0vttxwdz" timestamp="1407848823"&gt;5&lt;/key&gt;&lt;key app="ENWeb" db-id=""&gt;0&lt;/key&gt;&lt;/foreign-keys&gt;&lt;ref-type name="Journal Article"&gt;17&lt;/ref-type&gt;&lt;contributors&gt;&lt;authors&gt;&lt;author&gt;Ma, Jun&lt;/author&gt;&lt;author&gt;Olsen, S. I.&lt;/author&gt;&lt;/authors&gt;&lt;/contributors&gt;&lt;titles&gt;&lt;title&gt;Depth from Zooming&lt;/title&gt;&lt;secondary-title&gt;J. Opt. Soc. Am. A &lt;/secondary-title&gt;&lt;/titles&gt;&lt;periodical&gt;&lt;full-title&gt;J. Opt. Soc. Am. A&lt;/full-title&gt;&lt;/periodical&gt;&lt;volume&gt;7&lt;/volume&gt;&lt;number&gt;10&lt;/number&gt;&lt;dates&gt;&lt;year&gt;1990&lt;/year&gt;&lt;pub-dates&gt;&lt;date&gt;October 1990&lt;/date&gt;&lt;/pub-dates&gt;&lt;/dates&gt;&lt;urls&gt;&lt;/urls&gt;&lt;/record&gt;&lt;/Cite&gt;&lt;/EndNote&gt;</w:instrText>
+        <w:instrText xml:space="preserve"> ADDIN EN.CITE &lt;EndNote&gt;&lt;Cite&gt;&lt;Author&gt;Ma&lt;/Author&gt;&lt;Year&gt;1990&lt;/Year&gt;&lt;RecNum&gt;5&lt;/RecNum&gt;&lt;DisplayText&gt;[12]&lt;/DisplayText&gt;&lt;record&gt;&lt;rec-number&gt;5&lt;/rec-number&gt;&lt;foreign-keys&gt;&lt;key app="EN" db-id="adawp0ewfdwt06eewv75ddwxa9vs0vttxwdz" timestamp="1407848823"&gt;5&lt;/key&gt;&lt;key app="ENWeb" db-id=""&gt;0&lt;/key&gt;&lt;/foreign-keys&gt;&lt;ref-type name="Journal Article"&gt;17&lt;/ref-type&gt;&lt;contributors&gt;&lt;authors&gt;&lt;author&gt;Ma, Jun&lt;/author&gt;&lt;author&gt;Olsen, S. I.&lt;/author&gt;&lt;/authors&gt;&lt;/contributors&gt;&lt;titles&gt;&lt;title&gt;Depth from Zooming&lt;/title&gt;&lt;secondary-title&gt;J. Opt. Soc. Am. A &lt;/secondary-title&gt;&lt;/titles&gt;&lt;periodical&gt;&lt;full-title&gt;J. Opt. Soc. Am. A&lt;/full-title&gt;&lt;/periodical&gt;&lt;volume&gt;7&lt;/volume&gt;&lt;number&gt;10&lt;/number&gt;&lt;dates&gt;&lt;year&gt;1990&lt;/year&gt;&lt;pub-dates&gt;&lt;date&gt;October 1990&lt;/date&gt;&lt;/pub-dates&gt;&lt;/dates&gt;&lt;urls&gt;&lt;/urls&gt;&lt;/record&gt;&lt;/Cite&gt;&lt;/EndNote&gt;</w:instrText>
       </w:r>
       <w:r>
         <w:fldChar w:fldCharType="separate"/>
@@ -352,7 +400,7 @@
         <w:rPr>
           <w:noProof/>
         </w:rPr>
-        <w:t>[11]</w:t>
+        <w:t>[12]</w:t>
       </w:r>
       <w:r>
         <w:fldChar w:fldCharType="end"/>
@@ -372,20 +420,87 @@
     </w:p>
     <w:p>
       <w:pPr>
+        <w:pStyle w:val="Text"/>
+        <w:ind w:firstLine="0"/>
+      </w:pPr>
+    </w:p>
+    <w:p>
+      <w:pPr>
+        <w:pStyle w:val="Text"/>
+        <w:ind w:firstLine="0"/>
+      </w:pPr>
+    </w:p>
+    <w:p>
+      <w:pPr>
+        <w:pStyle w:val="Text"/>
+        <w:ind w:firstLine="0"/>
+      </w:pPr>
+    </w:p>
+    <w:p>
+      <w:pPr>
         <w:pStyle w:val="SPIEbodytext"/>
-      </w:pPr>
-      <w:r>
-        <w:t xml:space="preserve">In this paper we introduce a novel automated method for finding correspondences using the optical flow fields from two cameras.  We apply the technique to images acquired by a multimodal stereo rig where one camera contains an RGB sensor and the other camera contains an IR sensor.  In applications where there is sufficient motion between the camera rig and the scene (scanning security camera, camera mounted on a vehicle, </w:t>
+        <w:rPr>
+          <w:rStyle w:val="Hyperlink"/>
+          <w:color w:val="auto"/>
+          <w:u w:val="none"/>
+        </w:rPr>
+      </w:pPr>
+      <w:r>
+        <w:t>*richard.kirby</w:t>
+      </w:r>
+      <w:r>
+        <w:rPr>
+          <w:rStyle w:val="Hyperlink"/>
+          <w:color w:val="auto"/>
+          <w:u w:val="none"/>
+        </w:rPr>
+        <w:t>@kspresearch.com;</w:t>
+      </w:r>
+      <w:r>
+        <w:t xml:space="preserve"> phone 1 435-503-2078; www.kspresearch.com</w:t>
+      </w:r>
+    </w:p>
+    <w:p>
+      <w:pPr>
+        <w:rPr>
+          <w:sz w:val="20"/>
+        </w:rPr>
+      </w:pPr>
+      <w:r>
+        <w:br w:type="page"/>
+      </w:r>
+    </w:p>
+    <w:p>
+      <w:pPr>
+        <w:pStyle w:val="SPIEbodytext"/>
+      </w:pPr>
+      <w:r>
+        <w:lastRenderedPageBreak/>
+        <w:t xml:space="preserve">In this paper we introduce a novel automated method for finding correspondences using the optical flow fields from two cameras.  We apply the technique to images acquired by a </w:t>
+      </w:r>
+      <w:r>
+        <w:t>multi-modal</w:t>
+      </w:r>
+      <w:r>
+        <w:t xml:space="preserve"> stereo rig where one camera contains an RGB sensor and the other camera contains an IR sensor.  In applications where there is sufficient motion between the camera rig and the scene (scanning security camera, camera mounted on a vehicle, </w:t>
       </w:r>
       <w:r>
         <w:t>cameras mounted on a mobile robot</w:t>
       </w:r>
       <w:r>
-        <w:t xml:space="preserve">, etc.) and where the scene exhibits enough texture to produce optical flow, our method finds correspondences between multi-view image sequences without using intra-camera pixel intensities or features.  From these correspondences we estimate dense </w:t>
-      </w:r>
-      <w:r>
-        <w:lastRenderedPageBreak/>
-        <w:t>disparity maps with accur</w:t>
+        <w:t>, etc.)</w:t>
+      </w:r>
+      <w:r>
+        <w:t xml:space="preserve">, </w:t>
+      </w:r>
+      <w:r>
+        <w:t xml:space="preserve">where the scene exhibits enough texture to produce optical flow, </w:t>
+      </w:r>
+      <w:r>
+        <w:t xml:space="preserve">and where the scene has sufficient depth variation along epipolar lines, </w:t>
+      </w:r>
+      <w:r>
+        <w:t>our method finds correspondences between multi-view image sequences without using intra-camera pixel intensities or features.  From these correspondences we estimate dense disparity maps with accur</w:t>
       </w:r>
       <w:r>
         <w:t>acies similar to</w:t>
@@ -448,7 +563,21 @@
           <w:sz w:val="20"/>
           <w:szCs w:val="24"/>
         </w:rPr>
-        <w:t>rigs consisting of cameras with multimodal sensors has been an active research area for the last decade and a half.  Initially inspired by the work done to match medical images to models</w:t>
+        <w:t xml:space="preserve">rigs consisting of cameras with </w:t>
+      </w:r>
+      <w:r>
+        <w:rPr>
+          <w:sz w:val="20"/>
+          <w:szCs w:val="24"/>
+        </w:rPr>
+        <w:t>multi-modal</w:t>
+      </w:r>
+      <w:r>
+        <w:rPr>
+          <w:sz w:val="20"/>
+          <w:szCs w:val="24"/>
+        </w:rPr>
+        <w:t xml:space="preserve"> sensors has been an active research area for the last decade and a half.  Initially inspired by the work done to match medical images to models</w:t>
       </w:r>
       <w:r>
         <w:rPr>
@@ -469,7 +598,7 @@
           <w:sz w:val="20"/>
           <w:szCs w:val="24"/>
         </w:rPr>
-        <w:instrText xml:space="preserve"> ADDIN EN.CITE &lt;EndNote&gt;&lt;Cite&gt;&lt;Author&gt;Viola&lt;/Author&gt;&lt;Year&gt;1997&lt;/Year&gt;&lt;RecNum&gt;144&lt;/RecNum&gt;&lt;DisplayText&gt;[17]&lt;/DisplayText&gt;&lt;record&gt;&lt;rec-number&gt;144&lt;/rec-number&gt;&lt;foreign-keys&gt;&lt;key app="EN" db-id="adawp0ewfdwt06eewv75ddwxa9vs0vttxwdz" timestamp="1445459292"&gt;144&lt;/key&gt;&lt;key app="ENWeb" db-id=""&gt;0&lt;/key&gt;&lt;/foreign-keys&gt;&lt;ref-type name="Journal Article"&gt;17&lt;/ref-type&gt;&lt;contributors&gt;&lt;authors&gt;&lt;author&gt;Viola, P.&lt;/author&gt;&lt;author&gt;Wells, W. M.&lt;/author&gt;&lt;/authors&gt;&lt;/contributors&gt;&lt;titles&gt;&lt;title&gt;Alignment by Maximization of Mutual Information&lt;/title&gt;&lt;secondary-title&gt;Intl. J. of Computer Vision, vol. 24, no. 2, pp. 137–154,&lt;/secondary-title&gt;&lt;/titles&gt;&lt;periodical&gt;&lt;full-title&gt;Intl. J. of Computer Vision, vol. 24, no. 2, pp. 137–154,&lt;/full-title&gt;&lt;/periodical&gt;&lt;dates&gt;&lt;year&gt;1997&lt;/year&gt;&lt;/dates&gt;&lt;urls&gt;&lt;/urls&gt;&lt;/record&gt;&lt;/Cite&gt;&lt;/EndNote&gt;</w:instrText>
+        <w:instrText xml:space="preserve"> ADDIN EN.CITE &lt;EndNote&gt;&lt;Cite&gt;&lt;Author&gt;Viola&lt;/Author&gt;&lt;Year&gt;1997&lt;/Year&gt;&lt;RecNum&gt;144&lt;/RecNum&gt;&lt;DisplayText&gt;[18]&lt;/DisplayText&gt;&lt;record&gt;&lt;rec-number&gt;144&lt;/rec-number&gt;&lt;foreign-keys&gt;&lt;key app="EN" db-id="adawp0ewfdwt06eewv75ddwxa9vs0vttxwdz" timestamp="1445459292"&gt;144&lt;/key&gt;&lt;key app="ENWeb" db-id=""&gt;0&lt;/key&gt;&lt;/foreign-keys&gt;&lt;ref-type name="Journal Article"&gt;17&lt;/ref-type&gt;&lt;contributors&gt;&lt;authors&gt;&lt;author&gt;Viola, P.&lt;/author&gt;&lt;author&gt;Wells, W. M.&lt;/author&gt;&lt;/authors&gt;&lt;/contributors&gt;&lt;titles&gt;&lt;title&gt;Alignment by Maximization of Mutual Information&lt;/title&gt;&lt;secondary-title&gt;Intl. J. of Computer Vision, vol. 24, no. 2, pp. 137–154,&lt;/secondary-title&gt;&lt;/titles&gt;&lt;periodical&gt;&lt;full-title&gt;Intl. J. of Computer Vision, vol. 24, no. 2, pp. 137–154,&lt;/full-title&gt;&lt;/periodical&gt;&lt;dates&gt;&lt;year&gt;1997&lt;/year&gt;&lt;/dates&gt;&lt;urls&gt;&lt;/urls&gt;&lt;/record&gt;&lt;/Cite&gt;&lt;/EndNote&gt;</w:instrText>
       </w:r>
       <w:r>
         <w:rPr>
@@ -484,7 +613,7 @@
           <w:sz w:val="20"/>
           <w:szCs w:val="24"/>
         </w:rPr>
-        <w:t>[17]</w:t>
+        <w:t>[18]</w:t>
       </w:r>
       <w:r>
         <w:rPr>
@@ -551,7 +680,7 @@
           <w:sz w:val="20"/>
           <w:szCs w:val="24"/>
         </w:rPr>
-        <w:instrText xml:space="preserve"> ADDIN EN.CITE &lt;EndNote&gt;&lt;Cite&gt;&lt;Author&gt;Yaman&lt;/Author&gt;&lt;Year&gt;2015&lt;/Year&gt;&lt;RecNum&gt;142&lt;/RecNum&gt;&lt;DisplayText&gt;[18]&lt;/DisplayText&gt;&lt;record&gt;&lt;rec-number&gt;142&lt;/rec-number&gt;&lt;foreign-keys&gt;&lt;key app="EN" db-id="adawp0ewfdwt06eewv75ddwxa9vs0vttxwdz" timestamp="1445453680"&gt;142&lt;/key&gt;&lt;key app="ENWeb" db-id=""&gt;0&lt;/key&gt;&lt;/foreign-keys&gt;&lt;ref-type name="Journal Article"&gt;17&lt;/ref-type&gt;&lt;contributors&gt;&lt;authors&gt;&lt;author&gt;Yaman, Mustafa&lt;/author&gt;&lt;author&gt;Kalkan, Sinan&lt;/author&gt;&lt;/authors&gt;&lt;/contributors&gt;&lt;titles&gt;&lt;title&gt;An iterative adaptive multi-modal stereo-vision method using mutual information&lt;/title&gt;&lt;secondary-title&gt;Journal of Visual Communication and Image Representation&lt;/secondary-title&gt;&lt;/titles&gt;&lt;periodical&gt;&lt;full-title&gt;Journal of Visual Communication and Image Representation&lt;/full-title&gt;&lt;/periodical&gt;&lt;pages&gt;115-131&lt;/pages&gt;&lt;volume&gt;26&lt;/volume&gt;&lt;dates&gt;&lt;year&gt;2015&lt;/year&gt;&lt;/dates&gt;&lt;isbn&gt;10473203&lt;/isbn&gt;&lt;urls&gt;&lt;/urls&gt;&lt;electronic-resource-num&gt;10.1016/j.jvcir.2014.11.010&lt;/electronic-resource-num&gt;&lt;/record&gt;&lt;/Cite&gt;&lt;/EndNote&gt;</w:instrText>
+        <w:instrText xml:space="preserve"> ADDIN EN.CITE &lt;EndNote&gt;&lt;Cite&gt;&lt;Author&gt;Yaman&lt;/Author&gt;&lt;Year&gt;2015&lt;/Year&gt;&lt;RecNum&gt;142&lt;/RecNum&gt;&lt;DisplayText&gt;[19]&lt;/DisplayText&gt;&lt;record&gt;&lt;rec-number&gt;142&lt;/rec-number&gt;&lt;foreign-keys&gt;&lt;key app="EN" db-id="adawp0ewfdwt06eewv75ddwxa9vs0vttxwdz" timestamp="1445453680"&gt;142&lt;/key&gt;&lt;key app="ENWeb" db-id=""&gt;0&lt;/key&gt;&lt;/foreign-keys&gt;&lt;ref-type name="Journal Article"&gt;17&lt;/ref-type&gt;&lt;contributors&gt;&lt;authors&gt;&lt;author&gt;Yaman, Mustafa&lt;/author&gt;&lt;author&gt;Kalkan, Sinan&lt;/author&gt;&lt;/authors&gt;&lt;/contributors&gt;&lt;titles&gt;&lt;title&gt;An iterative adaptive multi-modal stereo-vision method using mutual information&lt;/title&gt;&lt;secondary-title&gt;Journal of Visual Communication and Image Representation&lt;/secondary-title&gt;&lt;/titles&gt;&lt;periodical&gt;&lt;full-title&gt;Journal of Visual Communication and Image Representation&lt;/full-title&gt;&lt;/periodical&gt;&lt;pages&gt;115-131&lt;/pages&gt;&lt;volume&gt;26&lt;/volume&gt;&lt;dates&gt;&lt;year&gt;2015&lt;/year&gt;&lt;/dates&gt;&lt;isbn&gt;10473203&lt;/isbn&gt;&lt;urls&gt;&lt;/urls&gt;&lt;electronic-resource-num&gt;10.1016/j.jvcir.2014.11.010&lt;/electronic-resource-num&gt;&lt;/record&gt;&lt;/Cite&gt;&lt;/EndNote&gt;</w:instrText>
       </w:r>
       <w:r>
         <w:rPr>
@@ -566,6 +695,98 @@
           <w:sz w:val="20"/>
           <w:szCs w:val="24"/>
         </w:rPr>
+        <w:t>[19]</w:t>
+      </w:r>
+      <w:r>
+        <w:rPr>
+          <w:sz w:val="20"/>
+          <w:szCs w:val="24"/>
+        </w:rPr>
+        <w:fldChar w:fldCharType="end"/>
+      </w:r>
+      <w:r>
+        <w:rPr>
+          <w:sz w:val="20"/>
+          <w:szCs w:val="24"/>
+        </w:rPr>
+        <w:t xml:space="preserve">, traditional image alignment techniques used in stereo vision are not applicable to </w:t>
+      </w:r>
+      <w:r>
+        <w:rPr>
+          <w:sz w:val="20"/>
+          <w:szCs w:val="24"/>
+        </w:rPr>
+        <w:t>multi-modal</w:t>
+      </w:r>
+      <w:r>
+        <w:rPr>
+          <w:sz w:val="20"/>
+          <w:szCs w:val="24"/>
+        </w:rPr>
+        <w:t xml:space="preserve"> camera rigs because the pixel intensities can be substantially different in a visible light image vs. an IR image</w:t>
+      </w:r>
+      <w:r>
+        <w:rPr>
+          <w:sz w:val="20"/>
+          <w:szCs w:val="24"/>
+        </w:rPr>
+        <w:t xml:space="preserve"> (Figure 1)</w:t>
+      </w:r>
+      <w:r>
+        <w:rPr>
+          <w:sz w:val="20"/>
+          <w:szCs w:val="24"/>
+        </w:rPr>
+        <w:t xml:space="preserve">.  Solutions to the </w:t>
+      </w:r>
+      <w:r>
+        <w:rPr>
+          <w:sz w:val="20"/>
+          <w:szCs w:val="24"/>
+        </w:rPr>
+        <w:t>multi-modal</w:t>
+      </w:r>
+      <w:r>
+        <w:rPr>
+          <w:sz w:val="20"/>
+          <w:szCs w:val="24"/>
+        </w:rPr>
+        <w:t xml:space="preserve"> problem fall into two broad categories.  The first uses Mutual Information (MI).  MI was original proposed by Viola and Wells</w:t>
+      </w:r>
+      <w:r>
+        <w:rPr>
+          <w:sz w:val="20"/>
+          <w:szCs w:val="24"/>
+        </w:rPr>
+        <w:t xml:space="preserve"> </w:t>
+      </w:r>
+      <w:r>
+        <w:rPr>
+          <w:sz w:val="20"/>
+          <w:szCs w:val="24"/>
+        </w:rPr>
+        <w:fldChar w:fldCharType="begin"/>
+      </w:r>
+      <w:r>
+        <w:rPr>
+          <w:sz w:val="20"/>
+          <w:szCs w:val="24"/>
+        </w:rPr>
+        <w:instrText xml:space="preserve"> ADDIN EN.CITE &lt;EndNote&gt;&lt;Cite&gt;&lt;Author&gt;Viola&lt;/Author&gt;&lt;Year&gt;1997&lt;/Year&gt;&lt;RecNum&gt;144&lt;/RecNum&gt;&lt;DisplayText&gt;[18]&lt;/DisplayText&gt;&lt;record&gt;&lt;rec-number&gt;144&lt;/rec-number&gt;&lt;foreign-keys&gt;&lt;key app="EN" db-id="adawp0ewfdwt06eewv75ddwxa9vs0vttxwdz" timestamp="1445459292"&gt;144&lt;/key&gt;&lt;key app="ENWeb" db-id=""&gt;0&lt;/key&gt;&lt;/foreign-keys&gt;&lt;ref-type name="Journal Article"&gt;17&lt;/ref-type&gt;&lt;contributors&gt;&lt;authors&gt;&lt;author&gt;Viola, P.&lt;/author&gt;&lt;author&gt;Wells, W. M.&lt;/author&gt;&lt;/authors&gt;&lt;/contributors&gt;&lt;titles&gt;&lt;title&gt;Alignment by Maximization of Mutual Information&lt;/title&gt;&lt;secondary-title&gt;Intl. J. of Computer Vision, vol. 24, no. 2, pp. 137–154,&lt;/secondary-title&gt;&lt;/titles&gt;&lt;periodical&gt;&lt;full-title&gt;Intl. J. of Computer Vision, vol. 24, no. 2, pp. 137–154,&lt;/full-title&gt;&lt;/periodical&gt;&lt;dates&gt;&lt;year&gt;1997&lt;/year&gt;&lt;/dates&gt;&lt;urls&gt;&lt;/urls&gt;&lt;/record&gt;&lt;/Cite&gt;&lt;/EndNote&gt;</w:instrText>
+      </w:r>
+      <w:r>
+        <w:rPr>
+          <w:sz w:val="20"/>
+          <w:szCs w:val="24"/>
+        </w:rPr>
+        <w:fldChar w:fldCharType="separate"/>
+      </w:r>
+      <w:r>
+        <w:rPr>
+          <w:noProof/>
+          <w:sz w:val="20"/>
+          <w:szCs w:val="24"/>
+        </w:rPr>
         <w:t>[18]</w:t>
       </w:r>
       <w:r>
@@ -580,22 +801,17 @@
           <w:sz w:val="20"/>
           <w:szCs w:val="24"/>
         </w:rPr>
-        <w:t>, traditional image alignment techniques used in stereo vision are not applicable to multimodal camera rigs because the pixel intensities can be substantially different in a visible light image vs. an IR image</w:t>
-      </w:r>
-      <w:r>
-        <w:rPr>
-          <w:sz w:val="20"/>
-          <w:szCs w:val="24"/>
-        </w:rPr>
-        <w:t xml:space="preserve"> (Figure 1)</w:t>
-      </w:r>
-      <w:r>
-        <w:rPr>
-          <w:sz w:val="20"/>
-          <w:szCs w:val="24"/>
-        </w:rPr>
-        <w:t>.  Solutions to the multimodal problem fall into two broad categories.  The first uses Mutual Information (MI).  MI was original proposed by Viola and Wells</w:t>
-      </w:r>
+        <w:t xml:space="preserve"> to match medical images to models.  </w:t>
+      </w:r>
+      <w:proofErr w:type="spellStart"/>
+      <w:r>
+        <w:rPr>
+          <w:sz w:val="20"/>
+          <w:szCs w:val="24"/>
+        </w:rPr>
+        <w:t>Egnal</w:t>
+      </w:r>
+      <w:proofErr w:type="spellEnd"/>
       <w:r>
         <w:rPr>
           <w:sz w:val="20"/>
@@ -615,7 +831,7 @@
           <w:sz w:val="20"/>
           <w:szCs w:val="24"/>
         </w:rPr>
-        <w:instrText xml:space="preserve"> ADDIN EN.CITE &lt;EndNote&gt;&lt;Cite&gt;&lt;Author&gt;Viola&lt;/Author&gt;&lt;Year&gt;1997&lt;/Year&gt;&lt;RecNum&gt;144&lt;/RecNum&gt;&lt;DisplayText&gt;[17]&lt;/DisplayText&gt;&lt;record&gt;&lt;rec-number&gt;144&lt;/rec-number&gt;&lt;foreign-keys&gt;&lt;key app="EN" db-id="adawp0ewfdwt06eewv75ddwxa9vs0vttxwdz" timestamp="1445459292"&gt;144&lt;/key&gt;&lt;key app="ENWeb" db-id=""&gt;0&lt;/key&gt;&lt;/foreign-keys&gt;&lt;ref-type name="Journal Article"&gt;17&lt;/ref-type&gt;&lt;contributors&gt;&lt;authors&gt;&lt;author&gt;Viola, P.&lt;/author&gt;&lt;author&gt;Wells, W. M.&lt;/author&gt;&lt;/authors&gt;&lt;/contributors&gt;&lt;titles&gt;&lt;title&gt;Alignment by Maximization of Mutual Information&lt;/title&gt;&lt;secondary-title&gt;Intl. J. of Computer Vision, vol. 24, no. 2, pp. 137–154,&lt;/secondary-title&gt;&lt;/titles&gt;&lt;periodical&gt;&lt;full-title&gt;Intl. J. of Computer Vision, vol. 24, no. 2, pp. 137–154,&lt;/full-title&gt;&lt;/periodical&gt;&lt;dates&gt;&lt;year&gt;1997&lt;/year&gt;&lt;/dates&gt;&lt;urls&gt;&lt;/urls&gt;&lt;/record&gt;&lt;/Cite&gt;&lt;/EndNote&gt;</w:instrText>
+        <w:instrText xml:space="preserve"> ADDIN EN.CITE &lt;EndNote&gt;&lt;Cite&gt;&lt;Author&gt;Egnal&lt;/Author&gt;&lt;Year&gt;2000&lt;/Year&gt;&lt;RecNum&gt;143&lt;/RecNum&gt;&lt;DisplayText&gt;[3]&lt;/DisplayText&gt;&lt;record&gt;&lt;rec-number&gt;143&lt;/rec-number&gt;&lt;foreign-keys&gt;&lt;key app="EN" db-id="adawp0ewfdwt06eewv75ddwxa9vs0vttxwdz" timestamp="1445458894"&gt;143&lt;/key&gt;&lt;key app="ENWeb" db-id=""&gt;0&lt;/key&gt;&lt;/foreign-keys&gt;&lt;ref-type name="Journal Article"&gt;17&lt;/ref-type&gt;&lt;contributors&gt;&lt;authors&gt;&lt;author&gt;Egnal, G.&lt;/author&gt;&lt;/authors&gt;&lt;/contributors&gt;&lt;titles&gt;&lt;title&gt;Mutual information as a Stereo Correspondence Measure&lt;/title&gt;&lt;secondary-title&gt;Technical Report MS-CIS-00-20, Computer and Information Science, University of Pennsylvania, Philadelphia, USA&lt;/secondary-title&gt;&lt;/titles&gt;&lt;periodical&gt;&lt;full-title&gt;Technical Report MS-CIS-00-20, Computer and Information Science, University of Pennsylvania, Philadelphia, USA&lt;/full-title&gt;&lt;/periodical&gt;&lt;dates&gt;&lt;year&gt;2000&lt;/year&gt;&lt;/dates&gt;&lt;urls&gt;&lt;/urls&gt;&lt;/record&gt;&lt;/Cite&gt;&lt;/EndNote&gt;</w:instrText>
       </w:r>
       <w:r>
         <w:rPr>
@@ -630,7 +846,7 @@
           <w:sz w:val="20"/>
           <w:szCs w:val="24"/>
         </w:rPr>
-        <w:t>[17]</w:t>
+        <w:t>[3]</w:t>
       </w:r>
       <w:r>
         <w:rPr>
@@ -644,65 +860,6 @@
           <w:sz w:val="20"/>
           <w:szCs w:val="24"/>
         </w:rPr>
-        <w:t xml:space="preserve"> to match medical images to models.  </w:t>
-      </w:r>
-      <w:proofErr w:type="spellStart"/>
-      <w:r>
-        <w:rPr>
-          <w:sz w:val="20"/>
-          <w:szCs w:val="24"/>
-        </w:rPr>
-        <w:t>Egnal</w:t>
-      </w:r>
-      <w:proofErr w:type="spellEnd"/>
-      <w:r>
-        <w:rPr>
-          <w:sz w:val="20"/>
-          <w:szCs w:val="24"/>
-        </w:rPr>
-        <w:t xml:space="preserve"> </w:t>
-      </w:r>
-      <w:r>
-        <w:rPr>
-          <w:sz w:val="20"/>
-          <w:szCs w:val="24"/>
-        </w:rPr>
-        <w:fldChar w:fldCharType="begin"/>
-      </w:r>
-      <w:r>
-        <w:rPr>
-          <w:sz w:val="20"/>
-          <w:szCs w:val="24"/>
-        </w:rPr>
-        <w:instrText xml:space="preserve"> ADDIN EN.CITE &lt;EndNote&gt;&lt;Cite&gt;&lt;Author&gt;Egnal&lt;/Author&gt;&lt;Year&gt;2000&lt;/Year&gt;&lt;RecNum&gt;143&lt;/RecNum&gt;&lt;DisplayText&gt;[3]&lt;/DisplayText&gt;&lt;record&gt;&lt;rec-number&gt;143&lt;/rec-number&gt;&lt;foreign-keys&gt;&lt;key app="EN" db-id="adawp0ewfdwt06eewv75ddwxa9vs0vttxwdz" timestamp="1445458894"&gt;143&lt;/key&gt;&lt;key app="ENWeb" db-id=""&gt;0&lt;/key&gt;&lt;/foreign-keys&gt;&lt;ref-type name="Journal Article"&gt;17&lt;/ref-type&gt;&lt;contributors&gt;&lt;authors&gt;&lt;author&gt;Egnal, G.&lt;/author&gt;&lt;/authors&gt;&lt;/contributors&gt;&lt;titles&gt;&lt;title&gt;Mutual information as a Stereo Correspondence Measure&lt;/title&gt;&lt;secondary-title&gt;Technical Report MS-CIS-00-20, Computer and Information Science, University of Pennsylvania, Philadelphia, USA&lt;/secondary-title&gt;&lt;/titles&gt;&lt;periodical&gt;&lt;full-title&gt;Technical Report MS-CIS-00-20, Computer and Information Science, University of Pennsylvania, Philadelphia, USA&lt;/full-title&gt;&lt;/periodical&gt;&lt;dates&gt;&lt;year&gt;2000&lt;/year&gt;&lt;/dates&gt;&lt;urls&gt;&lt;/urls&gt;&lt;/record&gt;&lt;/Cite&gt;&lt;/EndNote&gt;</w:instrText>
-      </w:r>
-      <w:r>
-        <w:rPr>
-          <w:sz w:val="20"/>
-          <w:szCs w:val="24"/>
-        </w:rPr>
-        <w:fldChar w:fldCharType="separate"/>
-      </w:r>
-      <w:r>
-        <w:rPr>
-          <w:noProof/>
-          <w:sz w:val="20"/>
-          <w:szCs w:val="24"/>
-        </w:rPr>
-        <w:t>[3]</w:t>
-      </w:r>
-      <w:r>
-        <w:rPr>
-          <w:sz w:val="20"/>
-          <w:szCs w:val="24"/>
-        </w:rPr>
-        <w:fldChar w:fldCharType="end"/>
-      </w:r>
-      <w:r>
-        <w:rPr>
-          <w:sz w:val="20"/>
-          <w:szCs w:val="24"/>
-        </w:rPr>
         <w:t xml:space="preserve"> is</w:t>
       </w:r>
       <w:r>
@@ -717,7 +874,21 @@
           <w:sz w:val="20"/>
           <w:szCs w:val="24"/>
         </w:rPr>
-        <w:t>first to use MI as a similarity measure to match multimodal stereo images.  Since then, numerous improvements have been made including adaptive windowing</w:t>
+        <w:t xml:space="preserve">first to use MI as a similarity measure to match </w:t>
+      </w:r>
+      <w:r>
+        <w:rPr>
+          <w:sz w:val="20"/>
+          <w:szCs w:val="24"/>
+        </w:rPr>
+        <w:t>multi-modal</w:t>
+      </w:r>
+      <w:r>
+        <w:rPr>
+          <w:sz w:val="20"/>
+          <w:szCs w:val="24"/>
+        </w:rPr>
+        <w:t xml:space="preserve"> stereo images.  Since then, numerous improvements have been made including adaptive windowing</w:t>
       </w:r>
       <w:r>
         <w:rPr>
@@ -833,7 +1004,7 @@
         </w:rPr>
         <w:fldChar w:fldCharType="begin">
           <w:fldData xml:space="preserve">PEVuZE5vdGU+PENpdGU+PEF1dGhvcj5Lcm90b3NreTwvQXV0aG9yPjxZZWFyPjIwMDY8L1llYXI+
-PFJlY051bT4xNDg8L1JlY051bT48RGlzcGxheVRleHQ+WzgtMTBdPC9EaXNwbGF5VGV4dD48cmVj
+PFJlY051bT4xNDg8L1JlY051bT48RGlzcGxheVRleHQ+WzktMTFdPC9EaXNwbGF5VGV4dD48cmVj
 b3JkPjxyZWMtbnVtYmVyPjE0ODwvcmVjLW51bWJlcj48Zm9yZWlnbi1rZXlzPjxrZXkgYXBwPSJF
 TiIgZGItaWQ9ImFkYXdwMGV3ZmR3dDA2ZWV3djc1ZGR3eGE5dnMwdnR0eHdkeiIgdGltZXN0YW1w
 PSIxNDQ1NDYyNTYzIj4xNDg8L2tleT48a2V5IGFwcD0iRU5XZWIiIGRiLWlkPSIiPjA8L2tleT48
@@ -890,7 +1061,7 @@
         </w:rPr>
         <w:fldChar w:fldCharType="begin">
           <w:fldData xml:space="preserve">PEVuZE5vdGU+PENpdGU+PEF1dGhvcj5Lcm90b3NreTwvQXV0aG9yPjxZZWFyPjIwMDY8L1llYXI+
-PFJlY051bT4xNDg8L1JlY051bT48RGlzcGxheVRleHQ+WzgtMTBdPC9EaXNwbGF5VGV4dD48cmVj
+PFJlY051bT4xNDg8L1JlY051bT48RGlzcGxheVRleHQ+WzktMTFdPC9EaXNwbGF5VGV4dD48cmVj
 b3JkPjxyZWMtbnVtYmVyPjE0ODwvcmVjLW51bWJlcj48Zm9yZWlnbi1rZXlzPjxrZXkgYXBwPSJF
 TiIgZGItaWQ9ImFkYXdwMGV3ZmR3dDA2ZWV3djc1ZGR3eGE5dnMwdnR0eHdkeiIgdGltZXN0YW1w
 PSIxNDQ1NDYyNTYzIj4xNDg8L2tleT48a2V5IGFwcD0iRU5XZWIiIGRiLWlkPSIiPjA8L2tleT48
@@ -958,12 +1129,6 @@
           <w:sz w:val="20"/>
           <w:szCs w:val="24"/>
         </w:rPr>
-      </w:r>
-      <w:r>
-        <w:rPr>
-          <w:sz w:val="20"/>
-          <w:szCs w:val="24"/>
-        </w:rPr>
         <w:fldChar w:fldCharType="separate"/>
       </w:r>
       <w:r>
@@ -972,7 +1137,7 @@
           <w:sz w:val="20"/>
           <w:szCs w:val="24"/>
         </w:rPr>
-        <w:t>[8-10]</w:t>
+        <w:t>[9-11]</w:t>
       </w:r>
       <w:r>
         <w:rPr>
@@ -1206,7 +1371,35 @@
           <w:sz w:val="20"/>
           <w:szCs w:val="24"/>
         </w:rPr>
-        <w:t>More recently, local self similarity (LSS), originally used in template matching, was proposed for use in a multimodal camera rig</w:t>
+        <w:t>More recent</w:t>
+      </w:r>
+      <w:r>
+        <w:rPr>
+          <w:sz w:val="20"/>
+          <w:szCs w:val="24"/>
+        </w:rPr>
+        <w:t>ly, local self-</w:t>
+      </w:r>
+      <w:r>
+        <w:rPr>
+          <w:sz w:val="20"/>
+          <w:szCs w:val="24"/>
+        </w:rPr>
+        <w:t xml:space="preserve">similarity (LSS), originally used in template matching, was proposed for use in a </w:t>
+      </w:r>
+      <w:r>
+        <w:rPr>
+          <w:sz w:val="20"/>
+          <w:szCs w:val="24"/>
+        </w:rPr>
+        <w:t>multi-modal</w:t>
+      </w:r>
+      <w:r>
+        <w:rPr>
+          <w:sz w:val="20"/>
+          <w:szCs w:val="24"/>
+        </w:rPr>
+        <w:t xml:space="preserve"> camera rig</w:t>
       </w:r>
       <w:r>
         <w:rPr>
@@ -1227,7 +1420,7 @@
           <w:sz w:val="20"/>
           <w:szCs w:val="24"/>
         </w:rPr>
-        <w:instrText xml:space="preserve"> ADDIN EN.CITE &lt;EndNote&gt;&lt;Cite&gt;&lt;Author&gt;Toraby&lt;/Author&gt;&lt;Year&gt;2011&lt;/Year&gt;&lt;RecNum&gt;151&lt;/RecNum&gt;&lt;DisplayText&gt;[15]&lt;/DisplayText&gt;&lt;record&gt;&lt;rec-number&gt;151&lt;/rec-number&gt;&lt;foreign-keys&gt;&lt;key app="EN" db-id="adawp0ewfdwt06eewv75ddwxa9vs0vttxwdz" timestamp="1445526877"&gt;151&lt;/key&gt;&lt;key app="ENWeb" db-id=""&gt;0&lt;/key&gt;&lt;/foreign-keys&gt;&lt;ref-type name="Journal Article"&gt;17&lt;/ref-type&gt;&lt;contributors&gt;&lt;authors&gt;&lt;author&gt;Toraby, A&lt;/author&gt;&lt;author&gt;Bilodeau, GA&lt;/author&gt;&lt;/authors&gt;&lt;/contributors&gt;&lt;titles&gt;&lt;title&gt;Local self-similarity as a dense stereo correspondence measure for themal visible video registration&lt;/title&gt;&lt;secondary-title&gt;Computer Vision and Pattern Recognition Workshops (CVPRW), 2011 IEEE Computer Society Conference on&lt;/secondary-title&gt;&lt;/titles&gt;&lt;periodical&gt;&lt;full-title&gt;Computer Vision and Pattern Recognition Workshops (CVPRW), 2011 IEEE Computer Society Conference on&lt;/full-title&gt;&lt;/periodical&gt;&lt;pages&gt;61 - 67&lt;/pages&gt;&lt;dates&gt;&lt;year&gt;2011&lt;/year&gt;&lt;/dates&gt;&lt;urls&gt;&lt;/urls&gt;&lt;/record&gt;&lt;/Cite&gt;&lt;/EndNote&gt;</w:instrText>
+        <w:instrText xml:space="preserve"> ADDIN EN.CITE &lt;EndNote&gt;&lt;Cite&gt;&lt;Author&gt;Toraby&lt;/Author&gt;&lt;Year&gt;2011&lt;/Year&gt;&lt;RecNum&gt;151&lt;/RecNum&gt;&lt;DisplayText&gt;[16]&lt;/DisplayText&gt;&lt;record&gt;&lt;rec-number&gt;151&lt;/rec-number&gt;&lt;foreign-keys&gt;&lt;key app="EN" db-id="adawp0ewfdwt06eewv75ddwxa9vs0vttxwdz" timestamp="1445526877"&gt;151&lt;/key&gt;&lt;key app="ENWeb" db-id=""&gt;0&lt;/key&gt;&lt;/foreign-keys&gt;&lt;ref-type name="Journal Article"&gt;17&lt;/ref-type&gt;&lt;contributors&gt;&lt;authors&gt;&lt;author&gt;Toraby, A&lt;/author&gt;&lt;author&gt;Bilodeau, GA&lt;/author&gt;&lt;/authors&gt;&lt;/contributors&gt;&lt;titles&gt;&lt;title&gt;Local self-similarity as a dense stereo correspondence measure for themal visible video registration&lt;/title&gt;&lt;secondary-title&gt;Computer Vision and Pattern Recognition Workshops (CVPRW), 2011 IEEE Computer Society Conference on&lt;/secondary-title&gt;&lt;/titles&gt;&lt;periodical&gt;&lt;full-title&gt;Computer Vision and Pattern Recognition Workshops (CVPRW), 2011 IEEE Computer Society Conference on&lt;/full-title&gt;&lt;/periodical&gt;&lt;pages&gt;61 - 67&lt;/pages&gt;&lt;dates&gt;&lt;year&gt;2011&lt;/year&gt;&lt;/dates&gt;&lt;urls&gt;&lt;/urls&gt;&lt;/record&gt;&lt;/Cite&gt;&lt;/EndNote&gt;</w:instrText>
       </w:r>
       <w:r>
         <w:rPr>
@@ -1242,7 +1435,7 @@
           <w:sz w:val="20"/>
           <w:szCs w:val="24"/>
         </w:rPr>
-        <w:t>[15]</w:t>
+        <w:t>[16]</w:t>
       </w:r>
       <w:r>
         <w:rPr>
@@ -1256,7 +1449,14 @@
           <w:sz w:val="20"/>
           <w:szCs w:val="24"/>
         </w:rPr>
-        <w:t xml:space="preserve">.  Most recently </w:t>
+        <w:t xml:space="preserve">. </w:t>
+      </w:r>
+      <w:r>
+        <w:rPr>
+          <w:sz w:val="20"/>
+          <w:szCs w:val="24"/>
+        </w:rPr>
+        <w:t xml:space="preserve">Most recently </w:t>
       </w:r>
       <w:proofErr w:type="spellStart"/>
       <w:r>
@@ -1302,7 +1502,7 @@
           <w:sz w:val="20"/>
           <w:szCs w:val="24"/>
         </w:rPr>
-        <w:instrText xml:space="preserve"> ADDIN EN.CITE &lt;EndNote&gt;&lt;Cite&gt;&lt;Author&gt;Yaman&lt;/Author&gt;&lt;Year&gt;2015&lt;/Year&gt;&lt;RecNum&gt;142&lt;/RecNum&gt;&lt;DisplayText&gt;[18]&lt;/DisplayText&gt;&lt;record&gt;&lt;rec-number&gt;142&lt;/rec-number&gt;&lt;foreign-keys&gt;&lt;key app="EN" db-id="adawp0ewfdwt06eewv75ddwxa9vs0vttxwdz" timestamp="1445453680"&gt;142&lt;/key&gt;&lt;key app="ENWeb" db-id=""&gt;0&lt;/key&gt;&lt;/foreign-keys&gt;&lt;ref-type name="Journal Article"&gt;17&lt;/ref-type&gt;&lt;contributors&gt;&lt;authors&gt;&lt;author&gt;Yaman, Mustafa&lt;/author&gt;&lt;author&gt;Kalkan, Sinan&lt;/author&gt;&lt;/authors&gt;&lt;/contributors&gt;&lt;titles&gt;&lt;title&gt;An iterative adaptive multi-modal stereo-vision method using mutual information&lt;/title&gt;&lt;secondary-title&gt;Journal of Visual Communication and Image Representation&lt;/secondary-title&gt;&lt;/titles&gt;&lt;periodical&gt;&lt;full-title&gt;Journal of Visual Communication and Image Representation&lt;/full-title&gt;&lt;/periodical&gt;&lt;pages&gt;115-131&lt;/pages&gt;&lt;volume&gt;26&lt;/volume&gt;&lt;dates&gt;&lt;year&gt;2015&lt;/year&gt;&lt;/dates&gt;&lt;isbn&gt;10473203&lt;/isbn&gt;&lt;urls&gt;&lt;/urls&gt;&lt;electronic-resource-num&gt;10.1016/j.jvcir.2014.11.010&lt;/electronic-resource-num&gt;&lt;/record&gt;&lt;/Cite&gt;&lt;/EndNote&gt;</w:instrText>
+        <w:instrText xml:space="preserve"> ADDIN EN.CITE &lt;EndNote&gt;&lt;Cite&gt;&lt;Author&gt;Yaman&lt;/Author&gt;&lt;Year&gt;2015&lt;/Year&gt;&lt;RecNum&gt;142&lt;/RecNum&gt;&lt;DisplayText&gt;[19]&lt;/DisplayText&gt;&lt;record&gt;&lt;rec-number&gt;142&lt;/rec-number&gt;&lt;foreign-keys&gt;&lt;key app="EN" db-id="adawp0ewfdwt06eewv75ddwxa9vs0vttxwdz" timestamp="1445453680"&gt;142&lt;/key&gt;&lt;key app="ENWeb" db-id=""&gt;0&lt;/key&gt;&lt;/foreign-keys&gt;&lt;ref-type name="Journal Article"&gt;17&lt;/ref-type&gt;&lt;contributors&gt;&lt;authors&gt;&lt;author&gt;Yaman, Mustafa&lt;/author&gt;&lt;author&gt;Kalkan, Sinan&lt;/author&gt;&lt;/authors&gt;&lt;/contributors&gt;&lt;titles&gt;&lt;title&gt;An iterative adaptive multi-modal stereo-vision method using mutual information&lt;/title&gt;&lt;secondary-title&gt;Journal of Visual Communication and Image Representation&lt;/secondary-title&gt;&lt;/titles&gt;&lt;periodical&gt;&lt;full-title&gt;Journal of Visual Communication and Image Representation&lt;/full-title&gt;&lt;/periodical&gt;&lt;pages&gt;115-131&lt;/pages&gt;&lt;volume&gt;26&lt;/volume&gt;&lt;dates&gt;&lt;year&gt;2015&lt;/year&gt;&lt;/dates&gt;&lt;isbn&gt;10473203&lt;/isbn&gt;&lt;urls&gt;&lt;/urls&gt;&lt;electronic-resource-num&gt;10.1016/j.jvcir.2014.11.010&lt;/electronic-resource-num&gt;&lt;/record&gt;&lt;/Cite&gt;&lt;/EndNote&gt;</w:instrText>
       </w:r>
       <w:r>
         <w:rPr>
@@ -1317,7 +1517,7 @@
           <w:sz w:val="20"/>
           <w:szCs w:val="24"/>
         </w:rPr>
-        <w:t>[18]</w:t>
+        <w:t>[19]</w:t>
       </w:r>
       <w:r>
         <w:rPr>
@@ -1331,7 +1531,21 @@
           <w:sz w:val="20"/>
           <w:szCs w:val="24"/>
         </w:rPr>
-        <w:t xml:space="preserve"> used MI to generate dense disparity maps from multimodal camera rigs.</w:t>
+        <w:t xml:space="preserve"> used MI to generate dense disparity maps from </w:t>
+      </w:r>
+      <w:r>
+        <w:rPr>
+          <w:sz w:val="20"/>
+          <w:szCs w:val="24"/>
+        </w:rPr>
+        <w:t>multi-modal</w:t>
+      </w:r>
+      <w:r>
+        <w:rPr>
+          <w:sz w:val="20"/>
+          <w:szCs w:val="24"/>
+        </w:rPr>
+        <w:t xml:space="preserve"> camera rigs.</w:t>
       </w:r>
     </w:p>
     <w:p>
@@ -1349,7 +1563,21 @@
           <w:sz w:val="20"/>
           <w:szCs w:val="24"/>
         </w:rPr>
-        <w:t xml:space="preserve">The method we present avoids using visual similarity measures between the images from the two different sensor types by computing the optical flow fields from the two sensors and then aligning the flow fields.  This permits images with no </w:t>
+        <w:t xml:space="preserve">The method we present avoids using visual similarity measures between the images from the two different sensor types by computing the optical flow fields from the two sensors and </w:t>
+      </w:r>
+      <w:r>
+        <w:rPr>
+          <w:sz w:val="20"/>
+          <w:szCs w:val="24"/>
+        </w:rPr>
+        <w:t xml:space="preserve">then aligning the flow fields. </w:t>
+      </w:r>
+      <w:r>
+        <w:rPr>
+          <w:sz w:val="20"/>
+          <w:szCs w:val="24"/>
+        </w:rPr>
+        <w:t xml:space="preserve">This permits images with no </w:t>
       </w:r>
       <w:r>
         <w:rPr>
@@ -1382,6 +1610,7 @@
           <w:sz w:val="20"/>
           <w:szCs w:val="24"/>
         </w:rPr>
+        <w:lastRenderedPageBreak/>
         <w:t>Verri</w:t>
       </w:r>
       <w:proofErr w:type="spellEnd"/>
@@ -1420,7 +1649,7 @@
           <w:sz w:val="20"/>
           <w:szCs w:val="24"/>
         </w:rPr>
-        <w:instrText xml:space="preserve"> ADDIN EN.CITE &lt;EndNote&gt;&lt;Cite&gt;&lt;Author&gt;Verri&lt;/Author&gt;&lt;Year&gt;1989&lt;/Year&gt;&lt;RecNum&gt;134&lt;/RecNum&gt;&lt;DisplayText&gt;[16]&lt;/DisplayText&gt;&lt;record&gt;&lt;rec-number&gt;134&lt;/rec-number&gt;&lt;foreign-keys&gt;&lt;key app="EN" db-id="adawp0ewfdwt06eewv75ddwxa9vs0vttxwdz" timestamp="1441763276"&gt;134&lt;/key&gt;&lt;key app="ENWeb" db-id=""&gt;0&lt;/key&gt;&lt;/foreign-keys&gt;&lt;ref-type name="Journal Article"&gt;17&lt;/ref-type&gt;&lt;contributors&gt;&lt;authors&gt;&lt;author&gt;Verri, A&lt;/author&gt;&lt;author&gt;Poggio, T&lt;/author&gt;&lt;/authors&gt;&lt;/contributors&gt;&lt;titles&gt;&lt;title&gt;Motion Field and Optical Flow: Qualitative Properties&lt;/title&gt;&lt;secondary-title&gt;IEEE Trans. Pattern Analysis and Machine Intelligence, 11(5), pp. 490{498, May&lt;/secondary-title&gt;&lt;/titles&gt;&lt;periodical&gt;&lt;full-title&gt;IEEE Trans. Pattern Analysis and Machine Intelligence, 11(5), pp. 490{498, May&lt;/full-title&gt;&lt;/periodical&gt;&lt;dates&gt;&lt;year&gt;1989&lt;/year&gt;&lt;/dates&gt;&lt;urls&gt;&lt;/urls&gt;&lt;/record&gt;&lt;/Cite&gt;&lt;/EndNote&gt;</w:instrText>
+        <w:instrText xml:space="preserve"> ADDIN EN.CITE &lt;EndNote&gt;&lt;Cite&gt;&lt;Author&gt;Verri&lt;/Author&gt;&lt;Year&gt;1989&lt;/Year&gt;&lt;RecNum&gt;134&lt;/RecNum&gt;&lt;DisplayText&gt;[17]&lt;/DisplayText&gt;&lt;record&gt;&lt;rec-number&gt;134&lt;/rec-number&gt;&lt;foreign-keys&gt;&lt;key app="EN" db-id="adawp0ewfdwt06eewv75ddwxa9vs0vttxwdz" timestamp="1441763276"&gt;134&lt;/key&gt;&lt;key app="ENWeb" db-id=""&gt;0&lt;/key&gt;&lt;/foreign-keys&gt;&lt;ref-type name="Journal Article"&gt;17&lt;/ref-type&gt;&lt;contributors&gt;&lt;authors&gt;&lt;author&gt;Verri, A&lt;/author&gt;&lt;author&gt;Poggio, T&lt;/author&gt;&lt;/authors&gt;&lt;/contributors&gt;&lt;titles&gt;&lt;title&gt;Motion Field and Optical Flow: Qualitative Properties&lt;/title&gt;&lt;secondary-title&gt;IEEE Trans. Pattern Analysis and Machine Intelligence, 11(5), pp. 490{498, May&lt;/secondary-title&gt;&lt;/titles&gt;&lt;periodical&gt;&lt;full-title&gt;IEEE Trans. Pattern Analysis and Machine Intelligence, 11(5), pp. 490{498, May&lt;/full-title&gt;&lt;/periodical&gt;&lt;dates&gt;&lt;year&gt;1989&lt;/year&gt;&lt;/dates&gt;&lt;urls&gt;&lt;/urls&gt;&lt;/record&gt;&lt;/Cite&gt;&lt;/EndNote&gt;</w:instrText>
       </w:r>
       <w:r>
         <w:rPr>
@@ -1435,7 +1664,7 @@
           <w:sz w:val="20"/>
           <w:szCs w:val="24"/>
         </w:rPr>
-        <w:t>[16]</w:t>
+        <w:t>[17]</w:t>
       </w:r>
       <w:r>
         <w:rPr>
@@ -1502,7 +1731,7 @@
           <w:sz w:val="20"/>
           <w:szCs w:val="24"/>
         </w:rPr>
-        <w:instrText xml:space="preserve"> ADDIN EN.CITE &lt;EndNote&gt;&lt;Cite&gt;&lt;Author&gt;Scharstein&lt;/Author&gt;&lt;Year&gt;2002&lt;/Year&gt;&lt;RecNum&gt;42&lt;/RecNum&gt;&lt;DisplayText&gt;[13]&lt;/DisplayText&gt;&lt;record&gt;&lt;rec-number&gt;42&lt;/rec-number&gt;&lt;foreign-keys&gt;&lt;key app="EN" db-id="adawp0ewfdwt06eewv75ddwxa9vs0vttxwdz" timestamp="1408663177"&gt;42&lt;/key&gt;&lt;key app="ENWeb" db-id=""&gt;0&lt;/key&gt;&lt;/foreign-keys&gt;&lt;ref-type name="Journal Article"&gt;17&lt;/ref-type&gt;&lt;contributors&gt;&lt;authors&gt;&lt;author&gt;Scharstein, Daniel &lt;/author&gt;&lt;author&gt;Szeliski,  Richard &lt;/author&gt;&lt;author&gt;Zabih,  Ramin &lt;/author&gt;&lt;/authors&gt;&lt;/contributors&gt;&lt;titles&gt;&lt;title&gt;A taxonomy and evaluation of dense two frame stereo correspondence algorithms&lt;/title&gt;&lt;secondary-title&gt;International Journal of Computer Vision &lt;/secondary-title&gt;&lt;/titles&gt;&lt;periodical&gt;&lt;full-title&gt;International Journal of Computer Vision&lt;/full-title&gt;&lt;/periodical&gt;&lt;pages&gt;7-42&lt;/pages&gt;&lt;volume&gt;47&lt;/volume&gt;&lt;number&gt;1-3&lt;/number&gt;&lt;dates&gt;&lt;year&gt;2002&lt;/year&gt;&lt;/dates&gt;&lt;urls&gt;&lt;/urls&gt;&lt;/record&gt;&lt;/Cite&gt;&lt;/EndNote&gt;</w:instrText>
+        <w:instrText xml:space="preserve"> ADDIN EN.CITE &lt;EndNote&gt;&lt;Cite&gt;&lt;Author&gt;Scharstein&lt;/Author&gt;&lt;Year&gt;2002&lt;/Year&gt;&lt;RecNum&gt;42&lt;/RecNum&gt;&lt;DisplayText&gt;[14]&lt;/DisplayText&gt;&lt;record&gt;&lt;rec-number&gt;42&lt;/rec-number&gt;&lt;foreign-keys&gt;&lt;key app="EN" db-id="adawp0ewfdwt06eewv75ddwxa9vs0vttxwdz" timestamp="1408663177"&gt;42&lt;/key&gt;&lt;key app="ENWeb" db-id=""&gt;0&lt;/key&gt;&lt;/foreign-keys&gt;&lt;ref-type name="Journal Article"&gt;17&lt;/ref-type&gt;&lt;contributors&gt;&lt;authors&gt;&lt;author&gt;Scharstein, Daniel &lt;/author&gt;&lt;author&gt;Szeliski,  Richard &lt;/author&gt;&lt;author&gt;Zabih,  Ramin &lt;/author&gt;&lt;/authors&gt;&lt;/contributors&gt;&lt;titles&gt;&lt;title&gt;A taxonomy and evaluation of dense two frame stereo correspondence algorithms&lt;/title&gt;&lt;secondary-title&gt;International Journal of Computer Vision &lt;/secondary-title&gt;&lt;/titles&gt;&lt;periodical&gt;&lt;full-title&gt;International Journal of Computer Vision&lt;/full-title&gt;&lt;/periodical&gt;&lt;pages&gt;7-42&lt;/pages&gt;&lt;volume&gt;47&lt;/volume&gt;&lt;number&gt;1-3&lt;/number&gt;&lt;dates&gt;&lt;year&gt;2002&lt;/year&gt;&lt;/dates&gt;&lt;urls&gt;&lt;/urls&gt;&lt;/record&gt;&lt;/Cite&gt;&lt;/EndNote&gt;</w:instrText>
       </w:r>
       <w:r>
         <w:rPr>
@@ -1517,7 +1746,7 @@
           <w:sz w:val="20"/>
           <w:szCs w:val="24"/>
         </w:rPr>
-        <w:t>[13]</w:t>
+        <w:t>[14]</w:t>
       </w:r>
       <w:r>
         <w:rPr>
@@ -1608,27 +1837,8 @@
           <w:sz w:val="20"/>
           <w:szCs w:val="24"/>
         </w:rPr>
-        <w:t xml:space="preserve">For finding image correspondences, however, the optical flow fields do not need to be equivalent to the motion fields.  For example, errors caused by the aperture problem where only the motion tangential to edges is detected or errors </w:t>
-      </w:r>
-      <w:r>
-        <w:rPr>
-          <w:sz w:val="20"/>
-          <w:szCs w:val="24"/>
-        </w:rPr>
-        <w:lastRenderedPageBreak/>
-        <w:t>caused by moving shadows, will be perceived by the two sensors identically and alignment is unaffected.  The primary requirement is that the optical flow computation be invariant to different light wavelengths.</w:t>
-      </w:r>
-    </w:p>
-    <w:p>
-      <w:pPr>
-        <w:pStyle w:val="SPIEtablecaption"/>
-        <w:ind w:left="0" w:right="0"/>
-        <w:jc w:val="both"/>
-        <w:rPr>
-          <w:sz w:val="20"/>
-          <w:szCs w:val="24"/>
-        </w:rPr>
-      </w:pPr>
+        <w:t>For finding image correspondences, however, the optical flow fields do not need to be equivalent to the motion fields.  For example, errors caused by the aperture problem where only the motion tangential to edges is detected or errors caused by moving shadows, will be perceived by the two sensors identically and alignment is unaffected.  The primary requirement is that the optical flow computation be invariant to different light wavelengths.</w:t>
+      </w:r>
     </w:p>
     <w:p>
       <w:pPr>
@@ -2359,7 +2569,10 @@
         <w:t>.</w:t>
       </w:r>
       <w:r>
-        <w:t xml:space="preserve">  Let </w:t>
+        <w:t xml:space="preserve"> </w:t>
+      </w:r>
+      <w:r>
+        <w:t xml:space="preserve">Let </w:t>
       </w:r>
       <m:oMath>
         <m:r>
@@ -2836,7 +3049,10 @@
         </m:r>
       </m:oMath>
       <w:r>
-        <w:t xml:space="preserve">.   </w:t>
+        <w:t>.</w:t>
+      </w:r>
+      <w:r>
+        <w:t xml:space="preserve">  </w:t>
       </w:r>
       <m:oMath>
         <m:r>
@@ -2856,7 +3072,7 @@
         <w:t>.</w:t>
       </w:r>
       <w:r>
-        <w:t xml:space="preserve">  </w:t>
+        <w:t xml:space="preserve"> </w:t>
       </w:r>
       <m:oMath>
         <m:sSub>
@@ -4508,6 +4724,7 @@
         <w:ind w:firstLine="0"/>
       </w:pPr>
       <w:r>
+        <w:lastRenderedPageBreak/>
         <w:t xml:space="preserve">where: </w:t>
       </w:r>
     </w:p>
@@ -4871,7 +5088,6 @@
             <w:sz w:val="20"/>
             <w:szCs w:val="20"/>
           </w:rPr>
-          <w:lastRenderedPageBreak/>
           <m:t>p</m:t>
         </m:r>
         <m:d>
@@ -4955,7 +5171,14 @@
           <w:sz w:val="20"/>
           <w:szCs w:val="20"/>
         </w:rPr>
-        <w:t>nterpretation.  From equation (4</w:t>
+        <w:t xml:space="preserve">nterpretation. </w:t>
+      </w:r>
+      <w:r>
+        <w:rPr>
+          <w:sz w:val="20"/>
+          <w:szCs w:val="20"/>
+        </w:rPr>
+        <w:t>From equation (4</w:t>
       </w:r>
       <w:r>
         <w:rPr>
@@ -5141,7 +5364,14 @@
           <w:sz w:val="20"/>
           <w:szCs w:val="20"/>
         </w:rPr>
-        <w:t>.  Referring</w:t>
+        <w:t xml:space="preserve">. </w:t>
+      </w:r>
+      <w:r>
+        <w:rPr>
+          <w:sz w:val="20"/>
+          <w:szCs w:val="20"/>
+        </w:rPr>
+        <w:t>Referring</w:t>
       </w:r>
       <w:r>
         <w:rPr>
@@ -6828,6 +7058,7 @@
         <w:ind w:firstLine="0"/>
       </w:pPr>
       <w:r>
+        <w:lastRenderedPageBreak/>
         <w:tab/>
         <w:t xml:space="preserve"> </w:t>
       </w:r>
@@ -7219,8 +7450,10 @@
         <w:ind w:firstLine="0"/>
       </w:pPr>
       <w:r>
-        <w:lastRenderedPageBreak/>
-        <w:t xml:space="preserve">We reduce the problem to a 1D optimization problem by observing that the solutions for the stereo camera rig lie on horizontal epipolar lines.  </w:t>
+        <w:t>We reduce the problem to a 1D optimization problem by observing that the solutions for the stereo camera rig lie</w:t>
+      </w:r>
+      <w:r>
+        <w:t xml:space="preserve"> on horizontal epipolar lines. </w:t>
       </w:r>
       <w:r>
         <w:t>T</w:t>
@@ -7369,7 +7602,10 @@
         </m:acc>
       </m:oMath>
       <w:r>
-        <w:t xml:space="preserve">  translation.  For robotics and surveillance applications whe</w:t>
+        <w:t xml:space="preserve">  translation. </w:t>
+      </w:r>
+      <w:r>
+        <w:t>For robotics and surveillance applications whe</w:t>
       </w:r>
       <w:r>
         <w:t>re camera movement is controlled</w:t>
@@ -7387,28 +7623,21 @@
         <w:t>limitation</w:t>
       </w:r>
       <w:r>
-        <w:t xml:space="preserve">.  </w:t>
-      </w:r>
-    </w:p>
-    <w:p>
-      <w:pPr>
-        <w:pStyle w:val="Normalparagrah"/>
-        <w:ind w:firstLine="0"/>
-      </w:pPr>
-    </w:p>
-    <w:p>
-      <w:pPr>
-        <w:pStyle w:val="Normalparagrah"/>
-        <w:ind w:firstLine="0"/>
-      </w:pPr>
-      <w:r>
-        <w:t xml:space="preserve">In a given image sequence, the initial estimate of Z is made using the </w:t>
-      </w:r>
-      <w:r>
-        <w:t>depth along an</w:t>
-      </w:r>
-      <w:r>
-        <w:t xml:space="preserve"> adjacent epipolar line.  For the first epipolar line in an image sequence, depth is initialized to 0. </w:t>
+        <w:t>, however, one would expect the</w:t>
+      </w:r>
+      <w:r>
+        <w:t xml:space="preserve"> </w:t>
+      </w:r>
+      <m:oMath>
+        <m:r>
+          <w:rPr>
+            <w:rFonts w:ascii="Cambria Math" w:hAnsi="Cambria Math" w:cs="Arial"/>
+          </w:rPr>
+          <m:t>∆Z</m:t>
+        </m:r>
+      </m:oMath>
+      <w:r>
+        <w:t xml:space="preserve"> estimate to drift over time, requiring re-initialization.</w:t>
       </w:r>
     </w:p>
     <w:p>
@@ -7449,7 +7678,10 @@
         <w:t>, which is offset spatially in the image domain from the previous estimate o</w:t>
       </w:r>
       <w:r>
-        <w:t xml:space="preserve">f Z by the optical flow.  Since </w:t>
+        <w:t xml:space="preserve">f Z by the optical flow. </w:t>
+      </w:r>
+      <w:r>
+        <w:t xml:space="preserve">Since </w:t>
       </w:r>
       <w:r>
         <w:t>optical flow</w:t>
@@ -7458,7 +7690,13 @@
         <w:t xml:space="preserve"> algorithms</w:t>
       </w:r>
       <w:r>
-        <w:t xml:space="preserve"> produces sub-pixel flow values, the new Z values are rarely on integer pixel locations.  This requires </w:t>
+        <w:t xml:space="preserve"> produces sub-pixel flow values, the new Z values are rare</w:t>
+      </w:r>
+      <w:r>
+        <w:t xml:space="preserve">ly on integer pixel locations. </w:t>
+      </w:r>
+      <w:r>
+        <w:t xml:space="preserve">This requires </w:t>
       </w:r>
       <w:proofErr w:type="spellStart"/>
       <w:r>
@@ -7504,7 +7742,10 @@
         <w:t>o camera pair adhere closely to</w:t>
       </w:r>
       <w:r>
-        <w:t xml:space="preserve"> (3).  However, in</w:t>
+        <w:t xml:space="preserve"> (3). </w:t>
+      </w:r>
+      <w:r>
+        <w:t>However, in</w:t>
       </w:r>
       <w:r>
         <w:t xml:space="preserve"> areas with occlusions </w:t>
@@ -7537,9 +7778,6 @@
         <w:t xml:space="preserve">as determined by the first term in the energy equation works well in areas without occlusions, but distorts the depth estimation in occluded areas. </w:t>
       </w:r>
       <w:r>
-        <w:t xml:space="preserve"> </w:t>
-      </w:r>
-      <w:r>
         <w:t>Additionally, running the gradient descent too long causes t</w:t>
       </w:r>
       <w:r>
@@ -7570,7 +7808,10 @@
         <w:t xml:space="preserve">To solve this stopping criteria problem, we propose using optical flow as an </w:t>
       </w:r>
       <w:r>
-        <w:t>occlusion detector.  When there is a step function in the optical flow</w:t>
+        <w:t>occlusion detector.</w:t>
+      </w:r>
+      <w:r>
+        <w:t xml:space="preserve"> When there is a step function in the optical flow</w:t>
       </w:r>
       <w:r>
         <w:t xml:space="preserve"> field</w:t>
@@ -7579,7 +7820,10 @@
         <w:t xml:space="preserve"> along the axis parallel to the camera rig baseline, </w:t>
       </w:r>
       <w:r>
-        <w:t>there will be an occlusion.  Occlusions are thus</w:t>
+        <w:t>there will be an occlusion.</w:t>
+      </w:r>
+      <w:r>
+        <w:t xml:space="preserve"> Occlusions are thus</w:t>
       </w:r>
       <w:r>
         <w:t xml:space="preserve"> detectable</w:t>
@@ -7591,7 +7835,10 @@
         <w:t>can be removed from the computation of the average error along an epipolar line</w:t>
       </w:r>
       <w:r>
-        <w:t xml:space="preserve">.  </w:t>
+        <w:t>.</w:t>
+      </w:r>
+      <w:r>
+        <w:t xml:space="preserve"> </w:t>
       </w:r>
       <w:r>
         <w:t>This method stops the gradient decent when average error in non-occluded areas reac</w:t>
@@ -7624,7 +7871,10 @@
         <w:t>discontinuities</w:t>
       </w:r>
       <w:r>
-        <w:t xml:space="preserve">.  An area for future exploration would be to use a </w:t>
+        <w:t>.</w:t>
+      </w:r>
+      <w:r>
+        <w:t xml:space="preserve"> An area for future exploration would be to use a </w:t>
       </w:r>
       <w:r>
         <w:t>discontinuity</w:t>
@@ -8011,7 +8261,7 @@
         <w:fldChar w:fldCharType="begin"/>
       </w:r>
       <w:r>
-        <w:instrText xml:space="preserve"> ADDIN EN.CITE &lt;EndNote&gt;&lt;Cite&gt;&lt;Author&gt;Verri&lt;/Author&gt;&lt;Year&gt;1989&lt;/Year&gt;&lt;RecNum&gt;134&lt;/RecNum&gt;&lt;DisplayText&gt;[16]&lt;/DisplayText&gt;&lt;record&gt;&lt;rec-number&gt;134&lt;/rec-number&gt;&lt;foreign-keys&gt;&lt;key app="EN" db-id="adawp0ewfdwt06eewv75ddwxa9vs0vttxwdz" timestamp="1441763276"&gt;134&lt;/key&gt;&lt;key app="ENWeb" db-id=""&gt;0&lt;/key&gt;&lt;/foreign-keys&gt;&lt;ref-type name="Journal Article"&gt;17&lt;/ref-type&gt;&lt;contributors&gt;&lt;authors&gt;&lt;author&gt;Verri, A&lt;/author&gt;&lt;author&gt;Poggio, T&lt;/author&gt;&lt;/authors&gt;&lt;/contributors&gt;&lt;titles&gt;&lt;title&gt;Motion Field and Optical Flow: Qualitative Properties&lt;/title&gt;&lt;secondary-title&gt;IEEE Trans. Pattern Analysis and Machine Intelligence, 11(5), pp. 490{498, May&lt;/secondary-title&gt;&lt;/titles&gt;&lt;periodical&gt;&lt;full-title&gt;IEEE Trans. Pattern Analysis and Machine Intelligence, 11(5), pp. 490{498, May&lt;/full-title&gt;&lt;/periodical&gt;&lt;dates&gt;&lt;year&gt;1989&lt;/year&gt;&lt;/dates&gt;&lt;urls&gt;&lt;/urls&gt;&lt;/record&gt;&lt;/Cite&gt;&lt;/EndNote&gt;</w:instrText>
+        <w:instrText xml:space="preserve"> ADDIN EN.CITE &lt;EndNote&gt;&lt;Cite&gt;&lt;Author&gt;Verri&lt;/Author&gt;&lt;Year&gt;1989&lt;/Year&gt;&lt;RecNum&gt;134&lt;/RecNum&gt;&lt;DisplayText&gt;[17]&lt;/DisplayText&gt;&lt;record&gt;&lt;rec-number&gt;134&lt;/rec-number&gt;&lt;foreign-keys&gt;&lt;key app="EN" db-id="adawp0ewfdwt06eewv75ddwxa9vs0vttxwdz" timestamp="1441763276"&gt;134&lt;/key&gt;&lt;key app="ENWeb" db-id=""&gt;0&lt;/key&gt;&lt;/foreign-keys&gt;&lt;ref-type name="Journal Article"&gt;17&lt;/ref-type&gt;&lt;contributors&gt;&lt;authors&gt;&lt;author&gt;Verri, A&lt;/author&gt;&lt;author&gt;Poggio, T&lt;/author&gt;&lt;/authors&gt;&lt;/contributors&gt;&lt;titles&gt;&lt;title&gt;Motion Field and Optical Flow: Qualitative Properties&lt;/title&gt;&lt;secondary-title&gt;IEEE Trans. Pattern Analysis and Machine Intelligence, 11(5), pp. 490{498, May&lt;/secondary-title&gt;&lt;/titles&gt;&lt;periodical&gt;&lt;full-title&gt;IEEE Trans. Pattern Analysis and Machine Intelligence, 11(5), pp. 490{498, May&lt;/full-title&gt;&lt;/periodical&gt;&lt;dates&gt;&lt;year&gt;1989&lt;/year&gt;&lt;/dates&gt;&lt;urls&gt;&lt;/urls&gt;&lt;/record&gt;&lt;/Cite&gt;&lt;/EndNote&gt;</w:instrText>
       </w:r>
       <w:r>
         <w:fldChar w:fldCharType="separate"/>
@@ -8020,19 +8270,16 @@
         <w:rPr>
           <w:noProof/>
         </w:rPr>
-        <w:t>[16]</w:t>
+        <w:t>[17]</w:t>
       </w:r>
       <w:r>
         <w:fldChar w:fldCharType="end"/>
       </w:r>
       <w:r>
-        <w:t xml:space="preserve">.  </w:t>
-      </w:r>
-      <w:r>
-        <w:t>While</w:t>
-      </w:r>
-      <w:r>
-        <w:t xml:space="preserve">, some </w:t>
+        <w:t>. S</w:t>
+      </w:r>
+      <w:r>
+        <w:t xml:space="preserve">ome </w:t>
       </w:r>
       <w:r>
         <w:t>common</w:t>
@@ -8062,46 +8309,40 @@
         <w:t>, some do not and the ones that do not will reduce the accuracy of our method</w:t>
       </w:r>
       <w:r>
+        <w:t xml:space="preserve">. </w:t>
+      </w:r>
+      <w:r>
+        <w:t xml:space="preserve">In order to determine the upper limit </w:t>
+      </w:r>
+      <w:r>
+        <w:t>of the accuracy</w:t>
+      </w:r>
+      <w:r>
+        <w:t>, we first t</w:t>
+      </w:r>
+      <w:r>
+        <w:t>est</w:t>
+      </w:r>
+      <w:r>
+        <w:t xml:space="preserve">ed the </w:t>
+      </w:r>
+      <w:r>
+        <w:t xml:space="preserve">algorithm on </w:t>
+      </w:r>
+      <w:r>
+        <w:t xml:space="preserve">synthetic flow fields that are </w:t>
+      </w:r>
+      <w:r>
+        <w:t xml:space="preserve">a </w:t>
+      </w:r>
+      <w:r>
+        <w:t>projection of the motion field</w:t>
+      </w:r>
+      <w:r>
         <w:t>.</w:t>
       </w:r>
       <w:r>
-        <w:t xml:space="preserve"> </w:t>
-      </w:r>
-      <w:r>
-        <w:t xml:space="preserve"> </w:t>
-      </w:r>
-      <w:r>
-        <w:t xml:space="preserve">In order to determine the upper limit </w:t>
-      </w:r>
-      <w:r>
-        <w:t>of the accuracy</w:t>
-      </w:r>
-      <w:r>
-        <w:t>, we first t</w:t>
-      </w:r>
-      <w:r>
-        <w:t>est</w:t>
-      </w:r>
-      <w:r>
-        <w:t xml:space="preserve">ed the </w:t>
-      </w:r>
-      <w:r>
-        <w:t xml:space="preserve">algorithm on </w:t>
-      </w:r>
-      <w:r>
-        <w:t xml:space="preserve">synthetic flow fields that are </w:t>
-      </w:r>
-      <w:r>
-        <w:t xml:space="preserve">a </w:t>
-      </w:r>
-      <w:r>
-        <w:t>projection of the motion field</w:t>
-      </w:r>
-      <w:r>
-        <w:t>.</w:t>
-      </w:r>
-      <w:r>
-        <w:t xml:space="preserve">  As optical flow algorithms continue to improve and produce results that are better approximations of the projected motion field, the results achieved with synthetic images will be approached.</w:t>
+        <w:t xml:space="preserve"> As optical flow algorithms continue to improve and produce results that are better approximations of the projected motion field, the results achieved with synthetic images will be approached.</w:t>
       </w:r>
     </w:p>
     <w:p>
@@ -8116,7 +8357,13 @@
         <w:ind w:firstLine="0"/>
       </w:pPr>
       <w:r>
-        <w:t xml:space="preserve">For the synthetic optical flow fields we defined the geometry of a 3D scene and project the 3D motion of that scene onto a virtual image plane via an ideal pinhole camera model.  This results in a simulated optical flow field that is </w:t>
+        <w:t>For the synthetic optical flow fields we defined the geometry of a 3D scene and project the 3D motion of that scene onto a virtual image plane via</w:t>
+      </w:r>
+      <w:r>
+        <w:t xml:space="preserve"> an ideal pinhole camera model.</w:t>
+      </w:r>
+      <w:r>
+        <w:t xml:space="preserve"> This results in a simulated optical flow field that is </w:t>
       </w:r>
       <w:r>
         <w:t xml:space="preserve">identical to </w:t>
@@ -8170,7 +8417,25 @@
         <w:ind w:firstLine="0"/>
       </w:pPr>
       <w:r>
-        <w:t xml:space="preserve">For our synthetic flow images we created a scene geometry that ranges from 10 m to 20 m from the camera center.  f = 4.0 mm, the cameras have .006 mm square pixels, velocity in the XY plane was varied from 0.5 m/s to 3.5 m/s and velocity along the Z-axis ranged from 2.5 m/s toward the camera to 2.5 m/s away from the camera.  The camera frame rate was set to 30 fps.  </w:t>
+        <w:t xml:space="preserve">For our synthetic flow images we created a scene geometry that ranges from 10 m </w:t>
+      </w:r>
+      <w:r>
+        <w:t>to 20 m from the camera center.</w:t>
+      </w:r>
+      <w:r>
+        <w:t xml:space="preserve"> f = 4.0 mm, the cameras have .006 mm square pixels, velocity in the XY plane was varied from 0.5 m/s to 3.5 m/s and velocity along the Z-axis ranged from 2.5 m/s toward the camera t</w:t>
+      </w:r>
+      <w:r>
+        <w:t>o 2.5 m/s away from the camera.</w:t>
+      </w:r>
+      <w:r>
+        <w:t xml:space="preserve"> The camer</w:t>
+      </w:r>
+      <w:r>
+        <w:t>a frame rate was set to 30 fps.</w:t>
+      </w:r>
+      <w:r>
+        <w:t xml:space="preserve"> </w:t>
       </w:r>
       <w:r>
         <w:t xml:space="preserve">We set </w:t>
@@ -8274,7 +8539,22 @@
         <w:t>s for a smooth scene without</w:t>
       </w:r>
       <w:r>
-        <w:t xml:space="preserve"> occlusions.  The worst case RMS depth error is &lt; 0.25% and worst case RMS disparity errors &lt; 0.01 pixels.  The accuracy is slightly reduced as delta Z increases and delta X decreases.  We believe that this slight reduction in accuracy is due to the cancellation that occurs in the flow fields between X and Z translations in some areas of the image.</w:t>
+        <w:t xml:space="preserve"> occlusions.</w:t>
+      </w:r>
+      <w:r>
+        <w:t xml:space="preserve"> The worst case RMS depth error is &lt; 0.25% and worst case RMS </w:t>
+      </w:r>
+      <w:r>
+        <w:t>disparity errors &lt; 0.01 pixels.</w:t>
+      </w:r>
+      <w:r>
+        <w:t xml:space="preserve"> The accuracy is slightly reduced as delta Z increases and delta X decreases</w:t>
+      </w:r>
+      <w:r>
+        <w:t>.</w:t>
+      </w:r>
+      <w:r>
+        <w:t xml:space="preserve"> We believe that this slight reduction in accuracy is due to the cancellation that occurs in the flow fields between X and Z translations in some areas of the image.</w:t>
       </w:r>
     </w:p>
     <w:p>
@@ -8309,7 +8589,21 @@
           <w:sz w:val="20"/>
           <w:szCs w:val="20"/>
         </w:rPr>
-        <w:t xml:space="preserve"> show the results for a scene with a large occlusion caused by a large (8 m) discontinuity.  The RMS error increases</w:t>
+        <w:t xml:space="preserve"> show the results for a scene with a large occlusion caused by a large (</w:t>
+      </w:r>
+      <w:r>
+        <w:rPr>
+          <w:sz w:val="20"/>
+          <w:szCs w:val="20"/>
+        </w:rPr>
+        <w:t>8 m) discontinuity.</w:t>
+      </w:r>
+      <w:r>
+        <w:rPr>
+          <w:sz w:val="20"/>
+          <w:szCs w:val="20"/>
+        </w:rPr>
+        <w:t xml:space="preserve"> The RMS error increases</w:t>
       </w:r>
       <w:r>
         <w:rPr>
@@ -8615,7 +8909,25 @@
         <w:ind w:firstLine="0"/>
       </w:pPr>
       <w:r>
-        <w:t>Our multimodal stereo camera rig consists of one camera with an RGB sensor and a second camera with an IR sensor.  The camera rig was mounted on a precision XY table and the camera rig was translated a known distance between frames.  Accuracy was determined by comparing the estimated camera rig displacement to the known camera rig displacement and converting to disparity.</w:t>
+        <w:t xml:space="preserve">Our </w:t>
+      </w:r>
+      <w:r>
+        <w:t>multi-modal</w:t>
+      </w:r>
+      <w:r>
+        <w:t xml:space="preserve"> stereo camera rig consists of one camera with an RGB sensor and a se</w:t>
+      </w:r>
+      <w:r>
+        <w:t xml:space="preserve">cond camera with an IR sensor. </w:t>
+      </w:r>
+      <w:r>
+        <w:t>The camera rig was mounted on a precision XY table and the camera rig was translated a</w:t>
+      </w:r>
+      <w:r>
+        <w:t xml:space="preserve"> known distance between frames.</w:t>
+      </w:r>
+      <w:r>
+        <w:t xml:space="preserve"> Accuracy was determined by comparing the estimated camera rig displacement to the known camera rig displacement and converting to disparity.</w:t>
       </w:r>
     </w:p>
     <w:p>
@@ -8633,13 +8945,52 @@
         <w:t>Our scene is shown in Figure 8</w:t>
       </w:r>
       <w:r>
-        <w:t>.  There are small occlusions between the geometric shapes.  Velocity in the XY plane was varied between 0.15 m/s  and 0.3 m/s, which when scaled to match our synthetic images would be about 4 m/s.  The cameras in the stereo rig had 5.3 micron (IR) and 6 micron (RGB) square pixels and 7.0 mm (IR) and 7.7 mm (RGB) focal lengths.  The images were corrected for the difference in pixel size and focal length.  The baseline b = 75 mm.  Gamma ranged from 0.2 to 0.5 and alpha was set at 0.01</w:t>
-      </w:r>
-      <w:r>
         <w:t>.</w:t>
       </w:r>
       <w:r>
-        <w:t xml:space="preserve">  To compute optical flow, we used the large scale optical flow algorithm from </w:t>
+        <w:t xml:space="preserve"> There ar</w:t>
+      </w:r>
+      <w:r>
+        <w:t>e</w:t>
+      </w:r>
+      <w:r>
+        <w:t xml:space="preserve"> occlusions between the geometric shapes</w:t>
+      </w:r>
+      <w:r>
+        <w:t xml:space="preserve"> and between the geometric shapes and the planar background.</w:t>
+      </w:r>
+      <w:r>
+        <w:t xml:space="preserve"> Velocity in the XY plane was varied between 0.15 m/s  and 0.3 m/s, which when scaled to match our synthet</w:t>
+      </w:r>
+      <w:r>
+        <w:t>ic images would be about 4 m/s.</w:t>
+      </w:r>
+      <w:r>
+        <w:t xml:space="preserve"> The cameras in the stereo rig had 5.3 micron (IR) and 6 micron (RGB) square pixels and 7.0 mm (IR) </w:t>
+      </w:r>
+      <w:r>
+        <w:t>and 7.7 mm (RGB) focal lengths.</w:t>
+      </w:r>
+      <w:r>
+        <w:t xml:space="preserve"> The images were </w:t>
+      </w:r>
+      <w:r>
+        <w:t>rectified to correct</w:t>
+      </w:r>
+      <w:r>
+        <w:t xml:space="preserve"> for the difference </w:t>
+      </w:r>
+      <w:r>
+        <w:t>in pixel size and focal length. The baseline b = 75 mm.</w:t>
+      </w:r>
+      <w:r>
+        <w:t xml:space="preserve"> Gamma ranged from 0.2 to 0.5 and alpha was set at 0.01</w:t>
+      </w:r>
+      <w:r>
+        <w:t>.</w:t>
+      </w:r>
+      <w:r>
+        <w:t xml:space="preserve"> To compute optical flow, we used the large scale optical flow algorithm from </w:t>
       </w:r>
       <w:proofErr w:type="spellStart"/>
       <w:r>
@@ -8686,15 +9037,139 @@
         <w:ind w:firstLine="0"/>
       </w:pPr>
       <w:r>
-        <w:t>Figure 9 shows the disparity errors.  At higher velocities the RMS disparity errors ranged from under 3 pixels to slightly over 8 pixels.  As the velocity drops the disparity error increases.  We believe this is due to the errors in optical flow being higher as a percent of the flow for flow fields with smaller magnitudes.   The results at higher lateral velocities compare very favorably to existing multimodal camera registration techniques.</w:t>
-      </w:r>
-    </w:p>
-    <w:p>
-      <w:pPr>
-        <w:pStyle w:val="Heading1"/>
-      </w:pPr>
-      <w:r>
-        <w:t>Conclusions</w:t>
+        <w:t>Figur</w:t>
+      </w:r>
+      <w:r>
+        <w:t xml:space="preserve">e 9 shows the </w:t>
+      </w:r>
+      <w:r>
+        <w:t xml:space="preserve">average </w:t>
+      </w:r>
+      <w:r>
+        <w:t>disparity errors</w:t>
+      </w:r>
+      <w:r>
+        <w:t xml:space="preserve"> for the entire image, however, the disparity errors are not evenly distributed</w:t>
+      </w:r>
+      <w:r>
+        <w:t xml:space="preserve"> across the image</w:t>
+      </w:r>
+      <w:r>
+        <w:t>.</w:t>
+      </w:r>
+      <w:r>
+        <w:t xml:space="preserve"> </w:t>
+      </w:r>
+      <w:r>
+        <w:t xml:space="preserve">Disparity </w:t>
+      </w:r>
+      <w:r>
+        <w:t xml:space="preserve">errors are </w:t>
+      </w:r>
+      <w:r>
+        <w:t>typically less than 1 pixel</w:t>
+      </w:r>
+      <w:r>
+        <w:t xml:space="preserve"> where </w:t>
+      </w:r>
+      <w:r>
+        <w:t xml:space="preserve">there are </w:t>
+      </w:r>
+      <w:r>
+        <w:t xml:space="preserve">depth </w:t>
+      </w:r>
+      <w:r>
+        <w:t>variations along</w:t>
+      </w:r>
+      <w:r>
+        <w:t xml:space="preserve"> epipolar lines</w:t>
+      </w:r>
+      <w:r>
+        <w:t xml:space="preserve"> (e.g. </w:t>
+      </w:r>
+      <w:r>
+        <w:t>where the epipolar line</w:t>
+      </w:r>
+      <w:r>
+        <w:t>s</w:t>
+      </w:r>
+      <w:r>
+        <w:t xml:space="preserve"> </w:t>
+      </w:r>
+      <w:r>
+        <w:t>are passing through</w:t>
+      </w:r>
+      <w:r>
+        <w:t xml:space="preserve"> </w:t>
+      </w:r>
+      <w:r>
+        <w:t>the geom</w:t>
+      </w:r>
+      <w:r>
+        <w:t>etric objects in the foreground).</w:t>
+      </w:r>
+      <w:r>
+        <w:t xml:space="preserve"> Conversely, </w:t>
+      </w:r>
+      <w:r>
+        <w:t>on frontal-planar surfaces</w:t>
+      </w:r>
+      <w:r>
+        <w:t>,</w:t>
+      </w:r>
+      <w:r>
+        <w:t xml:space="preserve"> like the background</w:t>
+      </w:r>
+      <w:r>
+        <w:t>,</w:t>
+      </w:r>
+      <w:r>
+        <w:t xml:space="preserve"> </w:t>
+      </w:r>
+      <w:r>
+        <w:t>where there is no depth variation</w:t>
+      </w:r>
+      <w:r>
+        <w:t xml:space="preserve"> along segments of</w:t>
+      </w:r>
+      <w:r>
+        <w:t xml:space="preserve"> epipolar line</w:t>
+      </w:r>
+      <w:r>
+        <w:t>s</w:t>
+      </w:r>
+      <w:r>
+        <w:t>,</w:t>
+      </w:r>
+      <w:r>
+        <w:t xml:space="preserve"> optical flow is a constant value across a series of pixels.  F</w:t>
+      </w:r>
+      <w:r>
+        <w:t>or an</w:t>
+      </w:r>
+      <w:r>
+        <w:t xml:space="preserve"> algorithm that </w:t>
+      </w:r>
+      <w:r>
+        <w:t xml:space="preserve">finds correspondences by matching </w:t>
+      </w:r>
+      <w:r>
+        <w:t>two flow fields, a constant flow</w:t>
+      </w:r>
+      <w:r>
+        <w:t xml:space="preserve"> region</w:t>
+      </w:r>
+      <w:r>
+        <w:t xml:space="preserve"> is the </w:t>
+      </w:r>
+      <w:r>
+        <w:t>equivalent of a</w:t>
+      </w:r>
+      <w:r>
+        <w:t xml:space="preserve"> featureless region</w:t>
+      </w:r>
+      <w:r>
+        <w:t xml:space="preserve"> for feature based correspondence finding algorithms.</w:t>
       </w:r>
     </w:p>
     <w:p>
@@ -8702,24 +9177,233 @@
         <w:pStyle w:val="Normalparagrah"/>
         <w:ind w:firstLine="0"/>
       </w:pPr>
-      <w:r>
-        <w:t>Our results provide evidence that it's possible to find image correspondence using the optical flow fields provided that there is sufficient motion between the camera and the scene and that the scene has sufficient texture to produce optical flow.  One advantage of our method is that images that don't have common pixel intensities or features can be aligned.  This permits the estimation of dense disparity maps which can be converted into dense depth maps for 3D reconstruction and the relative velocity estimation between the scene and the camera rig.</w:t>
-      </w:r>
     </w:p>
     <w:p>
       <w:pPr>
         <w:pStyle w:val="Normalparagrah"/>
         <w:ind w:firstLine="0"/>
       </w:pPr>
+      <w:r>
+        <w:t xml:space="preserve">From equation (5), it can be seen that </w:t>
+      </w:r>
+      <w:r>
+        <w:t xml:space="preserve">for </w:t>
+      </w:r>
+      <w:r>
+        <w:t>constant flow</w:t>
+      </w:r>
+      <w:r>
+        <w:t>,</w:t>
+      </w:r>
+      <w:r>
+        <w:t xml:space="preserve"> any value of </w:t>
+      </w:r>
+      <m:oMath>
+        <m:r>
+          <w:rPr>
+            <w:rFonts w:ascii="Cambria Math" w:hAnsi="Cambria Math" w:cs="Arial"/>
+          </w:rPr>
+          <m:t>h(</m:t>
+        </m:r>
+        <m:sSub>
+          <m:sSubPr>
+            <m:ctrlPr>
+              <w:rPr>
+                <w:rFonts w:ascii="Cambria Math" w:hAnsi="Cambria Math" w:cs="Arial"/>
+                <w:i/>
+              </w:rPr>
+            </m:ctrlPr>
+          </m:sSubPr>
+          <m:e>
+            <m:acc>
+              <m:accPr>
+                <m:chr m:val="̅"/>
+                <m:ctrlPr>
+                  <w:rPr>
+                    <w:rFonts w:ascii="Cambria Math" w:hAnsi="Cambria Math" w:cs="Arial"/>
+                    <w:i/>
+                  </w:rPr>
+                </m:ctrlPr>
+              </m:accPr>
+              <m:e>
+                <m:r>
+                  <w:rPr>
+                    <w:rFonts w:ascii="Cambria Math" w:hAnsi="Cambria Math" w:cs="Arial"/>
+                  </w:rPr>
+                  <m:t>x</m:t>
+                </m:r>
+              </m:e>
+            </m:acc>
+          </m:e>
+          <m:sub>
+            <m:r>
+              <w:rPr>
+                <w:rFonts w:ascii="Cambria Math" w:hAnsi="Cambria Math" w:cs="Arial"/>
+              </w:rPr>
+              <m:t>l</m:t>
+            </m:r>
+          </m:sub>
+        </m:sSub>
+        <m:r>
+          <w:rPr>
+            <w:rFonts w:ascii="Cambria Math" w:hAnsi="Cambria Math" w:cs="Arial"/>
+          </w:rPr>
+          <m:t>)</m:t>
+        </m:r>
+      </m:oMath>
+      <w:r>
+        <w:t xml:space="preserve"> </w:t>
+      </w:r>
+      <w:r>
+        <w:t xml:space="preserve">that maps any part of a constant flow field from one camera to any part of the corresponding constant flow field from the other camera </w:t>
+      </w:r>
+      <w:r>
+        <w:t>will result in the same</w:t>
+      </w:r>
+      <w:r>
+        <w:t xml:space="preserve"> </w:t>
+      </w:r>
+      <w:r>
+        <w:t xml:space="preserve">matching </w:t>
+      </w:r>
+      <w:r>
+        <w:t>energy</w:t>
+      </w:r>
+      <w:r>
+        <w:t xml:space="preserve">. </w:t>
+      </w:r>
+      <w:r>
+        <w:t xml:space="preserve">From equation (6) we see that the smoothness term will </w:t>
+      </w:r>
+      <w:r>
+        <w:t xml:space="preserve">favor the </w:t>
+      </w:r>
+      <w:r>
+        <w:t>disparity of the closest neighboring pixel</w:t>
+      </w:r>
+      <w:r>
+        <w:t xml:space="preserve"> from the non-constant </w:t>
+      </w:r>
+      <w:r>
+        <w:t xml:space="preserve">flow </w:t>
+      </w:r>
+      <w:r>
+        <w:t>part of the flow field</w:t>
+      </w:r>
+      <w:r>
+        <w:t>.</w:t>
+      </w:r>
+      <w:r>
+        <w:t xml:space="preserve"> </w:t>
+      </w:r>
+      <w:r>
+        <w:t>This is particularly problematic</w:t>
+      </w:r>
+      <w:r>
+        <w:t xml:space="preserve"> for estimatin</w:t>
+      </w:r>
+      <w:r>
+        <w:t>g the disparity of frontal planar</w:t>
+      </w:r>
+      <w:r>
+        <w:t xml:space="preserve"> </w:t>
+      </w:r>
+      <w:r>
+        <w:t xml:space="preserve">regions </w:t>
+      </w:r>
+      <w:r>
+        <w:t>separated</w:t>
+      </w:r>
+      <w:r>
+        <w:t xml:space="preserve"> from</w:t>
+      </w:r>
+      <w:r>
+        <w:t xml:space="preserve"> non-</w:t>
+      </w:r>
+      <w:r>
+        <w:t xml:space="preserve">frontal planar </w:t>
+      </w:r>
+      <w:r>
+        <w:t>region</w:t>
+      </w:r>
+      <w:r>
+        <w:t>s</w:t>
+      </w:r>
+      <w:r>
+        <w:t xml:space="preserve"> by a discontinuity</w:t>
+      </w:r>
+      <w:r>
+        <w:t xml:space="preserve">.  </w:t>
+      </w:r>
+      <w:r>
+        <w:t>Where this occurs</w:t>
+      </w:r>
+      <w:r>
+        <w:t xml:space="preserve"> (as in our test scene</w:t>
+      </w:r>
+      <w:r>
+        <w:t>)</w:t>
+      </w:r>
+      <w:r>
+        <w:t xml:space="preserve"> the algorithm performs well in estimating the disparity of </w:t>
+      </w:r>
+      <w:r>
+        <w:t>region</w:t>
+      </w:r>
+      <w:r>
+        <w:t>s</w:t>
+      </w:r>
+      <w:r>
+        <w:t xml:space="preserve"> that ha</w:t>
+      </w:r>
+      <w:r>
+        <w:t>ve</w:t>
+      </w:r>
+      <w:r>
+        <w:t xml:space="preserve"> depth variations</w:t>
+      </w:r>
+      <w:r>
+        <w:t xml:space="preserve">, but </w:t>
+      </w:r>
+      <w:r>
+        <w:t>performs poorly in estimating</w:t>
+      </w:r>
+      <w:r>
+        <w:t xml:space="preserve"> th</w:t>
+      </w:r>
+      <w:r>
+        <w:t>e disparity of the region</w:t>
+      </w:r>
+      <w:r>
+        <w:t>s</w:t>
+      </w:r>
+      <w:r>
+        <w:t xml:space="preserve"> without depth variations. </w:t>
+      </w:r>
+      <w:r>
+        <w:t xml:space="preserve">The equivalent situation exists for </w:t>
+      </w:r>
+      <w:r>
+        <w:t>traditional stereo correspondence finding methods</w:t>
+      </w:r>
+      <w:r>
+        <w:t xml:space="preserve"> that match image features.  </w:t>
+      </w:r>
+      <w:r>
+        <w:t>For feature matching algorithms, i</w:t>
+      </w:r>
+      <w:r>
+        <w:t>f a featureless region is separated from a region with features by a discontinuity, the disparity at the last matched feature will propag</w:t>
+      </w:r>
+      <w:r>
+        <w:t>ate into the featureless region if a smoothing term is used.</w:t>
+      </w:r>
     </w:p>
     <w:p>
       <w:pPr>
         <w:pStyle w:val="Normalparagrah"/>
         <w:ind w:firstLine="0"/>
       </w:pPr>
-      <w:r>
-        <w:t xml:space="preserve">Our technique appears to be robust to flow fields that are not a good representation of the motion field as long as the flow fields in the two cameras reflect the same errors (e.g. the aperture problem and variation in illumination).  This suggests that the intra-camera images might be used as an additional term in the optical flow computation (e.g. intra-camera image smoothing) to improve both the optical flow computation and the results intra-camera image alignment. </w:t>
-      </w:r>
     </w:p>
     <w:p>
       <w:pPr>
@@ -8727,11 +9411,137 @@
         <w:ind w:firstLine="0"/>
       </w:pPr>
       <w:r>
-        <w:t xml:space="preserve">Our results suggest that our technique could produce good results on moving multimodal camera rig (scanning security camera or vehicle mounted camera) where an initialization procedure can be performed with only translation parallel to </w:t>
+        <w:t xml:space="preserve">Unlike methods that use image features, </w:t>
+      </w:r>
+      <w:r>
+        <w:t xml:space="preserve">however, there is a solution for this problem when aligning optical flow fields.  </w:t>
       </w:r>
       <w:r>
         <w:lastRenderedPageBreak/>
-        <w:t>the image plane.  Two areas where additional work is required are: 1) Initialization with 3D motion and 2) using a discontinuity preserving smoothing term.</w:t>
+        <w:t>A</w:t>
+      </w:r>
+      <w:r>
+        <w:t xml:space="preserve"> camera rig </w:t>
+      </w:r>
+      <w:r>
+        <w:t xml:space="preserve">where each camera has a </w:t>
+      </w:r>
+      <w:r>
+        <w:t>differ</w:t>
+      </w:r>
+      <w:r>
+        <w:t>ent focal length optical system</w:t>
+      </w:r>
+      <w:r>
+        <w:t xml:space="preserve"> will produce flow fields that are proportional in magnitude to the ratio of the focal lengths.</w:t>
+      </w:r>
+      <w:r>
+        <w:t xml:space="preserve"> </w:t>
+      </w:r>
+      <w:r>
+        <w:t xml:space="preserve">This characteristic can be used to </w:t>
+      </w:r>
+      <w:r>
+        <w:t>accurately</w:t>
+      </w:r>
+      <w:r>
+        <w:t xml:space="preserve"> align </w:t>
+      </w:r>
+      <w:r>
+        <w:t>constant</w:t>
+      </w:r>
+      <w:r>
+        <w:t xml:space="preserve"> flow regions</w:t>
+      </w:r>
+      <w:r>
+        <w:t xml:space="preserve"> based on the ratio of the flow magnitude from the two cameras</w:t>
+      </w:r>
+      <w:r>
+        <w:t>.</w:t>
+      </w:r>
+      <w:r>
+        <w:t xml:space="preserve"> </w:t>
+      </w:r>
+      <w:r>
+        <w:t xml:space="preserve">We </w:t>
+      </w:r>
+      <w:r>
+        <w:t xml:space="preserve">present the mathematical derivation and provide a demonstration of the effectiveness of using multi-focal length </w:t>
+      </w:r>
+      <w:r>
+        <w:t xml:space="preserve">optics </w:t>
+      </w:r>
+      <w:r>
+        <w:t>in a system that estimates</w:t>
+      </w:r>
+      <w:r>
+        <w:t xml:space="preserve"> depth from flow field alignment </w:t>
+      </w:r>
+      <w:r>
+        <w:t>using</w:t>
+      </w:r>
+      <w:r>
+        <w:t xml:space="preserve"> a coaxial camera rig </w:t>
+      </w:r>
+      <w:r>
+        <w:t>in</w:t>
+      </w:r>
+      <w:r>
+        <w:t xml:space="preserve"> </w:t>
+      </w:r>
+      <w:r>
+        <w:fldChar w:fldCharType="begin"/>
+      </w:r>
+      <w:r>
+        <w:instrText xml:space="preserve"> ADDIN EN.CITE &lt;EndNote&gt;&lt;Cite&gt;&lt;Author&gt;kirby&lt;/Author&gt;&lt;Year&gt;2016&lt;/Year&gt;&lt;RecNum&gt;156&lt;/RecNum&gt;&lt;DisplayText&gt;[8]&lt;/DisplayText&gt;&lt;record&gt;&lt;rec-number&gt;156&lt;/rec-number&gt;&lt;foreign-keys&gt;&lt;key app="EN" db-id="adawp0ewfdwt06eewv75ddwxa9vs0vttxwdz" timestamp="1470082619"&gt;156&lt;/key&gt;&lt;/foreign-keys&gt;&lt;ref-type name="Conference Proceedings"&gt;10&lt;/ref-type&gt;&lt;contributors&gt;&lt;authors&gt;&lt;author&gt;kirby, Richard&lt;/author&gt;&lt;author&gt;Whitaker, Ross&lt;/author&gt;&lt;/authors&gt;&lt;/contributors&gt;&lt;titles&gt;&lt;title&gt;3D reconstruction from images taken with a coaxial camera rig &lt;/title&gt;&lt;secondary-title&gt;SPIE Optics + Photonics&lt;/secondary-title&gt;&lt;/titles&gt;&lt;dates&gt;&lt;year&gt;2016&lt;/year&gt;&lt;/dates&gt;&lt;pub-location&gt;San Diego&lt;/pub-location&gt;&lt;urls&gt;&lt;/urls&gt;&lt;/record&gt;&lt;/Cite&gt;&lt;/EndNote&gt;</w:instrText>
+      </w:r>
+      <w:r>
+        <w:fldChar w:fldCharType="separate"/>
+      </w:r>
+      <w:r>
+        <w:rPr>
+          <w:noProof/>
+        </w:rPr>
+        <w:t>[8]</w:t>
+      </w:r>
+      <w:r>
+        <w:fldChar w:fldCharType="end"/>
+      </w:r>
+      <w:r>
+        <w:t xml:space="preserve">.  The extension of the work </w:t>
+      </w:r>
+      <w:r>
+        <w:t>we present</w:t>
+      </w:r>
+      <w:r>
+        <w:t xml:space="preserve"> in this paper to a binocular stereo </w:t>
+      </w:r>
+      <w:r>
+        <w:t xml:space="preserve">camera </w:t>
+      </w:r>
+      <w:r>
+        <w:t>rig</w:t>
+      </w:r>
+      <w:r>
+        <w:t xml:space="preserve"> with </w:t>
+      </w:r>
+      <w:r>
+        <w:t>two different focal length o</w:t>
+      </w:r>
+      <w:r>
+        <w:t>p</w:t>
+      </w:r>
+      <w:r>
+        <w:t>t</w:t>
+      </w:r>
+      <w:r>
+        <w:t xml:space="preserve">ical systems </w:t>
+      </w:r>
+      <w:r>
+        <w:t>will be the focus of future research.</w:t>
+      </w:r>
+      <w:r>
+        <w:t xml:space="preserve">  </w:t>
       </w:r>
     </w:p>
     <w:p>
@@ -8740,17 +9550,171 @@
         <w:ind w:firstLine="0"/>
       </w:pPr>
     </w:p>
-    <w:p/>
-    <w:p>
-      <w:pPr>
-        <w:keepNext/>
-        <w:tabs>
-          <w:tab w:val="center" w:pos="4853"/>
-        </w:tabs>
-      </w:pPr>
-      <w:r>
-        <w:tab/>
-      </w:r>
+    <w:p>
+      <w:pPr>
+        <w:pStyle w:val="Heading1"/>
+      </w:pPr>
+      <w:r>
+        <w:t>Conclusions</w:t>
+      </w:r>
+    </w:p>
+    <w:p>
+      <w:pPr>
+        <w:pStyle w:val="Normalparagrah"/>
+        <w:ind w:firstLine="0"/>
+      </w:pPr>
+      <w:r>
+        <w:t>Our results provide evidence that it's possible to find image correspondence</w:t>
+      </w:r>
+      <w:r>
+        <w:t>s</w:t>
+      </w:r>
+      <w:r>
+        <w:t xml:space="preserve"> using the optical flow fields</w:t>
+      </w:r>
+      <w:r>
+        <w:t xml:space="preserve"> from different mode cameras</w:t>
+      </w:r>
+      <w:r>
+        <w:t xml:space="preserve"> provided that there is sufficient motion between the camera and the scene</w:t>
+      </w:r>
+      <w:r>
+        <w:t xml:space="preserve">, </w:t>
+      </w:r>
+      <w:r>
+        <w:t>that the scene has sufficient texture to produce optical flow</w:t>
+      </w:r>
+      <w:r>
+        <w:t>, and that the scene</w:t>
+      </w:r>
+      <w:r>
+        <w:t xml:space="preserve"> has sufficient depth variation</w:t>
+      </w:r>
+      <w:r>
+        <w:t xml:space="preserve"> along epipolar lines</w:t>
+      </w:r>
+      <w:r>
+        <w:t>.</w:t>
+      </w:r>
+      <w:r>
+        <w:t xml:space="preserve"> One advantage of our method is that images that don't have common pixel intensit</w:t>
+      </w:r>
+      <w:r>
+        <w:t>ies or features can be aligned.</w:t>
+      </w:r>
+      <w:r>
+        <w:t xml:space="preserve"> This permits the estimation of dense disparity maps which can be converted into dense depth ma</w:t>
+      </w:r>
+      <w:r>
+        <w:t>ps for 3D reconstruction and</w:t>
+      </w:r>
+      <w:r>
+        <w:t xml:space="preserve"> relative velocity estimation between the scene and the camera rig.</w:t>
+      </w:r>
+    </w:p>
+    <w:p>
+      <w:pPr>
+        <w:pStyle w:val="Normalparagrah"/>
+        <w:ind w:firstLine="0"/>
+      </w:pPr>
+    </w:p>
+    <w:p>
+      <w:pPr>
+        <w:pStyle w:val="Normalparagrah"/>
+        <w:ind w:firstLine="0"/>
+      </w:pPr>
+      <w:r>
+        <w:t>Our technique appears to be robust to flow fields that are not a good representation of the motion field as long as the flow fields in the two cameras reflect the same errors (e.g. the aperture problem and varia</w:t>
+      </w:r>
+      <w:r>
+        <w:t>tion in illumination).</w:t>
+      </w:r>
+      <w:r>
+        <w:t xml:space="preserve"> This suggests that the intra-camera images might be u</w:t>
+      </w:r>
+      <w:r>
+        <w:t>sed as an additional term in</w:t>
+      </w:r>
+      <w:r>
+        <w:t xml:space="preserve"> optical flow comp</w:t>
+      </w:r>
+      <w:r>
+        <w:t>utation (e.g. add an energy term for intra-camera flow field</w:t>
+      </w:r>
+      <w:r>
+        <w:t xml:space="preserve"> </w:t>
+      </w:r>
+      <w:r>
+        <w:t>consistency</w:t>
+      </w:r>
+      <w:r>
+        <w:t xml:space="preserve">) to improve both the </w:t>
+      </w:r>
+      <w:r>
+        <w:t xml:space="preserve">accuracy of the </w:t>
+      </w:r>
+      <w:r>
+        <w:t xml:space="preserve">optical </w:t>
+      </w:r>
+      <w:r>
+        <w:t>flow computation and the resulting</w:t>
+      </w:r>
+      <w:r>
+        <w:t xml:space="preserve"> intra-camera image alignment. </w:t>
+      </w:r>
+    </w:p>
+    <w:p>
+      <w:pPr>
+        <w:pStyle w:val="Normalparagrah"/>
+        <w:ind w:firstLine="0"/>
+      </w:pPr>
+    </w:p>
+    <w:p>
+      <w:pPr>
+        <w:pStyle w:val="Normalparagrah"/>
+        <w:ind w:firstLine="0"/>
+      </w:pPr>
+      <w:r>
+        <w:t xml:space="preserve">Our results also suggest that our technique could produce good results on a moving multi-modal camera rig (scanning security camera or vehicle mounted camera) where an initialization procedure can be performed with only translation parallel to the image plane.  </w:t>
+      </w:r>
+    </w:p>
+    <w:p>
+      <w:pPr>
+        <w:pStyle w:val="Normalparagrah"/>
+        <w:ind w:firstLine="0"/>
+      </w:pPr>
+    </w:p>
+    <w:p>
+      <w:pPr>
+        <w:pStyle w:val="Normalparagrah"/>
+        <w:ind w:firstLine="0"/>
+      </w:pPr>
+      <w:r>
+        <w:t>With a binocular stereo camera rig in which each camera has the same focal length optical system, our method does not perform well on images with small variations in depth or were one region has depth variations but is separated by a discontinuity from another region without depth variation.  We believe this can be overcome by incorporating different focal length imaging optics into the camera rig, which will be the focus of our future research.</w:t>
+      </w:r>
+    </w:p>
+    <w:p>
+      <w:pPr>
+        <w:pStyle w:val="Normalparagrah"/>
+        <w:ind w:firstLine="0"/>
+      </w:pPr>
+    </w:p>
+    <w:p>
+      <w:pPr>
+        <w:pStyle w:val="Normalparagrah"/>
+        <w:ind w:firstLine="0"/>
+      </w:pPr>
+    </w:p>
+    <w:p>
+      <w:pPr>
+        <w:pStyle w:val="Normalparagrah"/>
+        <w:ind w:firstLine="0"/>
+        <w:jc w:val="center"/>
+        <w:rPr>
+          <w:sz w:val="18"/>
+          <w:szCs w:val="18"/>
+        </w:rPr>
+      </w:pPr>
       <w:r>
         <w:rPr>
           <w:noProof/>
@@ -8800,10 +9764,8 @@
     </w:p>
     <w:p>
       <w:pPr>
-        <w:keepNext/>
-        <w:tabs>
-          <w:tab w:val="center" w:pos="4853"/>
-        </w:tabs>
+        <w:pStyle w:val="Normalparagrah"/>
+        <w:ind w:firstLine="0"/>
         <w:rPr>
           <w:sz w:val="18"/>
           <w:szCs w:val="18"/>
@@ -8835,20 +9797,22 @@
           <w:sz w:val="18"/>
           <w:szCs w:val="18"/>
         </w:rPr>
-        <w:t xml:space="preserve"> RMS Z error, multimodal stereo rig, synthetic images, surface with discontinuities.</w:t>
-      </w:r>
-    </w:p>
-    <w:p>
-      <w:pPr>
-        <w:keepNext/>
-        <w:tabs>
-          <w:tab w:val="center" w:pos="4853"/>
-        </w:tabs>
+        <w:t xml:space="preserve"> RMS Z error, </w:t>
+      </w:r>
+      <w:r>
         <w:rPr>
           <w:sz w:val="18"/>
           <w:szCs w:val="18"/>
         </w:rPr>
-      </w:pPr>
+        <w:t>multi-modal</w:t>
+      </w:r>
+      <w:r>
+        <w:rPr>
+          <w:sz w:val="18"/>
+          <w:szCs w:val="18"/>
+        </w:rPr>
+        <w:t xml:space="preserve"> stereo rig, synthetic images, surface with discontinuities.</w:t>
+      </w:r>
     </w:p>
     <w:p>
       <w:pPr>
@@ -8958,7 +9922,21 @@
           <w:sz w:val="18"/>
           <w:szCs w:val="18"/>
         </w:rPr>
-        <w:t xml:space="preserve"> RMS disparity error, multimodal stereo rig, synthetic images, surface with discontinuities.</w:t>
+        <w:t xml:space="preserve"> RMS disparity error, </w:t>
+      </w:r>
+      <w:r>
+        <w:rPr>
+          <w:sz w:val="18"/>
+          <w:szCs w:val="18"/>
+        </w:rPr>
+        <w:t>multi-modal</w:t>
+      </w:r>
+      <w:r>
+        <w:rPr>
+          <w:sz w:val="18"/>
+          <w:szCs w:val="18"/>
+        </w:rPr>
+        <w:t xml:space="preserve"> stereo rig, synthetic images, surface with discontinuities.</w:t>
       </w:r>
     </w:p>
     <w:p/>
@@ -8987,7 +9965,6 @@
         <w:rPr>
           <w:noProof/>
         </w:rPr>
-        <w:lastRenderedPageBreak/>
         <w:drawing>
           <wp:inline distT="0" distB="0" distL="0" distR="0">
             <wp:extent cx="4064000" cy="3048000"/>
@@ -9078,7 +10055,23 @@
           <w:sz w:val="18"/>
           <w:szCs w:val="18"/>
         </w:rPr>
-        <w:t xml:space="preserve"> Multimodal stereo rig scene.</w:t>
+        <w:t xml:space="preserve"> </w:t>
+      </w:r>
+      <w:r>
+        <w:rPr>
+          <w:b w:val="0"/>
+          <w:sz w:val="18"/>
+          <w:szCs w:val="18"/>
+        </w:rPr>
+        <w:t>Multi-modal</w:t>
+      </w:r>
+      <w:r>
+        <w:rPr>
+          <w:b w:val="0"/>
+          <w:sz w:val="18"/>
+          <w:szCs w:val="18"/>
+        </w:rPr>
+        <w:t xml:space="preserve"> stereo rig scene.</w:t>
       </w:r>
     </w:p>
     <w:p/>
@@ -9181,7 +10174,23 @@
           <w:sz w:val="18"/>
           <w:szCs w:val="18"/>
         </w:rPr>
-        <w:t xml:space="preserve"> Disparity errors, real images, multimodal stereo camera rig.</w:t>
+        <w:t xml:space="preserve"> Disparity errors, real images, </w:t>
+      </w:r>
+      <w:r>
+        <w:rPr>
+          <w:b w:val="0"/>
+          <w:sz w:val="18"/>
+          <w:szCs w:val="18"/>
+        </w:rPr>
+        <w:t>multi-modal</w:t>
+      </w:r>
+      <w:r>
+        <w:rPr>
+          <w:b w:val="0"/>
+          <w:sz w:val="18"/>
+          <w:szCs w:val="18"/>
+        </w:rPr>
+        <w:t xml:space="preserve"> stereo camera rig.</w:t>
       </w:r>
     </w:p>
     <w:p>
@@ -9295,7 +10304,6 @@
         <w:ind w:left="720" w:hanging="720"/>
       </w:pPr>
       <w:r>
-        <w:lastRenderedPageBreak/>
         <w:t>[4]</w:t>
       </w:r>
       <w:r>
@@ -9392,16 +10400,16 @@
       </w:r>
       <w:r>
         <w:tab/>
-        <w:t xml:space="preserve">S. Krotosky and T. Mohan, "Registration of Multimodal Stereo Images using Disparity Voting from Correspondence Windows," in </w:t>
+        <w:t xml:space="preserve">R. kirby and R. Whitaker, "3D reconstruction from images taken with a coaxial camera rig " in </w:t>
       </w:r>
       <w:r>
         <w:rPr>
           <w:i/>
         </w:rPr>
-        <w:t>IEEE Conf. on Advanced Video and Signal based Surveillance (AVSS’06)</w:t>
-      </w:r>
-      <w:r>
-        <w:t>, 2006.</w:t>
+        <w:t>SPIE Optics + Photonics</w:t>
+      </w:r>
+      <w:r>
+        <w:t>, San Diego, 2016.</w:t>
       </w:r>
     </w:p>
     <w:p>
@@ -9415,13 +10423,13 @@
       </w:r>
       <w:r>
         <w:tab/>
-        <w:t>S. Krotosky and M. Trivedi, "Multimodal Stereo Image Registration for Pedestrian Detection," in</w:t>
+        <w:t xml:space="preserve">S. Krotosky and T. Mohan, "Registration of Multimodal Stereo Images using Disparity Voting from Correspondence Windows," in </w:t>
       </w:r>
       <w:r>
         <w:rPr>
           <w:i/>
         </w:rPr>
-        <w:t xml:space="preserve"> in Proc. IEEE Intell. Transp. Syst. Conf., Sep. 2006, pp. 109–114</w:t>
+        <w:t>IEEE Conf. on Advanced Video and Signal based Surveillance (AVSS’06)</w:t>
       </w:r>
       <w:r>
         <w:t>, 2006.</w:t>
@@ -9438,16 +10446,16 @@
       </w:r>
       <w:r>
         <w:tab/>
-        <w:t xml:space="preserve">S. Krotosky and M. Trivedi, "Mutual information based registration of multimodal stereo videos for person tracking," </w:t>
+        <w:t>S. Krotosky and M. Trivedi, "Multimodal Stereo Image Registration for Pedestrian Detection," in</w:t>
       </w:r>
       <w:r>
         <w:rPr>
           <w:i/>
         </w:rPr>
-        <w:t xml:space="preserve">Computer Vision and Image Understanding, </w:t>
-      </w:r>
-      <w:r>
-        <w:t>vol. 106, pp. 270-287, 2007.</w:t>
+        <w:t xml:space="preserve"> in Proc. IEEE Intell. Transp. Syst. Conf., Sep. 2006, pp. 109–114</w:t>
+      </w:r>
+      <w:r>
+        <w:t>, 2006.</w:t>
       </w:r>
     </w:p>
     <w:p>
@@ -9461,16 +10469,16 @@
       </w:r>
       <w:r>
         <w:tab/>
-        <w:t xml:space="preserve">J. Ma and S. I. Olsen, "Depth from Zooming," </w:t>
+        <w:t xml:space="preserve">S. Krotosky and M. Trivedi, "Mutual information based registration of multimodal stereo videos for person tracking," </w:t>
       </w:r>
       <w:r>
         <w:rPr>
           <w:i/>
         </w:rPr>
-        <w:t xml:space="preserve">J. Opt. Soc. Am. A </w:t>
-      </w:r>
-      <w:r>
-        <w:t>vol. 7, October 1990 1990.</w:t>
+        <w:t xml:space="preserve">Computer Vision and Image Understanding, </w:t>
+      </w:r>
+      <w:r>
+        <w:t>vol. 106, pp. 270-287, 2007.</w:t>
       </w:r>
     </w:p>
     <w:p>
@@ -9484,16 +10492,16 @@
       </w:r>
       <w:r>
         <w:tab/>
-        <w:t xml:space="preserve">D. Scharstein and R. Szeliski, "A taxonomy and evaluation of dense two frame stereo correspondance agorithms," in </w:t>
+        <w:t xml:space="preserve">J. Ma and S. I. Olsen, "Depth from Zooming," </w:t>
       </w:r>
       <w:r>
         <w:rPr>
           <w:i/>
         </w:rPr>
-        <w:t>IJCV</w:t>
-      </w:r>
-      <w:r>
-        <w:t>, 2001.</w:t>
+        <w:t xml:space="preserve">J. Opt. Soc. Am. A </w:t>
+      </w:r>
+      <w:r>
+        <w:t>vol. 7, October 1990 1990.</w:t>
       </w:r>
     </w:p>
     <w:p>
@@ -9507,16 +10515,16 @@
       </w:r>
       <w:r>
         <w:tab/>
-        <w:t xml:space="preserve">D. Scharstein, R. Szeliski, and R. Zabih, "A taxonomy and evaluation of dense two frame stereo correspondence algorithms," </w:t>
+        <w:t xml:space="preserve">D. Scharstein and R. Szeliski, "A taxonomy and evaluation of dense two frame stereo correspondance agorithms," in </w:t>
       </w:r>
       <w:r>
         <w:rPr>
           <w:i/>
         </w:rPr>
-        <w:t xml:space="preserve">International Journal of Computer Vision </w:t>
-      </w:r>
-      <w:r>
-        <w:t>vol. 47, pp. 7-42, 2002.</w:t>
+        <w:t>IJCV</w:t>
+      </w:r>
+      <w:r>
+        <w:t>, 2001.</w:t>
       </w:r>
     </w:p>
     <w:p>
@@ -9530,16 +10538,16 @@
       </w:r>
       <w:r>
         <w:tab/>
-        <w:t xml:space="preserve">R. Szeliski, </w:t>
+        <w:t xml:space="preserve">D. Scharstein, R. Szeliski, and R. Zabih, "A taxonomy and evaluation of dense two frame stereo correspondence algorithms," </w:t>
       </w:r>
       <w:r>
         <w:rPr>
           <w:i/>
         </w:rPr>
-        <w:t>Computer Vision.  Algorithms and Applications</w:t>
-      </w:r>
-      <w:r>
-        <w:t>. New York: Springer, 2011.</w:t>
+        <w:t xml:space="preserve">International Journal of Computer Vision </w:t>
+      </w:r>
+      <w:r>
+        <w:t>vol. 47, pp. 7-42, 2002.</w:t>
       </w:r>
     </w:p>
     <w:p>
@@ -9553,16 +10561,16 @@
       </w:r>
       <w:r>
         <w:tab/>
-        <w:t xml:space="preserve">A. Toraby and G. Bilodeau, "Local self-similarity as a dense stereo correspondence measure for themal visible video registration," </w:t>
+        <w:t xml:space="preserve">R. Szeliski, </w:t>
       </w:r>
       <w:r>
         <w:rPr>
           <w:i/>
         </w:rPr>
-        <w:t xml:space="preserve">Computer Vision and Pattern Recognition Workshops (CVPRW), 2011 IEEE Computer Society Conference on, </w:t>
-      </w:r>
-      <w:r>
-        <w:t>pp. 61 - 67, 2011.</w:t>
+        <w:t>Computer Vision.  Algorithms and Applications</w:t>
+      </w:r>
+      <w:r>
+        <w:t>. New York: Springer, 2011.</w:t>
       </w:r>
     </w:p>
     <w:p>
@@ -9576,16 +10584,16 @@
       </w:r>
       <w:r>
         <w:tab/>
-        <w:t xml:space="preserve">A. Verri and T. Poggio, "Motion Field and Optical Flow: Qualitative Properties," </w:t>
+        <w:t xml:space="preserve">A. Toraby and G. Bilodeau, "Local self-similarity as a dense stereo correspondence measure for themal visible video registration," </w:t>
       </w:r>
       <w:r>
         <w:rPr>
           <w:i/>
         </w:rPr>
-        <w:t xml:space="preserve">IEEE Trans. Pattern Analysis and Machine Intelligence, 11(5), pp. 490{498, May, </w:t>
-      </w:r>
-      <w:r>
-        <w:t>1989.</w:t>
+        <w:t xml:space="preserve">Computer Vision and Pattern Recognition Workshops (CVPRW), 2011 IEEE Computer Society Conference on, </w:t>
+      </w:r>
+      <w:r>
+        <w:t>pp. 61 - 67, 2011.</w:t>
       </w:r>
     </w:p>
     <w:p>
@@ -9599,16 +10607,16 @@
       </w:r>
       <w:r>
         <w:tab/>
-        <w:t xml:space="preserve">P. Viola and W. M. Wells, "Alignment by Maximization of Mutual Information," </w:t>
+        <w:t xml:space="preserve">A. Verri and T. Poggio, "Motion Field and Optical Flow: Qualitative Properties," </w:t>
       </w:r>
       <w:r>
         <w:rPr>
           <w:i/>
         </w:rPr>
-        <w:t xml:space="preserve">Intl. J. of Computer Vision, vol. 24, no. 2, pp. 137–154,, </w:t>
-      </w:r>
-      <w:r>
-        <w:t>1997.</w:t>
+        <w:t xml:space="preserve">IEEE Trans. Pattern Analysis and Machine Intelligence, 11(5), pp. 490{498, May, </w:t>
+      </w:r>
+      <w:r>
+        <w:t>1989.</w:t>
       </w:r>
     </w:p>
     <w:p>
@@ -9618,7 +10626,31 @@
         <w:ind w:left="720" w:hanging="720"/>
       </w:pPr>
       <w:r>
+        <w:lastRenderedPageBreak/>
         <w:t>[18]</w:t>
+      </w:r>
+      <w:r>
+        <w:tab/>
+        <w:t xml:space="preserve">P. Viola and W. M. Wells, "Alignment by Maximization of Mutual Information," </w:t>
+      </w:r>
+      <w:r>
+        <w:rPr>
+          <w:i/>
+        </w:rPr>
+        <w:t xml:space="preserve">Intl. J. of Computer Vision, vol. 24, no. 2, pp. 137–154,, </w:t>
+      </w:r>
+      <w:r>
+        <w:t>1997.</w:t>
+      </w:r>
+    </w:p>
+    <w:p>
+      <w:pPr>
+        <w:pStyle w:val="EndNoteBibliography"/>
+        <w:spacing w:after="0"/>
+        <w:ind w:left="720" w:hanging="720"/>
+      </w:pPr>
+      <w:r>
+        <w:t>[19]</w:t>
       </w:r>
       <w:r>
         <w:tab/>
@@ -9640,7 +10672,7 @@
         <w:ind w:left="720" w:hanging="720"/>
       </w:pPr>
       <w:r>
-        <w:t>[19]</w:t>
+        <w:t>[20]</w:t>
       </w:r>
       <w:r>
         <w:tab/>
@@ -9699,38 +10731,6 @@
 <w:ftr xmlns:ve="http://schemas.openxmlformats.org/markup-compatibility/2006" xmlns:o="urn:schemas-microsoft-com:office:office" xmlns:r="http://schemas.openxmlformats.org/officeDocument/2006/relationships" xmlns:m="http://schemas.openxmlformats.org/officeDocument/2006/math" xmlns:v="urn:schemas-microsoft-com:vml" xmlns:wp="http://schemas.openxmlformats.org/drawingml/2006/wordprocessingDrawing" xmlns:w10="urn:schemas-microsoft-com:office:word" xmlns:w="http://schemas.openxmlformats.org/wordprocessingml/2006/main" xmlns:wne="http://schemas.microsoft.com/office/word/2006/wordml">
   <w:p>
     <w:pPr>
-      <w:pStyle w:val="SPIEbodytext"/>
-      <w:rPr>
-        <w:rStyle w:val="Hyperlink"/>
-        <w:color w:val="auto"/>
-        <w:u w:val="none"/>
-      </w:rPr>
-    </w:pPr>
-    <w:r>
-      <w:t>*richard.kirby</w:t>
-    </w:r>
-    <w:r>
-      <w:rPr>
-        <w:rStyle w:val="Hyperlink"/>
-        <w:color w:val="auto"/>
-        <w:u w:val="none"/>
-      </w:rPr>
-      <w:t>@kspresearch.com;</w:t>
-    </w:r>
-    <w:r>
-      <w:t xml:space="preserve"> phone 1 435 2078; www.kspresearch</w:t>
-    </w:r>
-    <w:r>
-      <w:rPr>
-        <w:rStyle w:val="Hyperlink"/>
-        <w:color w:val="auto"/>
-        <w:u w:val="none"/>
-      </w:rPr>
-      <w:t>.com</w:t>
-    </w:r>
-  </w:p>
-  <w:p>
-    <w:pPr>
       <w:pStyle w:val="Footer"/>
       <w:rPr>
         <w:sz w:val="16"/>
@@ -9742,7 +10742,7 @@
         <w:sz w:val="16"/>
         <w:szCs w:val="16"/>
       </w:rPr>
-      <w:t>Updated 5/31/16</w:t>
+      <w:t>Updated 7/30/16</w:t>
     </w:r>
   </w:p>
 </w:ftr>
@@ -11010,7 +12010,6 @@
   <w:style w:type="character" w:default="1" w:styleId="DefaultParagraphFont">
     <w:name w:val="Default Paragraph Font"/>
     <w:uiPriority w:val="1"/>
-    <w:semiHidden/>
     <w:unhideWhenUsed/>
   </w:style>
   <w:style w:type="table" w:default="1" w:styleId="TableNormal">
@@ -11991,7 +12990,7 @@
 </file>
 
 <file path=customXml/itemProps1.xml><?xml version="1.0" encoding="utf-8"?>
-<ds:datastoreItem xmlns:ds="http://schemas.openxmlformats.org/officeDocument/2006/customXml" ds:itemID="{9FDFDDD8-7894-4CC6-BEFE-7286FC323554}">
+<ds:datastoreItem xmlns:ds="http://schemas.openxmlformats.org/officeDocument/2006/customXml" ds:itemID="{DF8AECE1-DFF4-47E8-A380-E603018F1F4A}">
   <ds:schemaRefs>
     <ds:schemaRef ds:uri="http://schemas.openxmlformats.org/officeDocument/2006/bibliography"/>
   </ds:schemaRefs>
